--- a/DOKUMENTACIJA/IZD.00.01.docx
+++ b/DOKUMENTACIJA/IZD.00.01.docx
@@ -727,8 +727,8 @@
     <w:tbl>
       <w:tblPr>
         <w:tblStyle w:val="5"/>
-        <w:tblW w:w="9440" w:type="dxa"/>
-        <w:tblInd w:w="0" w:type="dxa"/>
+        <w:tblW w:w="9540" w:type="dxa"/>
+        <w:tblInd w:w="-100" w:type="dxa"/>
         <w:tblBorders>
           <w:top w:val="single" w:sz="8" w:space="0" w:color="000000"/>
           <w:left w:val="single" w:sz="8" w:space="0" w:color="000000"/>
@@ -741,9 +741,9 @@
         <w:tblLook w:val="0000" w:firstRow="0" w:lastRow="0" w:firstColumn="0" w:lastColumn="0" w:noHBand="0" w:noVBand="0"/>
       </w:tblPr>
       <w:tblGrid>
-        <w:gridCol w:w="960"/>
-        <w:gridCol w:w="1582"/>
-        <w:gridCol w:w="1138"/>
+        <w:gridCol w:w="990"/>
+        <w:gridCol w:w="1710"/>
+        <w:gridCol w:w="1080"/>
         <w:gridCol w:w="1413"/>
         <w:gridCol w:w="4347"/>
       </w:tblGrid>
@@ -753,7 +753,7 @@
         </w:trPr>
         <w:tc>
           <w:tcPr>
-            <w:tcW w:w="960" w:type="dxa"/>
+            <w:tcW w:w="990" w:type="dxa"/>
             <w:tcBorders>
               <w:top w:val="single" w:sz="8" w:space="0" w:color="000000"/>
               <w:left w:val="single" w:sz="8" w:space="0" w:color="000000"/>
@@ -788,7 +788,7 @@
         </w:tc>
         <w:tc>
           <w:tcPr>
-            <w:tcW w:w="1582" w:type="dxa"/>
+            <w:tcW w:w="1710" w:type="dxa"/>
             <w:tcBorders>
               <w:top w:val="single" w:sz="8" w:space="0" w:color="000000"/>
               <w:left w:val="single" w:sz="8" w:space="0" w:color="000000"/>
@@ -823,7 +823,7 @@
         </w:tc>
         <w:tc>
           <w:tcPr>
-            <w:tcW w:w="1138" w:type="dxa"/>
+            <w:tcW w:w="1080" w:type="dxa"/>
             <w:tcBorders>
               <w:top w:val="single" w:sz="8" w:space="0" w:color="000000"/>
               <w:left w:val="single" w:sz="8" w:space="0" w:color="000000"/>
@@ -935,7 +935,7 @@
         </w:trPr>
         <w:tc>
           <w:tcPr>
-            <w:tcW w:w="960" w:type="dxa"/>
+            <w:tcW w:w="990" w:type="dxa"/>
             <w:tcBorders>
               <w:top w:val="single" w:sz="8" w:space="0" w:color="000000"/>
               <w:left w:val="single" w:sz="8" w:space="0" w:color="000000"/>
@@ -970,7 +970,7 @@
         </w:tc>
         <w:tc>
           <w:tcPr>
-            <w:tcW w:w="1582" w:type="dxa"/>
+            <w:tcW w:w="1710" w:type="dxa"/>
             <w:tcBorders>
               <w:top w:val="single" w:sz="8" w:space="0" w:color="000000"/>
               <w:left w:val="single" w:sz="8" w:space="0" w:color="000000"/>
@@ -1014,7 +1014,7 @@
         </w:tc>
         <w:tc>
           <w:tcPr>
-            <w:tcW w:w="1138" w:type="dxa"/>
+            <w:tcW w:w="1080" w:type="dxa"/>
             <w:tcBorders>
               <w:top w:val="single" w:sz="8" w:space="0" w:color="000000"/>
               <w:left w:val="single" w:sz="8" w:space="0" w:color="000000"/>
@@ -1130,7 +1130,7 @@
         </w:trPr>
         <w:tc>
           <w:tcPr>
-            <w:tcW w:w="960" w:type="dxa"/>
+            <w:tcW w:w="990" w:type="dxa"/>
             <w:tcBorders>
               <w:top w:val="single" w:sz="8" w:space="0" w:color="000000"/>
               <w:left w:val="single" w:sz="8" w:space="0" w:color="000000"/>
@@ -1165,7 +1165,7 @@
         </w:tc>
         <w:tc>
           <w:tcPr>
-            <w:tcW w:w="1582" w:type="dxa"/>
+            <w:tcW w:w="1710" w:type="dxa"/>
             <w:tcBorders>
               <w:top w:val="single" w:sz="8" w:space="0" w:color="000000"/>
               <w:left w:val="single" w:sz="8" w:space="0" w:color="000000"/>
@@ -1189,11 +1189,18 @@
                 <w:color w:val="000000"/>
               </w:rPr>
             </w:pPr>
-          </w:p>
-        </w:tc>
-        <w:tc>
-          <w:tcPr>
-            <w:tcW w:w="1138" w:type="dxa"/>
+            <w:r>
+              <w:rPr>
+                <w:rFonts w:ascii="Arial" w:eastAsia="Arial" w:hAnsi="Arial" w:cs="Arial"/>
+                <w:color w:val="000000"/>
+              </w:rPr>
+              <w:t>Nikola Platnjak</w:t>
+            </w:r>
+          </w:p>
+        </w:tc>
+        <w:tc>
+          <w:tcPr>
+            <w:tcW w:w="1080" w:type="dxa"/>
             <w:tcBorders>
               <w:top w:val="single" w:sz="8" w:space="0" w:color="000000"/>
               <w:left w:val="single" w:sz="8" w:space="0" w:color="000000"/>
@@ -1252,6 +1259,13 @@
                 <w:color w:val="000000"/>
               </w:rPr>
             </w:pPr>
+            <w:r>
+              <w:rPr>
+                <w:rFonts w:ascii="Arial" w:eastAsia="Arial" w:hAnsi="Arial" w:cs="Arial"/>
+                <w:color w:val="000000"/>
+              </w:rPr>
+              <w:t>29.02.2024.</w:t>
+            </w:r>
           </w:p>
         </w:tc>
         <w:tc>
@@ -1287,7 +1301,7 @@
                 <w:i/>
                 <w:color w:val="000000"/>
               </w:rPr>
-              <w:t>…Popunjavanje izvješća</w:t>
+              <w:t>Popunjavanje definicije zadatka</w:t>
             </w:r>
           </w:p>
         </w:tc>
@@ -1298,7 +1312,7 @@
         </w:trPr>
         <w:tc>
           <w:tcPr>
-            <w:tcW w:w="960" w:type="dxa"/>
+            <w:tcW w:w="990" w:type="dxa"/>
             <w:tcBorders>
               <w:top w:val="single" w:sz="8" w:space="0" w:color="000000"/>
               <w:left w:val="single" w:sz="8" w:space="0" w:color="000000"/>
@@ -1322,18 +1336,11 @@
                 <w:color w:val="000000"/>
               </w:rPr>
             </w:pPr>
-            <w:r>
-              <w:rPr>
-                <w:rFonts w:ascii="Arial" w:eastAsia="Arial" w:hAnsi="Arial" w:cs="Arial"/>
-                <w:color w:val="000000"/>
-              </w:rPr>
-              <w:t>0.3</w:t>
-            </w:r>
-          </w:p>
-        </w:tc>
-        <w:tc>
-          <w:tcPr>
-            <w:tcW w:w="1582" w:type="dxa"/>
+          </w:p>
+        </w:tc>
+        <w:tc>
+          <w:tcPr>
+            <w:tcW w:w="1710" w:type="dxa"/>
             <w:tcBorders>
               <w:top w:val="single" w:sz="8" w:space="0" w:color="000000"/>
               <w:left w:val="single" w:sz="8" w:space="0" w:color="000000"/>
@@ -1361,7 +1368,7 @@
         </w:tc>
         <w:tc>
           <w:tcPr>
-            <w:tcW w:w="1138" w:type="dxa"/>
+            <w:tcW w:w="1080" w:type="dxa"/>
             <w:tcBorders>
               <w:top w:val="single" w:sz="8" w:space="0" w:color="000000"/>
               <w:left w:val="single" w:sz="8" w:space="0" w:color="000000"/>
@@ -1385,13 +1392,6 @@
                 <w:color w:val="000000"/>
               </w:rPr>
             </w:pPr>
-            <w:r>
-              <w:rPr>
-                <w:rFonts w:ascii="Arial" w:eastAsia="Arial" w:hAnsi="Arial" w:cs="Arial"/>
-                <w:color w:val="000000"/>
-              </w:rPr>
-              <w:t>TIM3G3</w:t>
-            </w:r>
           </w:p>
         </w:tc>
         <w:tc>
@@ -1449,14 +1449,6 @@
                 <w:color w:val="000000"/>
               </w:rPr>
             </w:pPr>
-            <w:r>
-              <w:rPr>
-                <w:rFonts w:ascii="Arial" w:eastAsia="Arial" w:hAnsi="Arial" w:cs="Arial"/>
-                <w:i/>
-                <w:color w:val="000000"/>
-              </w:rPr>
-              <w:t>…Dopuna dokumenta</w:t>
-            </w:r>
           </w:p>
         </w:tc>
       </w:tr>
@@ -1466,7 +1458,7 @@
         </w:trPr>
         <w:tc>
           <w:tcPr>
-            <w:tcW w:w="960" w:type="dxa"/>
+            <w:tcW w:w="990" w:type="dxa"/>
             <w:tcBorders>
               <w:top w:val="single" w:sz="8" w:space="0" w:color="000000"/>
               <w:left w:val="single" w:sz="8" w:space="0" w:color="000000"/>
@@ -1494,7 +1486,7 @@
         </w:tc>
         <w:tc>
           <w:tcPr>
-            <w:tcW w:w="1582" w:type="dxa"/>
+            <w:tcW w:w="1710" w:type="dxa"/>
             <w:tcBorders>
               <w:top w:val="single" w:sz="8" w:space="0" w:color="000000"/>
               <w:left w:val="single" w:sz="8" w:space="0" w:color="000000"/>
@@ -1522,7 +1514,7 @@
         </w:tc>
         <w:tc>
           <w:tcPr>
-            <w:tcW w:w="1138" w:type="dxa"/>
+            <w:tcW w:w="1080" w:type="dxa"/>
             <w:tcBorders>
               <w:top w:val="single" w:sz="8" w:space="0" w:color="000000"/>
               <w:left w:val="single" w:sz="8" w:space="0" w:color="000000"/>
@@ -1611,7 +1603,7 @@
         </w:trPr>
         <w:tc>
           <w:tcPr>
-            <w:tcW w:w="960" w:type="dxa"/>
+            <w:tcW w:w="990" w:type="dxa"/>
             <w:tcBorders>
               <w:top w:val="single" w:sz="8" w:space="0" w:color="000000"/>
               <w:left w:val="single" w:sz="8" w:space="0" w:color="000000"/>
@@ -1639,7 +1631,7 @@
         </w:tc>
         <w:tc>
           <w:tcPr>
-            <w:tcW w:w="1582" w:type="dxa"/>
+            <w:tcW w:w="1710" w:type="dxa"/>
             <w:tcBorders>
               <w:top w:val="single" w:sz="8" w:space="0" w:color="000000"/>
               <w:left w:val="single" w:sz="8" w:space="0" w:color="000000"/>
@@ -1667,7 +1659,7 @@
         </w:tc>
         <w:tc>
           <w:tcPr>
-            <w:tcW w:w="1138" w:type="dxa"/>
+            <w:tcW w:w="1080" w:type="dxa"/>
             <w:tcBorders>
               <w:top w:val="single" w:sz="8" w:space="0" w:color="000000"/>
               <w:left w:val="single" w:sz="8" w:space="0" w:color="000000"/>
@@ -7761,9 +7753,7 @@
       <w:tblStyleRowBandSize w:val="1"/>
       <w:tblStyleColBandSize w:val="1"/>
       <w:tblCellMar>
-        <w:top w:w="0" w:type="dxa"/>
         <w:left w:w="115" w:type="dxa"/>
-        <w:bottom w:w="0" w:type="dxa"/>
         <w:right w:w="115" w:type="dxa"/>
       </w:tblCellMar>
     </w:tblPr>
@@ -7775,9 +7765,7 @@
       <w:tblStyleRowBandSize w:val="1"/>
       <w:tblStyleColBandSize w:val="1"/>
       <w:tblCellMar>
-        <w:top w:w="0" w:type="dxa"/>
         <w:left w:w="115" w:type="dxa"/>
-        <w:bottom w:w="0" w:type="dxa"/>
         <w:right w:w="115" w:type="dxa"/>
       </w:tblCellMar>
     </w:tblPr>
@@ -7789,9 +7777,7 @@
       <w:tblStyleRowBandSize w:val="1"/>
       <w:tblStyleColBandSize w:val="1"/>
       <w:tblCellMar>
-        <w:top w:w="0" w:type="dxa"/>
         <w:left w:w="115" w:type="dxa"/>
-        <w:bottom w:w="0" w:type="dxa"/>
         <w:right w:w="115" w:type="dxa"/>
       </w:tblCellMar>
     </w:tblPr>
@@ -7803,9 +7789,7 @@
       <w:tblStyleRowBandSize w:val="1"/>
       <w:tblStyleColBandSize w:val="1"/>
       <w:tblCellMar>
-        <w:top w:w="0" w:type="dxa"/>
         <w:left w:w="115" w:type="dxa"/>
-        <w:bottom w:w="0" w:type="dxa"/>
         <w:right w:w="115" w:type="dxa"/>
       </w:tblCellMar>
     </w:tblPr>
@@ -7817,9 +7801,7 @@
       <w:tblStyleRowBandSize w:val="1"/>
       <w:tblStyleColBandSize w:val="1"/>
       <w:tblCellMar>
-        <w:top w:w="0" w:type="dxa"/>
         <w:left w:w="115" w:type="dxa"/>
-        <w:bottom w:w="0" w:type="dxa"/>
         <w:right w:w="115" w:type="dxa"/>
       </w:tblCellMar>
     </w:tblPr>
@@ -7831,9 +7813,7 @@
       <w:tblStyleRowBandSize w:val="1"/>
       <w:tblStyleColBandSize w:val="1"/>
       <w:tblCellMar>
-        <w:top w:w="0" w:type="dxa"/>
         <w:left w:w="115" w:type="dxa"/>
-        <w:bottom w:w="0" w:type="dxa"/>
         <w:right w:w="115" w:type="dxa"/>
       </w:tblCellMar>
     </w:tblPr>
@@ -7845,9 +7825,7 @@
       <w:tblStyleRowBandSize w:val="1"/>
       <w:tblStyleColBandSize w:val="1"/>
       <w:tblCellMar>
-        <w:top w:w="0" w:type="dxa"/>
         <w:left w:w="115" w:type="dxa"/>
-        <w:bottom w:w="0" w:type="dxa"/>
         <w:right w:w="115" w:type="dxa"/>
       </w:tblCellMar>
     </w:tblPr>
@@ -7859,9 +7837,7 @@
       <w:tblStyleRowBandSize w:val="1"/>
       <w:tblStyleColBandSize w:val="1"/>
       <w:tblCellMar>
-        <w:top w:w="0" w:type="dxa"/>
         <w:left w:w="115" w:type="dxa"/>
-        <w:bottom w:w="0" w:type="dxa"/>
         <w:right w:w="115" w:type="dxa"/>
       </w:tblCellMar>
     </w:tblPr>

--- a/DOKUMENTACIJA/IZD.00.01.docx
+++ b/DOKUMENTACIJA/IZD.00.01.docx
@@ -1,6 +1,6 @@
 
 <file path=word/document.xml><?xml version="1.0" encoding="utf-8"?>
-<w:document xmlns:wpc="http://schemas.microsoft.com/office/word/2010/wordprocessingCanvas" xmlns:cx="http://schemas.microsoft.com/office/drawing/2014/chartex" xmlns:cx1="http://schemas.microsoft.com/office/drawing/2015/9/8/chartex" xmlns:cx2="http://schemas.microsoft.com/office/drawing/2015/10/21/chartex" xmlns:cx3="http://schemas.microsoft.com/office/drawing/2016/5/9/chartex" xmlns:cx4="http://schemas.microsoft.com/office/drawing/2016/5/10/chartex" xmlns:cx5="http://schemas.microsoft.com/office/drawing/2016/5/11/chartex" xmlns:cx6="http://schemas.microsoft.com/office/drawing/2016/5/12/chartex" xmlns:cx7="http://schemas.microsoft.com/office/drawing/2016/5/13/chartex" xmlns:cx8="http://schemas.microsoft.com/office/drawing/2016/5/14/chartex" xmlns:mc="http://schemas.openxmlformats.org/markup-compatibility/2006" xmlns:aink="http://schemas.microsoft.com/office/drawing/2016/ink" xmlns:am3d="http://schemas.microsoft.com/office/drawing/2017/model3d" xmlns:o="urn:schemas-microsoft-com:office:office" xmlns:oel="http://schemas.microsoft.com/office/2019/extlst" xmlns:r="http://schemas.openxmlformats.org/officeDocument/2006/relationships" xmlns:m="http://schemas.openxmlformats.org/officeDocument/2006/math" xmlns:v="urn:schemas-microsoft-com:vml" xmlns:wp14="http://schemas.microsoft.com/office/word/2010/wordprocessingDrawing" xmlns:wp="http://schemas.openxmlformats.org/drawingml/2006/wordprocessingDrawing" xmlns:w10="urn:schemas-microsoft-com:office:word" xmlns:w="http://schemas.openxmlformats.org/wordprocessingml/2006/main" xmlns:w14="http://schemas.microsoft.com/office/word/2010/wordml" xmlns:w15="http://schemas.microsoft.com/office/word/2012/wordml" xmlns:w16cex="http://schemas.microsoft.com/office/word/2018/wordml/cex" xmlns:w16cid="http://schemas.microsoft.com/office/word/2016/wordml/cid" xmlns:w16="http://schemas.microsoft.com/office/word/2018/wordml" xmlns:w16sdtdh="http://schemas.microsoft.com/office/word/2020/wordml/sdtdatahash" xmlns:w16se="http://schemas.microsoft.com/office/word/2015/wordml/symex" xmlns:wpg="http://schemas.microsoft.com/office/word/2010/wordprocessingGroup" xmlns:wpi="http://schemas.microsoft.com/office/word/2010/wordprocessingInk" xmlns:wne="http://schemas.microsoft.com/office/word/2006/wordml" xmlns:wps="http://schemas.microsoft.com/office/word/2010/wordprocessingShape" mc:Ignorable="w14 w15 w16se w16cid w16 w16cex w16sdtdh wp14">
+<w:document xmlns:wpc="http://schemas.microsoft.com/office/word/2010/wordprocessingCanvas" xmlns:cx="http://schemas.microsoft.com/office/drawing/2014/chartex" xmlns:cx1="http://schemas.microsoft.com/office/drawing/2015/9/8/chartex" xmlns:cx2="http://schemas.microsoft.com/office/drawing/2015/10/21/chartex" xmlns:cx3="http://schemas.microsoft.com/office/drawing/2016/5/9/chartex" xmlns:cx4="http://schemas.microsoft.com/office/drawing/2016/5/10/chartex" xmlns:cx5="http://schemas.microsoft.com/office/drawing/2016/5/11/chartex" xmlns:cx6="http://schemas.microsoft.com/office/drawing/2016/5/12/chartex" xmlns:cx7="http://schemas.microsoft.com/office/drawing/2016/5/13/chartex" xmlns:cx8="http://schemas.microsoft.com/office/drawing/2016/5/14/chartex" xmlns:mc="http://schemas.openxmlformats.org/markup-compatibility/2006" xmlns:aink="http://schemas.microsoft.com/office/drawing/2016/ink" xmlns:am3d="http://schemas.microsoft.com/office/drawing/2017/model3d" xmlns:o="urn:schemas-microsoft-com:office:office" xmlns:r="http://schemas.openxmlformats.org/officeDocument/2006/relationships" xmlns:m="http://schemas.openxmlformats.org/officeDocument/2006/math" xmlns:v="urn:schemas-microsoft-com:vml" xmlns:wp14="http://schemas.microsoft.com/office/word/2010/wordprocessingDrawing" xmlns:wp="http://schemas.openxmlformats.org/drawingml/2006/wordprocessingDrawing" xmlns:w10="urn:schemas-microsoft-com:office:word" xmlns:w="http://schemas.openxmlformats.org/wordprocessingml/2006/main" xmlns:w14="http://schemas.microsoft.com/office/word/2010/wordml" xmlns:w15="http://schemas.microsoft.com/office/word/2012/wordml" xmlns:w16cex="http://schemas.microsoft.com/office/word/2018/wordml/cex" xmlns:w16cid="http://schemas.microsoft.com/office/word/2016/wordml/cid" xmlns:w16="http://schemas.microsoft.com/office/word/2018/wordml" xmlns:w16sdtdh="http://schemas.microsoft.com/office/word/2020/wordml/sdtdatahash" xmlns:w16se="http://schemas.microsoft.com/office/word/2015/wordml/symex" xmlns:wpg="http://schemas.microsoft.com/office/word/2010/wordprocessingGroup" xmlns:wpi="http://schemas.microsoft.com/office/word/2010/wordprocessingInk" xmlns:wne="http://schemas.microsoft.com/office/word/2006/wordml" xmlns:wps="http://schemas.microsoft.com/office/word/2010/wordprocessingShape" mc:Ignorable="w14 w15 w16se w16cid w16 w16cex w16sdtdh wp14">
   <w:body>
     <w:p>
       <w:pPr>
@@ -2632,17 +2632,8 @@
                 <w:rFonts w:ascii="Arial" w:eastAsia="Arial" w:hAnsi="Arial" w:cs="Arial"/>
                 <w:color w:val="000000"/>
               </w:rPr>
-              <w:t xml:space="preserve">Nina </w:t>
+              <w:t>Nikola Platnjak</w:t>
             </w:r>
-            <w:proofErr w:type="spellStart"/>
-            <w:r>
-              <w:rPr>
-                <w:rFonts w:ascii="Arial" w:eastAsia="Arial" w:hAnsi="Arial" w:cs="Arial"/>
-                <w:color w:val="000000"/>
-              </w:rPr>
-              <w:t>Šalković</w:t>
-            </w:r>
-            <w:proofErr w:type="spellEnd"/>
           </w:p>
         </w:tc>
         <w:tc>
@@ -2671,20 +2662,13 @@
                 <w:color w:val="000000"/>
               </w:rPr>
             </w:pPr>
-            <w:r>
-              <w:rPr>
-                <w:rFonts w:ascii="Arial" w:eastAsia="Arial" w:hAnsi="Arial" w:cs="Arial"/>
-                <w:color w:val="000000"/>
-              </w:rPr>
-              <w:t xml:space="preserve">Google </w:t>
-            </w:r>
             <w:proofErr w:type="spellStart"/>
             <w:r>
               <w:rPr>
                 <w:rFonts w:ascii="Arial" w:eastAsia="Arial" w:hAnsi="Arial" w:cs="Arial"/>
                 <w:color w:val="000000"/>
               </w:rPr>
-              <w:t>Drive</w:t>
+              <w:t>Github</w:t>
             </w:r>
             <w:proofErr w:type="spellEnd"/>
           </w:p>
@@ -3084,6 +3068,7 @@
           <w:docPartUnique/>
         </w:docPartObj>
       </w:sdtPr>
+      <w:sdtEndPr/>
       <w:sdtContent>
         <w:p>
           <w:pPr>
@@ -3581,7 +3566,10 @@
             <w:fldChar w:fldCharType="begin"/>
           </w:r>
           <w:r>
-            <w:instrText xml:space="preserve"> PAGEREF _heading=h.3dy6vkm \h </w:instrText>
+            <w:instrText xml:space="preserve"> PAGEREF _headi</w:instrText>
+          </w:r>
+          <w:r>
+            <w:instrText xml:space="preserve">ng=h.3dy6vkm \h </w:instrText>
           </w:r>
           <w:r>
             <w:fldChar w:fldCharType="separate"/>
@@ -3986,7 +3974,31 @@
           <w:sz w:val="24"/>
           <w:szCs w:val="24"/>
         </w:rPr>
-        <w:t xml:space="preserve">preko interneta te koje ćemo sve zahtjeve koristiti u web aplikaciji. </w:t>
+        <w:t>preko int</w:t>
+      </w:r>
+      <w:r>
+        <w:rPr>
+          <w:rFonts w:ascii="Arial" w:eastAsia="Arial" w:hAnsi="Arial" w:cs="Arial"/>
+          <w:sz w:val="24"/>
+          <w:szCs w:val="24"/>
+        </w:rPr>
+        <w:t>ernet</w:t>
+      </w:r>
+      <w:r>
+        <w:rPr>
+          <w:rFonts w:ascii="Arial" w:eastAsia="Arial" w:hAnsi="Arial" w:cs="Arial"/>
+          <w:sz w:val="24"/>
+          <w:szCs w:val="24"/>
+        </w:rPr>
+        <w:t>a, uz to je odlučeno</w:t>
+      </w:r>
+      <w:r>
+        <w:rPr>
+          <w:rFonts w:ascii="Arial" w:eastAsia="Arial" w:hAnsi="Arial" w:cs="Arial"/>
+          <w:sz w:val="24"/>
+          <w:szCs w:val="24"/>
+        </w:rPr>
+        <w:t xml:space="preserve"> koje ćemo sve zahtjeve koristiti u web aplikaciji. </w:t>
       </w:r>
     </w:p>
     <w:p>
@@ -4004,7 +4016,23 @@
           <w:sz w:val="24"/>
           <w:szCs w:val="24"/>
         </w:rPr>
-        <w:t xml:space="preserve">Sastanak je vodio </w:t>
+        <w:t xml:space="preserve">Sastanak je </w:t>
+      </w:r>
+      <w:r>
+        <w:rPr>
+          <w:rFonts w:ascii="Arial" w:eastAsia="Arial" w:hAnsi="Arial" w:cs="Arial"/>
+          <w:sz w:val="24"/>
+          <w:szCs w:val="24"/>
+        </w:rPr>
+        <w:t xml:space="preserve">vodio voditelj tima </w:t>
+      </w:r>
+      <w:r>
+        <w:rPr>
+          <w:rFonts w:ascii="Arial" w:eastAsia="Arial" w:hAnsi="Arial" w:cs="Arial"/>
+          <w:sz w:val="24"/>
+          <w:szCs w:val="24"/>
+        </w:rPr>
+        <w:t xml:space="preserve">Nikola Platnjak te je uz ideje ostalih članova tima </w:t>
       </w:r>
       <w:proofErr w:type="spellStart"/>
       <w:r>
@@ -4013,7 +4041,7 @@
           <w:sz w:val="24"/>
           <w:szCs w:val="24"/>
         </w:rPr>
-        <w:t>tem</w:t>
+        <w:t>glasano</w:t>
       </w:r>
       <w:proofErr w:type="spellEnd"/>
       <w:r>
@@ -4022,7 +4050,23 @@
           <w:sz w:val="24"/>
           <w:szCs w:val="24"/>
         </w:rPr>
-        <w:t xml:space="preserve"> leader Nikola Platnjak te je uz ideje ostalih članova tima odlučeno da će se raditi web aplikacije sa receptima. kolege programeri su se dogovorili oko tehnologije koju će koristiti kako bi najuspješnije izradili aplikaciju.</w:t>
+        <w:t xml:space="preserve"> da će se raditi web aplikacije sa receptima. </w:t>
+      </w:r>
+      <w:r>
+        <w:rPr>
+          <w:rFonts w:ascii="Arial" w:eastAsia="Arial" w:hAnsi="Arial" w:cs="Arial"/>
+          <w:sz w:val="24"/>
+          <w:szCs w:val="24"/>
+        </w:rPr>
+        <w:t>K</w:t>
+      </w:r>
+      <w:r>
+        <w:rPr>
+          <w:rFonts w:ascii="Arial" w:eastAsia="Arial" w:hAnsi="Arial" w:cs="Arial"/>
+          <w:sz w:val="24"/>
+          <w:szCs w:val="24"/>
+        </w:rPr>
+        <w:t>olege programeri su se dogovorili oko tehnologije koju će koristiti kako bi najuspješnije izradili aplikaciju.</w:t>
       </w:r>
     </w:p>
     <w:p>
@@ -4040,7 +4084,39 @@
           <w:sz w:val="24"/>
           <w:szCs w:val="24"/>
         </w:rPr>
-        <w:t xml:space="preserve">Na kraju sastanka kolegica Nina </w:t>
+        <w:t xml:space="preserve">Na kraju sastanka </w:t>
+      </w:r>
+      <w:r>
+        <w:rPr>
+          <w:rFonts w:ascii="Arial" w:eastAsia="Arial" w:hAnsi="Arial" w:cs="Arial"/>
+          <w:sz w:val="24"/>
+          <w:szCs w:val="24"/>
+        </w:rPr>
+        <w:t xml:space="preserve">voditelj Nikola Platnjak </w:t>
+      </w:r>
+      <w:r>
+        <w:rPr>
+          <w:rFonts w:ascii="Arial" w:eastAsia="Arial" w:hAnsi="Arial" w:cs="Arial"/>
+          <w:sz w:val="24"/>
+          <w:szCs w:val="24"/>
+        </w:rPr>
+        <w:t>je kreira</w:t>
+      </w:r>
+      <w:r>
+        <w:rPr>
+          <w:rFonts w:ascii="Arial" w:eastAsia="Arial" w:hAnsi="Arial" w:cs="Arial"/>
+          <w:sz w:val="24"/>
+          <w:szCs w:val="24"/>
+        </w:rPr>
+        <w:t>o</w:t>
+      </w:r>
+      <w:r>
+        <w:rPr>
+          <w:rFonts w:ascii="Arial" w:eastAsia="Arial" w:hAnsi="Arial" w:cs="Arial"/>
+          <w:sz w:val="24"/>
+          <w:szCs w:val="24"/>
+        </w:rPr>
+        <w:t xml:space="preserve"> </w:t>
       </w:r>
       <w:proofErr w:type="spellStart"/>
       <w:r>
@@ -4049,7 +4125,7 @@
           <w:sz w:val="24"/>
           <w:szCs w:val="24"/>
         </w:rPr>
-        <w:t>Šalković</w:t>
+        <w:t>GitHub</w:t>
       </w:r>
       <w:proofErr w:type="spellEnd"/>
       <w:r>
@@ -4058,8 +4134,66 @@
           <w:sz w:val="24"/>
           <w:szCs w:val="24"/>
         </w:rPr>
-        <w:t xml:space="preserve"> je kreirala </w:t>
-      </w:r>
+        <w:t xml:space="preserve"> mapu </w:t>
+      </w:r>
+      <w:r>
+        <w:rPr>
+          <w:rFonts w:ascii="Arial" w:eastAsia="Arial" w:hAnsi="Arial" w:cs="Arial"/>
+          <w:sz w:val="24"/>
+          <w:szCs w:val="24"/>
+        </w:rPr>
+        <w:t>vezan</w:t>
+      </w:r>
+      <w:r>
+        <w:rPr>
+          <w:rFonts w:ascii="Arial" w:eastAsia="Arial" w:hAnsi="Arial" w:cs="Arial"/>
+          <w:sz w:val="24"/>
+          <w:szCs w:val="24"/>
+        </w:rPr>
+        <w:t>u</w:t>
+      </w:r>
+      <w:r>
+        <w:rPr>
+          <w:rFonts w:ascii="Arial" w:eastAsia="Arial" w:hAnsi="Arial" w:cs="Arial"/>
+          <w:sz w:val="24"/>
+          <w:szCs w:val="24"/>
+        </w:rPr>
+        <w:t xml:space="preserve"> za dokumentaciju</w:t>
+      </w:r>
+      <w:r>
+        <w:rPr>
+          <w:rFonts w:ascii="Arial" w:eastAsia="Arial" w:hAnsi="Arial" w:cs="Arial"/>
+          <w:sz w:val="24"/>
+          <w:szCs w:val="24"/>
+        </w:rPr>
+        <w:t xml:space="preserve"> i pozva</w:t>
+      </w:r>
+      <w:r>
+        <w:rPr>
+          <w:rFonts w:ascii="Arial" w:eastAsia="Arial" w:hAnsi="Arial" w:cs="Arial"/>
+          <w:sz w:val="24"/>
+          <w:szCs w:val="24"/>
+        </w:rPr>
+        <w:t>o</w:t>
+      </w:r>
+      <w:r>
+        <w:rPr>
+          <w:rFonts w:ascii="Arial" w:eastAsia="Arial" w:hAnsi="Arial" w:cs="Arial"/>
+          <w:sz w:val="24"/>
+          <w:szCs w:val="24"/>
+        </w:rPr>
+        <w:t xml:space="preserve"> sve članove da mogu istom i pristupiti. </w:t>
+      </w:r>
+    </w:p>
+    <w:p>
+      <w:pPr>
+        <w:jc w:val="both"/>
+        <w:rPr>
+          <w:rFonts w:ascii="Arial" w:eastAsia="Arial" w:hAnsi="Arial" w:cs="Arial"/>
+          <w:sz w:val="24"/>
+          <w:szCs w:val="24"/>
+        </w:rPr>
+      </w:pPr>
       <w:proofErr w:type="spellStart"/>
       <w:r>
         <w:rPr>
@@ -4067,7 +4201,7 @@
           <w:sz w:val="24"/>
           <w:szCs w:val="24"/>
         </w:rPr>
-        <w:t>google</w:t>
+        <w:t>Github</w:t>
       </w:r>
       <w:proofErr w:type="spellEnd"/>
       <w:r>
@@ -4076,25 +4210,24 @@
           <w:sz w:val="24"/>
           <w:szCs w:val="24"/>
         </w:rPr>
-        <w:t xml:space="preserve"> dokument vezan za dokumentaciju i pozvala sve članove da mogu istom i pristupiti. Uz to kolegica je kreirala </w:t>
-      </w:r>
-      <w:proofErr w:type="spellStart"/>
-      <w:r>
-        <w:rPr>
-          <w:rFonts w:ascii="Arial" w:eastAsia="Arial" w:hAnsi="Arial" w:cs="Arial"/>
-          <w:sz w:val="24"/>
-          <w:szCs w:val="24"/>
-        </w:rPr>
-        <w:t>GitHub</w:t>
-      </w:r>
-      <w:proofErr w:type="spellEnd"/>
-      <w:r>
-        <w:rPr>
-          <w:rFonts w:ascii="Arial" w:eastAsia="Arial" w:hAnsi="Arial" w:cs="Arial"/>
-          <w:sz w:val="24"/>
-          <w:szCs w:val="24"/>
-        </w:rPr>
-        <w:t xml:space="preserve"> repozitorij na kojem će biti spremljen projektni zadatak. </w:t>
+        <w:t xml:space="preserve"> olakšava dijeljenje koda, što programerima i</w:t>
+      </w:r>
+      <w:r>
+        <w:rPr>
+          <w:rFonts w:ascii="Arial" w:eastAsia="Arial" w:hAnsi="Arial" w:cs="Arial"/>
+          <w:sz w:val="24"/>
+          <w:szCs w:val="24"/>
+        </w:rPr>
+        <w:t xml:space="preserve"> ostatku tima ubrzava i olakšava komunikaciju te stvaranje odluka o danjem razvoju aplikacije.</w:t>
+      </w:r>
+      <w:r>
+        <w:rPr>
+          <w:rFonts w:ascii="Arial" w:eastAsia="Arial" w:hAnsi="Arial" w:cs="Arial"/>
+          <w:i/>
+          <w:sz w:val="24"/>
+          <w:szCs w:val="24"/>
+        </w:rPr>
+        <w:t xml:space="preserve"> </w:t>
       </w:r>
     </w:p>
     <w:p>
@@ -4106,50 +4239,21 @@
           <w:szCs w:val="24"/>
         </w:rPr>
       </w:pPr>
-      <w:proofErr w:type="spellStart"/>
-      <w:r>
-        <w:rPr>
-          <w:rFonts w:ascii="Arial" w:eastAsia="Arial" w:hAnsi="Arial" w:cs="Arial"/>
-          <w:sz w:val="24"/>
-          <w:szCs w:val="24"/>
-        </w:rPr>
-        <w:t>Github</w:t>
-      </w:r>
-      <w:proofErr w:type="spellEnd"/>
-      <w:r>
-        <w:rPr>
-          <w:rFonts w:ascii="Arial" w:eastAsia="Arial" w:hAnsi="Arial" w:cs="Arial"/>
-          <w:sz w:val="24"/>
-          <w:szCs w:val="24"/>
-        </w:rPr>
-        <w:t xml:space="preserve"> olakšava dijeljenje koda, što programerima i ostatku tima ubrzava i olakšava komunikaciju te stvaranje odluka o danjem razvoju aplikacije.</w:t>
-      </w:r>
-      <w:r>
-        <w:rPr>
-          <w:rFonts w:ascii="Arial" w:eastAsia="Arial" w:hAnsi="Arial" w:cs="Arial"/>
-          <w:i/>
-          <w:sz w:val="24"/>
-          <w:szCs w:val="24"/>
-        </w:rPr>
-        <w:t xml:space="preserve"> </w:t>
-      </w:r>
-    </w:p>
-    <w:p>
-      <w:pPr>
-        <w:jc w:val="both"/>
-        <w:rPr>
-          <w:rFonts w:ascii="Arial" w:eastAsia="Arial" w:hAnsi="Arial" w:cs="Arial"/>
-          <w:sz w:val="24"/>
-          <w:szCs w:val="24"/>
-        </w:rPr>
-      </w:pPr>
-      <w:r>
-        <w:rPr>
-          <w:rFonts w:ascii="Arial" w:eastAsia="Arial" w:hAnsi="Arial" w:cs="Arial"/>
-          <w:sz w:val="24"/>
-          <w:szCs w:val="24"/>
-        </w:rPr>
-        <w:t xml:space="preserve">Krajem tjedna tim je na kolegiju “Objektno orijentirani razvoj programa” ispunio dio dokumenta “Definicija zadatka”. Te nakon kolegija voditelj tima Nikola Platnjak je kreirao </w:t>
+      <w:r>
+        <w:rPr>
+          <w:rFonts w:ascii="Arial" w:eastAsia="Arial" w:hAnsi="Arial" w:cs="Arial"/>
+          <w:sz w:val="24"/>
+          <w:szCs w:val="24"/>
+        </w:rPr>
+        <w:t>Krajem tjedna tim je na kolegiju “Objektno orijentirani razvoj programa” ispunio dio dokumenta “Definicija zadatka”. Te nakon kolegija voditelj tima Nikola Plat</w:t>
+      </w:r>
+      <w:r>
+        <w:rPr>
+          <w:rFonts w:ascii="Arial" w:eastAsia="Arial" w:hAnsi="Arial" w:cs="Arial"/>
+          <w:sz w:val="24"/>
+          <w:szCs w:val="24"/>
+        </w:rPr>
+        <w:t xml:space="preserve">njak je kreirao </w:t>
       </w:r>
       <w:proofErr w:type="spellStart"/>
       <w:r>
@@ -4332,7 +4436,15 @@
           <w:sz w:val="24"/>
           <w:szCs w:val="24"/>
         </w:rPr>
-        <w:t>Drugi tjedan tim je krenuo s izradom općenitih funkcionalnosti koje svaka aplikacija treba. Razradila se stranica za prijavu i registraciju te početna stranica. Na pozadinskoj strani aplikacije bilo je potrebno spojiti prijavu i registraciju sa sučeljem aplikacije. Početna stranica sadržava osnovne podatke o studentskom domu.</w:t>
+        <w:t xml:space="preserve">Drugi tjedan tim je krenuo s izradom općenitih funkcionalnosti koje svaka aplikacija treba. Razradila se </w:t>
+      </w:r>
+      <w:r>
+        <w:rPr>
+          <w:rFonts w:ascii="Arial" w:eastAsia="Arial" w:hAnsi="Arial" w:cs="Arial"/>
+          <w:sz w:val="24"/>
+          <w:szCs w:val="24"/>
+        </w:rPr>
+        <w:t>stranica za prijavu i registraciju te početna stranica. Na pozadinskoj strani aplikacije bilo je potrebno spojiti prijavu i registraciju sa sučeljem aplikacije. Početna stranica sadržava osnovne podatke o studentskom domu.</w:t>
       </w:r>
     </w:p>
     <w:p>
@@ -4442,7 +4554,23 @@
           <w:sz w:val="24"/>
           <w:szCs w:val="24"/>
         </w:rPr>
-        <w:t xml:space="preserve">Treći tjedan, nakon izrade prijave i registracije tim je krenuo na funkcionalnosti koje su dogovorene u početku projekta. Odlučeno je da se svaki tjedan napravi dvije do tri funkcionalnosti te na kraju projekta sve funkcionalnosti bi bile implementirane. Funkcionalnosti koje su implementirane ovaj tjedan su obavijesti te prijava na natječaj za mjesto u domu. </w:t>
+        <w:t xml:space="preserve">Treći tjedan, </w:t>
+      </w:r>
+      <w:r>
+        <w:rPr>
+          <w:rFonts w:ascii="Arial" w:eastAsia="Arial" w:hAnsi="Arial" w:cs="Arial"/>
+          <w:sz w:val="24"/>
+          <w:szCs w:val="24"/>
+        </w:rPr>
+        <w:t>nakon izrade prijave i registracije tim je krenuo na funkcionalnosti koje su dogovorene u početku projekta. Odlučeno je da se svaki tjedan napravi dvije do tri funkcionalnosti te na kraju projekta sve funkcionalnosti bi bile implementirane. Funkcionalnosti</w:t>
+      </w:r>
+      <w:r>
+        <w:rPr>
+          <w:rFonts w:ascii="Arial" w:eastAsia="Arial" w:hAnsi="Arial" w:cs="Arial"/>
+          <w:sz w:val="24"/>
+          <w:szCs w:val="24"/>
+        </w:rPr>
+        <w:t xml:space="preserve"> koje su implementirane ovaj tjedan su obavijesti te prijava na natječaj za mjesto u domu. </w:t>
       </w:r>
     </w:p>
     <w:p>
@@ -4460,7 +4588,15 @@
           <w:sz w:val="24"/>
           <w:szCs w:val="24"/>
         </w:rPr>
-        <w:t xml:space="preserve">Način na koji su obavijesti zamišljene je da osoblje studentskog doma ima mogućnost objaviti neku obavijesti, ali ujedno je i vidjeti dok studenti mogu samo vidjeti obavijesti. </w:t>
+        <w:t>Način na koji su obavijesti zamišljene je da osoblje studentskog doma ima mogućnost objaviti neku obavijesti, ali ujedno je i vidjeti dok studenti mogu samo vidjeti</w:t>
+      </w:r>
+      <w:r>
+        <w:rPr>
+          <w:rFonts w:ascii="Arial" w:eastAsia="Arial" w:hAnsi="Arial" w:cs="Arial"/>
+          <w:sz w:val="24"/>
+          <w:szCs w:val="24"/>
+        </w:rPr>
+        <w:t xml:space="preserve"> obavijesti. </w:t>
       </w:r>
     </w:p>
     <w:p>
@@ -4496,7 +4632,15 @@
           <w:sz w:val="24"/>
           <w:szCs w:val="24"/>
         </w:rPr>
-        <w:t>Student koji je ostvario pravo na mjesto u domu putem funkcionalnosti prijave na natječaj za mjesto dobiva sve funkcionalnosti aplikacije dok onaj student koji nije dobio mjesto a prijavio se na natječaj, smješta se na listu čekanja. Uz pozadinski dizajn prijave na natječaj programeri moraju napraviti grafičko sučelje te funkcionalnosti.</w:t>
+        <w:t xml:space="preserve">Student koji je ostvario pravo na mjesto u domu putem funkcionalnosti prijave na natječaj za mjesto dobiva sve funkcionalnosti aplikacije dok onaj student koji </w:t>
+      </w:r>
+      <w:r>
+        <w:rPr>
+          <w:rFonts w:ascii="Arial" w:eastAsia="Arial" w:hAnsi="Arial" w:cs="Arial"/>
+          <w:sz w:val="24"/>
+          <w:szCs w:val="24"/>
+        </w:rPr>
+        <w:t>nije dobio mjesto a prijavio se na natječaj, smješta se na listu čekanja. Uz pozadinski dizajn prijave na natječaj programeri moraju napraviti grafičko sučelje te funkcionalnosti.</w:t>
       </w:r>
     </w:p>
     <w:p>
@@ -4514,7 +4658,15 @@
           <w:sz w:val="24"/>
           <w:szCs w:val="24"/>
         </w:rPr>
-        <w:t xml:space="preserve">Programeri su krenuli s kreiranjem sučelja aplikacije koje će biti upravljačka ploča s bočnom i </w:t>
+        <w:t>Programeri su krenuli s kreiranjem sučelja aplikacije koje će biti upravljač</w:t>
+      </w:r>
+      <w:r>
+        <w:rPr>
+          <w:rFonts w:ascii="Arial" w:eastAsia="Arial" w:hAnsi="Arial" w:cs="Arial"/>
+          <w:sz w:val="24"/>
+          <w:szCs w:val="24"/>
+        </w:rPr>
+        <w:t xml:space="preserve">ka ploča s bočnom i </w:t>
       </w:r>
       <w:proofErr w:type="spellStart"/>
       <w:r>
@@ -4652,7 +4804,13 @@
           <w:rFonts w:ascii="Arial" w:eastAsia="Arial" w:hAnsi="Arial" w:cs="Arial"/>
         </w:rPr>
         <w:lastRenderedPageBreak/>
-        <w:t>Četvrti tjedan</w:t>
+        <w:t>Četvrti tj</w:t>
+      </w:r>
+      <w:r>
+        <w:rPr>
+          <w:rFonts w:ascii="Arial" w:eastAsia="Arial" w:hAnsi="Arial" w:cs="Arial"/>
+        </w:rPr>
+        <w:t>edan</w:t>
       </w:r>
     </w:p>
     <w:p>
@@ -4713,7 +4871,15 @@
           <w:sz w:val="24"/>
           <w:szCs w:val="24"/>
         </w:rPr>
-        <w:t xml:space="preserve"> upravljačke ploče. Funkcionalnosti koje će biti ovaj tjedan implementirane su prijava kvara u domu, popis studenata na listi čekanja te popis studenata koji su u domu.</w:t>
+        <w:t xml:space="preserve"> upravljačke ploče. Funkcionalnosti koje će biti ovaj tjedan implementi</w:t>
+      </w:r>
+      <w:r>
+        <w:rPr>
+          <w:rFonts w:ascii="Arial" w:eastAsia="Arial" w:hAnsi="Arial" w:cs="Arial"/>
+          <w:sz w:val="24"/>
+          <w:szCs w:val="24"/>
+        </w:rPr>
+        <w:t>rane su prijava kvara u domu, popis studenata na listi čekanja te popis studenata koji su u domu.</w:t>
       </w:r>
     </w:p>
     <w:p>
@@ -4731,7 +4897,15 @@
           <w:sz w:val="24"/>
           <w:szCs w:val="24"/>
         </w:rPr>
-        <w:t>Student može prijaviti nastali kvar ili problem. Osoblje doma ima uvid u nastale kvarove te iste može riješiti. Napravljeno je grafičko sučelje za implementiranu funkcionalnost. Jedno sučelje koristi student za prijavu a drugo osoblje za pregled prijava kvarova.</w:t>
+        <w:t>Student može prijaviti nastali kvar ili problem. Osoblje doma ima uvid u nastale kvarove te iste može riješiti. Napravljeno je grafičko sučelje za implementir</w:t>
+      </w:r>
+      <w:r>
+        <w:rPr>
+          <w:rFonts w:ascii="Arial" w:eastAsia="Arial" w:hAnsi="Arial" w:cs="Arial"/>
+          <w:sz w:val="24"/>
+          <w:szCs w:val="24"/>
+        </w:rPr>
+        <w:t>anu funkcionalnost. Jedno sučelje koristi student za prijavu a drugo osoblje za pregled prijava kvarova.</w:t>
       </w:r>
     </w:p>
     <w:p>
@@ -4767,7 +4941,15 @@
           <w:sz w:val="24"/>
           <w:szCs w:val="24"/>
         </w:rPr>
-        <w:t>Također je implementiran popis svih studenata koji borave u studentskom domu, ta će funkcionalnost omogućiti osoblju da jednostavno dođu do potrebnih podataka o studentima.</w:t>
+        <w:t>Takođ</w:t>
+      </w:r>
+      <w:r>
+        <w:rPr>
+          <w:rFonts w:ascii="Arial" w:eastAsia="Arial" w:hAnsi="Arial" w:cs="Arial"/>
+          <w:sz w:val="24"/>
+          <w:szCs w:val="24"/>
+        </w:rPr>
+        <w:t>er je implementiran popis svih studenata koji borave u studentskom domu, ta će funkcionalnost omogućiti osoblju da jednostavno dođu do potrebnih podataka o studentima.</w:t>
       </w:r>
     </w:p>
     <w:p>
@@ -4887,7 +5069,15 @@
           <w:sz w:val="24"/>
           <w:szCs w:val="24"/>
         </w:rPr>
-        <w:t>U petom tjednu fokus razvijanja aplikacije bio je na pozadinskom dijelu aplikacije. Popravljali su se neki problemi na koje su programeri naišli prilikom dosadašnje implementacije funkcionalnosti i isto tako su se napravile neke nove.</w:t>
+        <w:t>U petom tjednu fokus razvijanja aplikacije bio je na pozadinskom dije</w:t>
+      </w:r>
+      <w:r>
+        <w:rPr>
+          <w:rFonts w:ascii="Arial" w:eastAsia="Arial" w:hAnsi="Arial" w:cs="Arial"/>
+          <w:sz w:val="24"/>
+          <w:szCs w:val="24"/>
+        </w:rPr>
+        <w:t>lu aplikacije. Popravljali su se neki problemi na koje su programeri naišli prilikom dosadašnje implementacije funkcionalnosti i isto tako su se napravile neke nove.</w:t>
       </w:r>
     </w:p>
     <w:p>
@@ -4905,7 +5095,15 @@
           <w:sz w:val="24"/>
           <w:szCs w:val="24"/>
         </w:rPr>
-        <w:t xml:space="preserve">Funkcionalnosti koje su dodane su prosljeđivanje korisnika na različite stranice odnosno studenta na studentovu upravljačku ploču te osoblja na pripadajuću upravljačku ploču. </w:t>
+        <w:t>Funkcionalnosti koje su dodane su prosljeđivanje korisnika na različite stranice odnosno s</w:t>
+      </w:r>
+      <w:r>
+        <w:rPr>
+          <w:rFonts w:ascii="Arial" w:eastAsia="Arial" w:hAnsi="Arial" w:cs="Arial"/>
+          <w:sz w:val="24"/>
+          <w:szCs w:val="24"/>
+        </w:rPr>
+        <w:t xml:space="preserve">tudenta na studentovu upravljačku ploču te osoblja na pripadajuću upravljačku ploču. </w:t>
       </w:r>
     </w:p>
     <w:p>
@@ -5043,7 +5241,15 @@
           <w:sz w:val="24"/>
           <w:szCs w:val="24"/>
         </w:rPr>
-        <w:t>Šesti tjedan služio je timu kao tjedan u kojem će se sagledati ukupna aplikacija te odlučiti koji se problemi moraju riješiti do kraja projekta. Popravljeni su manji detalji sučelja aplikacije poput sučelja za obavijesti. Također se kreće s pisanjem završne dokumentacije te UML dokumentacije i testiranjem aplikacije.</w:t>
+        <w:t>Šesti tjedan služio je timu kao tjedan u kojem će se sagledati ukupna aplikacija te odlučiti koji se problemi moraju riješiti do kraja projekta. Popravljeni su manji detalji sučelja aplikacije poput sučelja za obavijesti. Također se kreć</w:t>
+      </w:r>
+      <w:r>
+        <w:rPr>
+          <w:rFonts w:ascii="Arial" w:eastAsia="Arial" w:hAnsi="Arial" w:cs="Arial"/>
+          <w:sz w:val="24"/>
+          <w:szCs w:val="24"/>
+        </w:rPr>
+        <w:t>e s pisanjem završne dokumentacije te UML dokumentacije i testiranjem aplikacije.</w:t>
       </w:r>
     </w:p>
     <w:p>
@@ -5115,7 +5321,15 @@
           <w:sz w:val="24"/>
           <w:szCs w:val="24"/>
         </w:rPr>
-        <w:t xml:space="preserve">Za dokumentiranje programskog koda koristi se generator dokumentacije </w:t>
+        <w:t xml:space="preserve">Za </w:t>
+      </w:r>
+      <w:r>
+        <w:rPr>
+          <w:rFonts w:ascii="Arial" w:eastAsia="Arial" w:hAnsi="Arial" w:cs="Arial"/>
+          <w:sz w:val="24"/>
+          <w:szCs w:val="24"/>
+        </w:rPr>
+        <w:t xml:space="preserve">dokumentiranje programskog koda koristi se generator dokumentacije </w:t>
       </w:r>
       <w:proofErr w:type="spellStart"/>
       <w:r>
@@ -5243,7 +5457,15 @@
           <w:sz w:val="24"/>
           <w:szCs w:val="24"/>
         </w:rPr>
-        <w:t>Sedmi tjedan implementirana je funkcionalnost statistike studentskog doma. Djelatnik ima uvid u statistiku svojoj početnoj stranici, može pregledavati razne podatke te grafove o broju studenata u domu, broj prijava kvarova kroz vrijeme te ukupnog broja kvarova. Također je omogućeno da korisnik može mijenjati lozinku kojom se prijavljuje u aplikaciju.</w:t>
+        <w:t xml:space="preserve">Sedmi tjedan implementirana je funkcionalnost statistike studentskog doma. Djelatnik ima uvid u statistiku svojoj početnoj stranici, može </w:t>
+      </w:r>
+      <w:r>
+        <w:rPr>
+          <w:rFonts w:ascii="Arial" w:eastAsia="Arial" w:hAnsi="Arial" w:cs="Arial"/>
+          <w:sz w:val="24"/>
+          <w:szCs w:val="24"/>
+        </w:rPr>
+        <w:t>pregledavati razne podatke te grafove o broju studenata u domu, broj prijava kvarova kroz vrijeme te ukupnog broja kvarova. Također je omogućeno da korisnik može mijenjati lozinku kojom se prijavljuje u aplikaciju.</w:t>
       </w:r>
     </w:p>
     <w:p>
@@ -5347,7 +5569,13 @@
         <w:rPr>
           <w:rFonts w:ascii="Arial" w:eastAsia="Arial" w:hAnsi="Arial" w:cs="Arial"/>
         </w:rPr>
-        <w:t>Osmi tjedan napravljena je stranica na kojoj korisnik može vidjeti svoje korisničke podatke. Podatci koje vidi su ime, prezime i status dok student vidi informacije o prijavi. Na toj stranici korisnik ujedno i mijenja šifru prijave.</w:t>
+        <w:t>Osmi tjedan napravljen</w:t>
+      </w:r>
+      <w:r>
+        <w:rPr>
+          <w:rFonts w:ascii="Arial" w:eastAsia="Arial" w:hAnsi="Arial" w:cs="Arial"/>
+        </w:rPr>
+        <w:t>a je stranica na kojoj korisnik može vidjeti svoje korisničke podatke. Podatci koje vidi su ime, prezime i status dok student vidi informacije o prijavi. Na toj stranici korisnik ujedno i mijenja šifru prijave.</w:t>
       </w:r>
     </w:p>
     <w:p>
@@ -5361,7 +5589,13 @@
         <w:rPr>
           <w:rFonts w:ascii="Arial" w:eastAsia="Arial" w:hAnsi="Arial" w:cs="Arial"/>
         </w:rPr>
-        <w:t>U aplikaciji su implementirane poruke koje signaliziraju da je neka radnja uspješna.</w:t>
+        <w:t>U aplikaciji su implementirane poruke koje si</w:t>
+      </w:r>
+      <w:r>
+        <w:rPr>
+          <w:rFonts w:ascii="Arial" w:eastAsia="Arial" w:hAnsi="Arial" w:cs="Arial"/>
+        </w:rPr>
+        <w:t>gnaliziraju da je neka radnja uspješna.</w:t>
       </w:r>
     </w:p>
     <w:p>
@@ -5455,7 +5689,23 @@
           <w:sz w:val="24"/>
           <w:szCs w:val="24"/>
         </w:rPr>
-        <w:t xml:space="preserve">Na kraju projekta implementirane su sve funkcionalnosti koje su u početku projekta određene. Osim tih funkcionalnosti postoje i one koje su bile u razmatranju, ali ih se nije uzelo u obzir kod razvijanja aplikacije. Neke od tih funkcionalnosti su mogućnost prebacivanja studenta u drugu sobu, implementacija financija kod kojih bi student mogao napraviti uplatu. Isto tako osoblje bi imalo mogućnost uvida u financije studenata. Sučelje aplikacije izvedeno je pomoću </w:t>
+        <w:t>Na kraju projekta implementirane su sve funkcionalnosti koje su u početku projekta određene. Osim tih funkcionalnosti postoje i one koje su bile u razmatranju, ali ih se nije uzelo u obzir kod r</w:t>
+      </w:r>
+      <w:r>
+        <w:rPr>
+          <w:rFonts w:ascii="Arial" w:eastAsia="Arial" w:hAnsi="Arial" w:cs="Arial"/>
+          <w:sz w:val="24"/>
+          <w:szCs w:val="24"/>
+        </w:rPr>
+        <w:t>azvijanja aplikacije. Neke od tih funkcionalnosti su mogućnost prebacivanja studenta u drugu sobu, implementacija financija kod kojih bi student mogao napraviti uplatu. Isto tako osoblje bi imalo mogućnost uvida u financije studenata. Sučelje aplikacije iz</w:t>
+      </w:r>
+      <w:r>
+        <w:rPr>
+          <w:rFonts w:ascii="Arial" w:eastAsia="Arial" w:hAnsi="Arial" w:cs="Arial"/>
+          <w:sz w:val="24"/>
+          <w:szCs w:val="24"/>
+        </w:rPr>
+        <w:t xml:space="preserve">vedeno je pomoću </w:t>
       </w:r>
       <w:proofErr w:type="spellStart"/>
       <w:r>
@@ -5491,7 +5741,15 @@
           <w:sz w:val="24"/>
           <w:szCs w:val="24"/>
         </w:rPr>
-        <w:t xml:space="preserve"> te se prilagođava svim veličinama ekrana. Alati koje smo koristili kod izrade ovog projekta povećavali su produktivnost te omogućili da aplikaciju završimo u potpunosti. Najviše smo koristili internatske servise </w:t>
+        <w:t xml:space="preserve"> te se prilagođava svim veličinama ekrana. Alati koje smo koristili kod izrade ovog projekta povećavali su produktivnost te omogućili da aplikaciju</w:t>
+      </w:r>
+      <w:r>
+        <w:rPr>
+          <w:rFonts w:ascii="Arial" w:eastAsia="Arial" w:hAnsi="Arial" w:cs="Arial"/>
+          <w:sz w:val="24"/>
+          <w:szCs w:val="24"/>
+        </w:rPr>
+        <w:t xml:space="preserve"> završimo u potpunosti. Najviše smo koristili internatske servise </w:t>
       </w:r>
       <w:proofErr w:type="spellStart"/>
       <w:r>
@@ -5545,7 +5803,7 @@
 </file>
 
 <file path=word/endnotes.xml><?xml version="1.0" encoding="utf-8"?>
-<w:endnotes xmlns:wpc="http://schemas.microsoft.com/office/word/2010/wordprocessingCanvas" xmlns:cx="http://schemas.microsoft.com/office/drawing/2014/chartex" xmlns:cx1="http://schemas.microsoft.com/office/drawing/2015/9/8/chartex" xmlns:cx2="http://schemas.microsoft.com/office/drawing/2015/10/21/chartex" xmlns:cx3="http://schemas.microsoft.com/office/drawing/2016/5/9/chartex" xmlns:cx4="http://schemas.microsoft.com/office/drawing/2016/5/10/chartex" xmlns:cx5="http://schemas.microsoft.com/office/drawing/2016/5/11/chartex" xmlns:cx6="http://schemas.microsoft.com/office/drawing/2016/5/12/chartex" xmlns:cx7="http://schemas.microsoft.com/office/drawing/2016/5/13/chartex" xmlns:cx8="http://schemas.microsoft.com/office/drawing/2016/5/14/chartex" xmlns:mc="http://schemas.openxmlformats.org/markup-compatibility/2006" xmlns:aink="http://schemas.microsoft.com/office/drawing/2016/ink" xmlns:am3d="http://schemas.microsoft.com/office/drawing/2017/model3d" xmlns:o="urn:schemas-microsoft-com:office:office" xmlns:oel="http://schemas.microsoft.com/office/2019/extlst" xmlns:r="http://schemas.openxmlformats.org/officeDocument/2006/relationships" xmlns:m="http://schemas.openxmlformats.org/officeDocument/2006/math" xmlns:v="urn:schemas-microsoft-com:vml" xmlns:wp14="http://schemas.microsoft.com/office/word/2010/wordprocessingDrawing" xmlns:wp="http://schemas.openxmlformats.org/drawingml/2006/wordprocessingDrawing" xmlns:w10="urn:schemas-microsoft-com:office:word" xmlns:w="http://schemas.openxmlformats.org/wordprocessingml/2006/main" xmlns:w14="http://schemas.microsoft.com/office/word/2010/wordml" xmlns:w15="http://schemas.microsoft.com/office/word/2012/wordml" xmlns:w16cex="http://schemas.microsoft.com/office/word/2018/wordml/cex" xmlns:w16cid="http://schemas.microsoft.com/office/word/2016/wordml/cid" xmlns:w16="http://schemas.microsoft.com/office/word/2018/wordml" xmlns:w16sdtdh="http://schemas.microsoft.com/office/word/2020/wordml/sdtdatahash" xmlns:w16se="http://schemas.microsoft.com/office/word/2015/wordml/symex" xmlns:wpg="http://schemas.microsoft.com/office/word/2010/wordprocessingGroup" xmlns:wpi="http://schemas.microsoft.com/office/word/2010/wordprocessingInk" xmlns:wne="http://schemas.microsoft.com/office/word/2006/wordml" xmlns:wps="http://schemas.microsoft.com/office/word/2010/wordprocessingShape" mc:Ignorable="w14 w15 w16se w16cid w16 w16cex w16sdtdh wp14">
+<w:endnotes xmlns:wpc="http://schemas.microsoft.com/office/word/2010/wordprocessingCanvas" xmlns:cx="http://schemas.microsoft.com/office/drawing/2014/chartex" xmlns:cx1="http://schemas.microsoft.com/office/drawing/2015/9/8/chartex" xmlns:cx2="http://schemas.microsoft.com/office/drawing/2015/10/21/chartex" xmlns:cx3="http://schemas.microsoft.com/office/drawing/2016/5/9/chartex" xmlns:cx4="http://schemas.microsoft.com/office/drawing/2016/5/10/chartex" xmlns:cx5="http://schemas.microsoft.com/office/drawing/2016/5/11/chartex" xmlns:cx6="http://schemas.microsoft.com/office/drawing/2016/5/12/chartex" xmlns:cx7="http://schemas.microsoft.com/office/drawing/2016/5/13/chartex" xmlns:cx8="http://schemas.microsoft.com/office/drawing/2016/5/14/chartex" xmlns:mc="http://schemas.openxmlformats.org/markup-compatibility/2006" xmlns:aink="http://schemas.microsoft.com/office/drawing/2016/ink" xmlns:am3d="http://schemas.microsoft.com/office/drawing/2017/model3d" xmlns:o="urn:schemas-microsoft-com:office:office" xmlns:r="http://schemas.openxmlformats.org/officeDocument/2006/relationships" xmlns:m="http://schemas.openxmlformats.org/officeDocument/2006/math" xmlns:v="urn:schemas-microsoft-com:vml" xmlns:wp14="http://schemas.microsoft.com/office/word/2010/wordprocessingDrawing" xmlns:wp="http://schemas.openxmlformats.org/drawingml/2006/wordprocessingDrawing" xmlns:w10="urn:schemas-microsoft-com:office:word" xmlns:w="http://schemas.openxmlformats.org/wordprocessingml/2006/main" xmlns:w14="http://schemas.microsoft.com/office/word/2010/wordml" xmlns:w15="http://schemas.microsoft.com/office/word/2012/wordml" xmlns:w16cex="http://schemas.microsoft.com/office/word/2018/wordml/cex" xmlns:w16cid="http://schemas.microsoft.com/office/word/2016/wordml/cid" xmlns:w16="http://schemas.microsoft.com/office/word/2018/wordml" xmlns:w16sdtdh="http://schemas.microsoft.com/office/word/2020/wordml/sdtdatahash" xmlns:w16se="http://schemas.microsoft.com/office/word/2015/wordml/symex" xmlns:wpg="http://schemas.microsoft.com/office/word/2010/wordprocessingGroup" xmlns:wpi="http://schemas.microsoft.com/office/word/2010/wordprocessingInk" xmlns:wne="http://schemas.microsoft.com/office/word/2006/wordml" xmlns:wps="http://schemas.microsoft.com/office/word/2010/wordprocessingShape" mc:Ignorable="w14 w15 w16se w16cid w16 w16cex w16sdtdh wp14">
   <w:endnote w:type="separator" w:id="-1">
     <w:p>
       <w:pPr>
@@ -5570,7 +5828,7 @@
 </file>
 
 <file path=word/footer1.xml><?xml version="1.0" encoding="utf-8"?>
-<w:ftr xmlns:wpc="http://schemas.microsoft.com/office/word/2010/wordprocessingCanvas" xmlns:cx="http://schemas.microsoft.com/office/drawing/2014/chartex" xmlns:cx1="http://schemas.microsoft.com/office/drawing/2015/9/8/chartex" xmlns:cx2="http://schemas.microsoft.com/office/drawing/2015/10/21/chartex" xmlns:cx3="http://schemas.microsoft.com/office/drawing/2016/5/9/chartex" xmlns:cx4="http://schemas.microsoft.com/office/drawing/2016/5/10/chartex" xmlns:cx5="http://schemas.microsoft.com/office/drawing/2016/5/11/chartex" xmlns:cx6="http://schemas.microsoft.com/office/drawing/2016/5/12/chartex" xmlns:cx7="http://schemas.microsoft.com/office/drawing/2016/5/13/chartex" xmlns:cx8="http://schemas.microsoft.com/office/drawing/2016/5/14/chartex" xmlns:mc="http://schemas.openxmlformats.org/markup-compatibility/2006" xmlns:aink="http://schemas.microsoft.com/office/drawing/2016/ink" xmlns:am3d="http://schemas.microsoft.com/office/drawing/2017/model3d" xmlns:o="urn:schemas-microsoft-com:office:office" xmlns:oel="http://schemas.microsoft.com/office/2019/extlst" xmlns:r="http://schemas.openxmlformats.org/officeDocument/2006/relationships" xmlns:m="http://schemas.openxmlformats.org/officeDocument/2006/math" xmlns:v="urn:schemas-microsoft-com:vml" xmlns:wp14="http://schemas.microsoft.com/office/word/2010/wordprocessingDrawing" xmlns:wp="http://schemas.openxmlformats.org/drawingml/2006/wordprocessingDrawing" xmlns:w10="urn:schemas-microsoft-com:office:word" xmlns:w="http://schemas.openxmlformats.org/wordprocessingml/2006/main" xmlns:w14="http://schemas.microsoft.com/office/word/2010/wordml" xmlns:w15="http://schemas.microsoft.com/office/word/2012/wordml" xmlns:w16cex="http://schemas.microsoft.com/office/word/2018/wordml/cex" xmlns:w16cid="http://schemas.microsoft.com/office/word/2016/wordml/cid" xmlns:w16="http://schemas.microsoft.com/office/word/2018/wordml" xmlns:w16sdtdh="http://schemas.microsoft.com/office/word/2020/wordml/sdtdatahash" xmlns:w16se="http://schemas.microsoft.com/office/word/2015/wordml/symex" xmlns:wpg="http://schemas.microsoft.com/office/word/2010/wordprocessingGroup" xmlns:wpi="http://schemas.microsoft.com/office/word/2010/wordprocessingInk" xmlns:wne="http://schemas.microsoft.com/office/word/2006/wordml" xmlns:wps="http://schemas.microsoft.com/office/word/2010/wordprocessingShape" mc:Ignorable="w14 w15 w16se w16cid w16 w16cex w16sdtdh wp14">
+<w:ftr xmlns:wpc="http://schemas.microsoft.com/office/word/2010/wordprocessingCanvas" xmlns:cx="http://schemas.microsoft.com/office/drawing/2014/chartex" xmlns:cx1="http://schemas.microsoft.com/office/drawing/2015/9/8/chartex" xmlns:cx2="http://schemas.microsoft.com/office/drawing/2015/10/21/chartex" xmlns:cx3="http://schemas.microsoft.com/office/drawing/2016/5/9/chartex" xmlns:cx4="http://schemas.microsoft.com/office/drawing/2016/5/10/chartex" xmlns:cx5="http://schemas.microsoft.com/office/drawing/2016/5/11/chartex" xmlns:cx6="http://schemas.microsoft.com/office/drawing/2016/5/12/chartex" xmlns:cx7="http://schemas.microsoft.com/office/drawing/2016/5/13/chartex" xmlns:cx8="http://schemas.microsoft.com/office/drawing/2016/5/14/chartex" xmlns:mc="http://schemas.openxmlformats.org/markup-compatibility/2006" xmlns:aink="http://schemas.microsoft.com/office/drawing/2016/ink" xmlns:am3d="http://schemas.microsoft.com/office/drawing/2017/model3d" xmlns:o="urn:schemas-microsoft-com:office:office" xmlns:r="http://schemas.openxmlformats.org/officeDocument/2006/relationships" xmlns:m="http://schemas.openxmlformats.org/officeDocument/2006/math" xmlns:v="urn:schemas-microsoft-com:vml" xmlns:wp14="http://schemas.microsoft.com/office/word/2010/wordprocessingDrawing" xmlns:wp="http://schemas.openxmlformats.org/drawingml/2006/wordprocessingDrawing" xmlns:w10="urn:schemas-microsoft-com:office:word" xmlns:w="http://schemas.openxmlformats.org/wordprocessingml/2006/main" xmlns:w14="http://schemas.microsoft.com/office/word/2010/wordml" xmlns:w15="http://schemas.microsoft.com/office/word/2012/wordml" xmlns:w16cex="http://schemas.microsoft.com/office/word/2018/wordml/cex" xmlns:w16cid="http://schemas.microsoft.com/office/word/2016/wordml/cid" xmlns:w16="http://schemas.microsoft.com/office/word/2018/wordml" xmlns:w16sdtdh="http://schemas.microsoft.com/office/word/2020/wordml/sdtdatahash" xmlns:w16se="http://schemas.microsoft.com/office/word/2015/wordml/symex" xmlns:wpg="http://schemas.microsoft.com/office/word/2010/wordprocessingGroup" xmlns:wpi="http://schemas.microsoft.com/office/word/2010/wordprocessingInk" xmlns:wne="http://schemas.microsoft.com/office/word/2006/wordml" xmlns:wps="http://schemas.microsoft.com/office/word/2010/wordprocessingShape" mc:Ignorable="w14 w15 w16se w16cid w16 w16cex w16sdtdh wp14">
   <w:p>
     <w:pPr>
       <w:widowControl w:val="0"/>
@@ -5662,7 +5920,7 @@
                   </wp:anchor>
                 </w:drawing>
               </mc:Choice>
-              <mc:Fallback xmlns:dgm="http://schemas.openxmlformats.org/drawingml/2006/diagram" xmlns:lc="http://schemas.openxmlformats.org/drawingml/2006/lockedCanvas" xmlns:c="http://schemas.openxmlformats.org/drawingml/2006/chart" xmlns:pic="http://schemas.openxmlformats.org/drawingml/2006/picture" xmlns:a="http://schemas.openxmlformats.org/drawingml/2006/main" xmlns:sl="http://schemas.openxmlformats.org/schemaLibrary/2006/main">
+              <mc:Fallback xmlns:sl="http://schemas.openxmlformats.org/schemaLibrary/2006/main" xmlns:a="http://schemas.openxmlformats.org/drawingml/2006/main" xmlns:pic="http://schemas.openxmlformats.org/drawingml/2006/picture" xmlns:c="http://schemas.openxmlformats.org/drawingml/2006/chart" xmlns:lc="http://schemas.openxmlformats.org/drawingml/2006/lockedCanvas" xmlns:dgm="http://schemas.openxmlformats.org/drawingml/2006/diagram" xmlns:oel="http://schemas.microsoft.com/office/2019/extlst">
                 <w:drawing>
                   <wp:anchor allowOverlap="1" behindDoc="0" distB="0" distT="0" distL="114300" distR="114300" hidden="0" layoutInCell="1" locked="0" relativeHeight="0" simplePos="0">
                     <wp:simplePos x="0" y="0"/>
@@ -5778,7 +6036,7 @@
 </file>
 
 <file path=word/footnotes.xml><?xml version="1.0" encoding="utf-8"?>
-<w:footnotes xmlns:wpc="http://schemas.microsoft.com/office/word/2010/wordprocessingCanvas" xmlns:cx="http://schemas.microsoft.com/office/drawing/2014/chartex" xmlns:cx1="http://schemas.microsoft.com/office/drawing/2015/9/8/chartex" xmlns:cx2="http://schemas.microsoft.com/office/drawing/2015/10/21/chartex" xmlns:cx3="http://schemas.microsoft.com/office/drawing/2016/5/9/chartex" xmlns:cx4="http://schemas.microsoft.com/office/drawing/2016/5/10/chartex" xmlns:cx5="http://schemas.microsoft.com/office/drawing/2016/5/11/chartex" xmlns:cx6="http://schemas.microsoft.com/office/drawing/2016/5/12/chartex" xmlns:cx7="http://schemas.microsoft.com/office/drawing/2016/5/13/chartex" xmlns:cx8="http://schemas.microsoft.com/office/drawing/2016/5/14/chartex" xmlns:mc="http://schemas.openxmlformats.org/markup-compatibility/2006" xmlns:aink="http://schemas.microsoft.com/office/drawing/2016/ink" xmlns:am3d="http://schemas.microsoft.com/office/drawing/2017/model3d" xmlns:o="urn:schemas-microsoft-com:office:office" xmlns:oel="http://schemas.microsoft.com/office/2019/extlst" xmlns:r="http://schemas.openxmlformats.org/officeDocument/2006/relationships" xmlns:m="http://schemas.openxmlformats.org/officeDocument/2006/math" xmlns:v="urn:schemas-microsoft-com:vml" xmlns:wp14="http://schemas.microsoft.com/office/word/2010/wordprocessingDrawing" xmlns:wp="http://schemas.openxmlformats.org/drawingml/2006/wordprocessingDrawing" xmlns:w10="urn:schemas-microsoft-com:office:word" xmlns:w="http://schemas.openxmlformats.org/wordprocessingml/2006/main" xmlns:w14="http://schemas.microsoft.com/office/word/2010/wordml" xmlns:w15="http://schemas.microsoft.com/office/word/2012/wordml" xmlns:w16cex="http://schemas.microsoft.com/office/word/2018/wordml/cex" xmlns:w16cid="http://schemas.microsoft.com/office/word/2016/wordml/cid" xmlns:w16="http://schemas.microsoft.com/office/word/2018/wordml" xmlns:w16sdtdh="http://schemas.microsoft.com/office/word/2020/wordml/sdtdatahash" xmlns:w16se="http://schemas.microsoft.com/office/word/2015/wordml/symex" xmlns:wpg="http://schemas.microsoft.com/office/word/2010/wordprocessingGroup" xmlns:wpi="http://schemas.microsoft.com/office/word/2010/wordprocessingInk" xmlns:wne="http://schemas.microsoft.com/office/word/2006/wordml" xmlns:wps="http://schemas.microsoft.com/office/word/2010/wordprocessingShape" mc:Ignorable="w14 w15 w16se w16cid w16 w16cex w16sdtdh wp14">
+<w:footnotes xmlns:wpc="http://schemas.microsoft.com/office/word/2010/wordprocessingCanvas" xmlns:cx="http://schemas.microsoft.com/office/drawing/2014/chartex" xmlns:cx1="http://schemas.microsoft.com/office/drawing/2015/9/8/chartex" xmlns:cx2="http://schemas.microsoft.com/office/drawing/2015/10/21/chartex" xmlns:cx3="http://schemas.microsoft.com/office/drawing/2016/5/9/chartex" xmlns:cx4="http://schemas.microsoft.com/office/drawing/2016/5/10/chartex" xmlns:cx5="http://schemas.microsoft.com/office/drawing/2016/5/11/chartex" xmlns:cx6="http://schemas.microsoft.com/office/drawing/2016/5/12/chartex" xmlns:cx7="http://schemas.microsoft.com/office/drawing/2016/5/13/chartex" xmlns:cx8="http://schemas.microsoft.com/office/drawing/2016/5/14/chartex" xmlns:mc="http://schemas.openxmlformats.org/markup-compatibility/2006" xmlns:aink="http://schemas.microsoft.com/office/drawing/2016/ink" xmlns:am3d="http://schemas.microsoft.com/office/drawing/2017/model3d" xmlns:o="urn:schemas-microsoft-com:office:office" xmlns:r="http://schemas.openxmlformats.org/officeDocument/2006/relationships" xmlns:m="http://schemas.openxmlformats.org/officeDocument/2006/math" xmlns:v="urn:schemas-microsoft-com:vml" xmlns:wp14="http://schemas.microsoft.com/office/word/2010/wordprocessingDrawing" xmlns:wp="http://schemas.openxmlformats.org/drawingml/2006/wordprocessingDrawing" xmlns:w10="urn:schemas-microsoft-com:office:word" xmlns:w="http://schemas.openxmlformats.org/wordprocessingml/2006/main" xmlns:w14="http://schemas.microsoft.com/office/word/2010/wordml" xmlns:w15="http://schemas.microsoft.com/office/word/2012/wordml" xmlns:w16cex="http://schemas.microsoft.com/office/word/2018/wordml/cex" xmlns:w16cid="http://schemas.microsoft.com/office/word/2016/wordml/cid" xmlns:w16="http://schemas.microsoft.com/office/word/2018/wordml" xmlns:w16sdtdh="http://schemas.microsoft.com/office/word/2020/wordml/sdtdatahash" xmlns:w16se="http://schemas.microsoft.com/office/word/2015/wordml/symex" xmlns:wpg="http://schemas.microsoft.com/office/word/2010/wordprocessingGroup" xmlns:wpi="http://schemas.microsoft.com/office/word/2010/wordprocessingInk" xmlns:wne="http://schemas.microsoft.com/office/word/2006/wordml" xmlns:wps="http://schemas.microsoft.com/office/word/2010/wordprocessingShape" mc:Ignorable="w14 w15 w16se w16cid w16 w16cex w16sdtdh wp14">
   <w:footnote w:type="separator" w:id="-1">
     <w:p>
       <w:pPr>
@@ -5803,7 +6061,7 @@
 </file>
 
 <file path=word/header1.xml><?xml version="1.0" encoding="utf-8"?>
-<w:hdr xmlns:wpc="http://schemas.microsoft.com/office/word/2010/wordprocessingCanvas" xmlns:cx="http://schemas.microsoft.com/office/drawing/2014/chartex" xmlns:cx1="http://schemas.microsoft.com/office/drawing/2015/9/8/chartex" xmlns:cx2="http://schemas.microsoft.com/office/drawing/2015/10/21/chartex" xmlns:cx3="http://schemas.microsoft.com/office/drawing/2016/5/9/chartex" xmlns:cx4="http://schemas.microsoft.com/office/drawing/2016/5/10/chartex" xmlns:cx5="http://schemas.microsoft.com/office/drawing/2016/5/11/chartex" xmlns:cx6="http://schemas.microsoft.com/office/drawing/2016/5/12/chartex" xmlns:cx7="http://schemas.microsoft.com/office/drawing/2016/5/13/chartex" xmlns:cx8="http://schemas.microsoft.com/office/drawing/2016/5/14/chartex" xmlns:mc="http://schemas.openxmlformats.org/markup-compatibility/2006" xmlns:aink="http://schemas.microsoft.com/office/drawing/2016/ink" xmlns:am3d="http://schemas.microsoft.com/office/drawing/2017/model3d" xmlns:o="urn:schemas-microsoft-com:office:office" xmlns:oel="http://schemas.microsoft.com/office/2019/extlst" xmlns:r="http://schemas.openxmlformats.org/officeDocument/2006/relationships" xmlns:m="http://schemas.openxmlformats.org/officeDocument/2006/math" xmlns:v="urn:schemas-microsoft-com:vml" xmlns:wp14="http://schemas.microsoft.com/office/word/2010/wordprocessingDrawing" xmlns:wp="http://schemas.openxmlformats.org/drawingml/2006/wordprocessingDrawing" xmlns:w10="urn:schemas-microsoft-com:office:word" xmlns:w="http://schemas.openxmlformats.org/wordprocessingml/2006/main" xmlns:w14="http://schemas.microsoft.com/office/word/2010/wordml" xmlns:w15="http://schemas.microsoft.com/office/word/2012/wordml" xmlns:w16cex="http://schemas.microsoft.com/office/word/2018/wordml/cex" xmlns:w16cid="http://schemas.microsoft.com/office/word/2016/wordml/cid" xmlns:w16="http://schemas.microsoft.com/office/word/2018/wordml" xmlns:w16sdtdh="http://schemas.microsoft.com/office/word/2020/wordml/sdtdatahash" xmlns:w16se="http://schemas.microsoft.com/office/word/2015/wordml/symex" xmlns:wpg="http://schemas.microsoft.com/office/word/2010/wordprocessingGroup" xmlns:wpi="http://schemas.microsoft.com/office/word/2010/wordprocessingInk" xmlns:wne="http://schemas.microsoft.com/office/word/2006/wordml" xmlns:wps="http://schemas.microsoft.com/office/word/2010/wordprocessingShape" mc:Ignorable="w14 w15 w16se w16cid w16 w16cex w16sdtdh wp14">
+<w:hdr xmlns:wpc="http://schemas.microsoft.com/office/word/2010/wordprocessingCanvas" xmlns:cx="http://schemas.microsoft.com/office/drawing/2014/chartex" xmlns:cx1="http://schemas.microsoft.com/office/drawing/2015/9/8/chartex" xmlns:cx2="http://schemas.microsoft.com/office/drawing/2015/10/21/chartex" xmlns:cx3="http://schemas.microsoft.com/office/drawing/2016/5/9/chartex" xmlns:cx4="http://schemas.microsoft.com/office/drawing/2016/5/10/chartex" xmlns:cx5="http://schemas.microsoft.com/office/drawing/2016/5/11/chartex" xmlns:cx6="http://schemas.microsoft.com/office/drawing/2016/5/12/chartex" xmlns:cx7="http://schemas.microsoft.com/office/drawing/2016/5/13/chartex" xmlns:cx8="http://schemas.microsoft.com/office/drawing/2016/5/14/chartex" xmlns:mc="http://schemas.openxmlformats.org/markup-compatibility/2006" xmlns:aink="http://schemas.microsoft.com/office/drawing/2016/ink" xmlns:am3d="http://schemas.microsoft.com/office/drawing/2017/model3d" xmlns:o="urn:schemas-microsoft-com:office:office" xmlns:r="http://schemas.openxmlformats.org/officeDocument/2006/relationships" xmlns:m="http://schemas.openxmlformats.org/officeDocument/2006/math" xmlns:v="urn:schemas-microsoft-com:vml" xmlns:wp14="http://schemas.microsoft.com/office/word/2010/wordprocessingDrawing" xmlns:wp="http://schemas.openxmlformats.org/drawingml/2006/wordprocessingDrawing" xmlns:w10="urn:schemas-microsoft-com:office:word" xmlns:w="http://schemas.openxmlformats.org/wordprocessingml/2006/main" xmlns:w14="http://schemas.microsoft.com/office/word/2010/wordml" xmlns:w15="http://schemas.microsoft.com/office/word/2012/wordml" xmlns:w16cex="http://schemas.microsoft.com/office/word/2018/wordml/cex" xmlns:w16cid="http://schemas.microsoft.com/office/word/2016/wordml/cid" xmlns:w16="http://schemas.microsoft.com/office/word/2018/wordml" xmlns:w16sdtdh="http://schemas.microsoft.com/office/word/2020/wordml/sdtdatahash" xmlns:w16se="http://schemas.microsoft.com/office/word/2015/wordml/symex" xmlns:wpg="http://schemas.microsoft.com/office/word/2010/wordprocessingGroup" xmlns:wpi="http://schemas.microsoft.com/office/word/2010/wordprocessingInk" xmlns:wne="http://schemas.microsoft.com/office/word/2006/wordml" xmlns:wps="http://schemas.microsoft.com/office/word/2010/wordprocessingShape" mc:Ignorable="w14 w15 w16se w16cid w16 w16cex w16sdtdh wp14">
   <w:p>
     <w:pPr>
       <w:widowControl w:val="0"/>
@@ -5940,7 +6198,7 @@
 </file>
 
 <file path=word/header2.xml><?xml version="1.0" encoding="utf-8"?>
-<w:hdr xmlns:wpc="http://schemas.microsoft.com/office/word/2010/wordprocessingCanvas" xmlns:cx="http://schemas.microsoft.com/office/drawing/2014/chartex" xmlns:cx1="http://schemas.microsoft.com/office/drawing/2015/9/8/chartex" xmlns:cx2="http://schemas.microsoft.com/office/drawing/2015/10/21/chartex" xmlns:cx3="http://schemas.microsoft.com/office/drawing/2016/5/9/chartex" xmlns:cx4="http://schemas.microsoft.com/office/drawing/2016/5/10/chartex" xmlns:cx5="http://schemas.microsoft.com/office/drawing/2016/5/11/chartex" xmlns:cx6="http://schemas.microsoft.com/office/drawing/2016/5/12/chartex" xmlns:cx7="http://schemas.microsoft.com/office/drawing/2016/5/13/chartex" xmlns:cx8="http://schemas.microsoft.com/office/drawing/2016/5/14/chartex" xmlns:mc="http://schemas.openxmlformats.org/markup-compatibility/2006" xmlns:aink="http://schemas.microsoft.com/office/drawing/2016/ink" xmlns:am3d="http://schemas.microsoft.com/office/drawing/2017/model3d" xmlns:o="urn:schemas-microsoft-com:office:office" xmlns:oel="http://schemas.microsoft.com/office/2019/extlst" xmlns:r="http://schemas.openxmlformats.org/officeDocument/2006/relationships" xmlns:m="http://schemas.openxmlformats.org/officeDocument/2006/math" xmlns:v="urn:schemas-microsoft-com:vml" xmlns:wp14="http://schemas.microsoft.com/office/word/2010/wordprocessingDrawing" xmlns:wp="http://schemas.openxmlformats.org/drawingml/2006/wordprocessingDrawing" xmlns:w10="urn:schemas-microsoft-com:office:word" xmlns:w="http://schemas.openxmlformats.org/wordprocessingml/2006/main" xmlns:w14="http://schemas.microsoft.com/office/word/2010/wordml" xmlns:w15="http://schemas.microsoft.com/office/word/2012/wordml" xmlns:w16cex="http://schemas.microsoft.com/office/word/2018/wordml/cex" xmlns:w16cid="http://schemas.microsoft.com/office/word/2016/wordml/cid" xmlns:w16="http://schemas.microsoft.com/office/word/2018/wordml" xmlns:w16sdtdh="http://schemas.microsoft.com/office/word/2020/wordml/sdtdatahash" xmlns:w16se="http://schemas.microsoft.com/office/word/2015/wordml/symex" xmlns:wpg="http://schemas.microsoft.com/office/word/2010/wordprocessingGroup" xmlns:wpi="http://schemas.microsoft.com/office/word/2010/wordprocessingInk" xmlns:wne="http://schemas.microsoft.com/office/word/2006/wordml" xmlns:wps="http://schemas.microsoft.com/office/word/2010/wordprocessingShape" mc:Ignorable="w14 w15 w16se w16cid w16 w16cex w16sdtdh wp14">
+<w:hdr xmlns:wpc="http://schemas.microsoft.com/office/word/2010/wordprocessingCanvas" xmlns:cx="http://schemas.microsoft.com/office/drawing/2014/chartex" xmlns:cx1="http://schemas.microsoft.com/office/drawing/2015/9/8/chartex" xmlns:cx2="http://schemas.microsoft.com/office/drawing/2015/10/21/chartex" xmlns:cx3="http://schemas.microsoft.com/office/drawing/2016/5/9/chartex" xmlns:cx4="http://schemas.microsoft.com/office/drawing/2016/5/10/chartex" xmlns:cx5="http://schemas.microsoft.com/office/drawing/2016/5/11/chartex" xmlns:cx6="http://schemas.microsoft.com/office/drawing/2016/5/12/chartex" xmlns:cx7="http://schemas.microsoft.com/office/drawing/2016/5/13/chartex" xmlns:cx8="http://schemas.microsoft.com/office/drawing/2016/5/14/chartex" xmlns:mc="http://schemas.openxmlformats.org/markup-compatibility/2006" xmlns:aink="http://schemas.microsoft.com/office/drawing/2016/ink" xmlns:am3d="http://schemas.microsoft.com/office/drawing/2017/model3d" xmlns:o="urn:schemas-microsoft-com:office:office" xmlns:r="http://schemas.openxmlformats.org/officeDocument/2006/relationships" xmlns:m="http://schemas.openxmlformats.org/officeDocument/2006/math" xmlns:v="urn:schemas-microsoft-com:vml" xmlns:wp14="http://schemas.microsoft.com/office/word/2010/wordprocessingDrawing" xmlns:wp="http://schemas.openxmlformats.org/drawingml/2006/wordprocessingDrawing" xmlns:w10="urn:schemas-microsoft-com:office:word" xmlns:w="http://schemas.openxmlformats.org/wordprocessingml/2006/main" xmlns:w14="http://schemas.microsoft.com/office/word/2010/wordml" xmlns:w15="http://schemas.microsoft.com/office/word/2012/wordml" xmlns:w16cex="http://schemas.microsoft.com/office/word/2018/wordml/cex" xmlns:w16cid="http://schemas.microsoft.com/office/word/2016/wordml/cid" xmlns:w16="http://schemas.microsoft.com/office/word/2018/wordml" xmlns:w16sdtdh="http://schemas.microsoft.com/office/word/2020/wordml/sdtdatahash" xmlns:w16se="http://schemas.microsoft.com/office/word/2015/wordml/symex" xmlns:wpg="http://schemas.microsoft.com/office/word/2010/wordprocessingGroup" xmlns:wpi="http://schemas.microsoft.com/office/word/2010/wordprocessingInk" xmlns:wne="http://schemas.microsoft.com/office/word/2006/wordml" xmlns:wps="http://schemas.microsoft.com/office/word/2010/wordprocessingShape" mc:Ignorable="w14 w15 w16se w16cid w16 w16cex w16sdtdh wp14">
   <w:p>
     <w:pPr>
       <w:pBdr>
@@ -6005,7 +6263,7 @@
 </file>
 
 <file path=word/numbering.xml><?xml version="1.0" encoding="utf-8"?>
-<w:numbering xmlns:wpc="http://schemas.microsoft.com/office/word/2010/wordprocessingCanvas" xmlns:cx="http://schemas.microsoft.com/office/drawing/2014/chartex" xmlns:cx1="http://schemas.microsoft.com/office/drawing/2015/9/8/chartex" xmlns:cx2="http://schemas.microsoft.com/office/drawing/2015/10/21/chartex" xmlns:cx3="http://schemas.microsoft.com/office/drawing/2016/5/9/chartex" xmlns:cx4="http://schemas.microsoft.com/office/drawing/2016/5/10/chartex" xmlns:cx5="http://schemas.microsoft.com/office/drawing/2016/5/11/chartex" xmlns:cx6="http://schemas.microsoft.com/office/drawing/2016/5/12/chartex" xmlns:cx7="http://schemas.microsoft.com/office/drawing/2016/5/13/chartex" xmlns:cx8="http://schemas.microsoft.com/office/drawing/2016/5/14/chartex" xmlns:mc="http://schemas.openxmlformats.org/markup-compatibility/2006" xmlns:aink="http://schemas.microsoft.com/office/drawing/2016/ink" xmlns:am3d="http://schemas.microsoft.com/office/drawing/2017/model3d" xmlns:o="urn:schemas-microsoft-com:office:office" xmlns:oel="http://schemas.microsoft.com/office/2019/extlst" xmlns:r="http://schemas.openxmlformats.org/officeDocument/2006/relationships" xmlns:m="http://schemas.openxmlformats.org/officeDocument/2006/math" xmlns:v="urn:schemas-microsoft-com:vml" xmlns:wp14="http://schemas.microsoft.com/office/word/2010/wordprocessingDrawing" xmlns:wp="http://schemas.openxmlformats.org/drawingml/2006/wordprocessingDrawing" xmlns:w10="urn:schemas-microsoft-com:office:word" xmlns:w="http://schemas.openxmlformats.org/wordprocessingml/2006/main" xmlns:w14="http://schemas.microsoft.com/office/word/2010/wordml" xmlns:w15="http://schemas.microsoft.com/office/word/2012/wordml" xmlns:w16cex="http://schemas.microsoft.com/office/word/2018/wordml/cex" xmlns:w16cid="http://schemas.microsoft.com/office/word/2016/wordml/cid" xmlns:w16="http://schemas.microsoft.com/office/word/2018/wordml" xmlns:w16sdtdh="http://schemas.microsoft.com/office/word/2020/wordml/sdtdatahash" xmlns:w16se="http://schemas.microsoft.com/office/word/2015/wordml/symex" xmlns:wpg="http://schemas.microsoft.com/office/word/2010/wordprocessingGroup" xmlns:wpi="http://schemas.microsoft.com/office/word/2010/wordprocessingInk" xmlns:wne="http://schemas.microsoft.com/office/word/2006/wordml" xmlns:wps="http://schemas.microsoft.com/office/word/2010/wordprocessingShape" mc:Ignorable="w14 w15 w16se w16cid w16 w16cex w16sdtdh wp14">
+<w:numbering xmlns:wpc="http://schemas.microsoft.com/office/word/2010/wordprocessingCanvas" xmlns:cx="http://schemas.microsoft.com/office/drawing/2014/chartex" xmlns:cx1="http://schemas.microsoft.com/office/drawing/2015/9/8/chartex" xmlns:cx2="http://schemas.microsoft.com/office/drawing/2015/10/21/chartex" xmlns:cx3="http://schemas.microsoft.com/office/drawing/2016/5/9/chartex" xmlns:cx4="http://schemas.microsoft.com/office/drawing/2016/5/10/chartex" xmlns:cx5="http://schemas.microsoft.com/office/drawing/2016/5/11/chartex" xmlns:cx6="http://schemas.microsoft.com/office/drawing/2016/5/12/chartex" xmlns:cx7="http://schemas.microsoft.com/office/drawing/2016/5/13/chartex" xmlns:cx8="http://schemas.microsoft.com/office/drawing/2016/5/14/chartex" xmlns:mc="http://schemas.openxmlformats.org/markup-compatibility/2006" xmlns:aink="http://schemas.microsoft.com/office/drawing/2016/ink" xmlns:am3d="http://schemas.microsoft.com/office/drawing/2017/model3d" xmlns:o="urn:schemas-microsoft-com:office:office" xmlns:r="http://schemas.openxmlformats.org/officeDocument/2006/relationships" xmlns:m="http://schemas.openxmlformats.org/officeDocument/2006/math" xmlns:v="urn:schemas-microsoft-com:vml" xmlns:wp14="http://schemas.microsoft.com/office/word/2010/wordprocessingDrawing" xmlns:wp="http://schemas.openxmlformats.org/drawingml/2006/wordprocessingDrawing" xmlns:w10="urn:schemas-microsoft-com:office:word" xmlns:w="http://schemas.openxmlformats.org/wordprocessingml/2006/main" xmlns:w14="http://schemas.microsoft.com/office/word/2010/wordml" xmlns:w15="http://schemas.microsoft.com/office/word/2012/wordml" xmlns:w16cex="http://schemas.microsoft.com/office/word/2018/wordml/cex" xmlns:w16cid="http://schemas.microsoft.com/office/word/2016/wordml/cid" xmlns:w16="http://schemas.microsoft.com/office/word/2018/wordml" xmlns:w16sdtdh="http://schemas.microsoft.com/office/word/2020/wordml/sdtdatahash" xmlns:w16se="http://schemas.microsoft.com/office/word/2015/wordml/symex" xmlns:wpg="http://schemas.microsoft.com/office/word/2010/wordprocessingGroup" xmlns:wpi="http://schemas.microsoft.com/office/word/2010/wordprocessingInk" xmlns:wne="http://schemas.microsoft.com/office/word/2006/wordml" xmlns:wps="http://schemas.microsoft.com/office/word/2010/wordprocessingShape" mc:Ignorable="w14 w15 w16se w16cid w16 w16cex w16sdtdh wp14">
   <w:abstractNum w:abstractNumId="0" w15:restartNumberingAfterBreak="0">
     <w:nsid w:val="051E0671"/>
     <w:multiLevelType w:val="multilevel"/>
@@ -6101,7 +6359,7 @@
       </w:pPr>
     </w:lvl>
   </w:abstractNum>
-  <w:num w:numId="1" w16cid:durableId="1765028373">
+  <w:num w:numId="1">
     <w:abstractNumId w:val="0"/>
   </w:num>
 </w:numbering>

--- a/DOKUMENTACIJA/IZD.00.01.docx
+++ b/DOKUMENTACIJA/IZD.00.01.docx
@@ -1,6 +1,6 @@
 
 <file path=word/document.xml><?xml version="1.0" encoding="utf-8"?>
-<w:document xmlns:wpc="http://schemas.microsoft.com/office/word/2010/wordprocessingCanvas" xmlns:cx="http://schemas.microsoft.com/office/drawing/2014/chartex" xmlns:cx1="http://schemas.microsoft.com/office/drawing/2015/9/8/chartex" xmlns:cx2="http://schemas.microsoft.com/office/drawing/2015/10/21/chartex" xmlns:cx3="http://schemas.microsoft.com/office/drawing/2016/5/9/chartex" xmlns:cx4="http://schemas.microsoft.com/office/drawing/2016/5/10/chartex" xmlns:cx5="http://schemas.microsoft.com/office/drawing/2016/5/11/chartex" xmlns:cx6="http://schemas.microsoft.com/office/drawing/2016/5/12/chartex" xmlns:cx7="http://schemas.microsoft.com/office/drawing/2016/5/13/chartex" xmlns:cx8="http://schemas.microsoft.com/office/drawing/2016/5/14/chartex" xmlns:mc="http://schemas.openxmlformats.org/markup-compatibility/2006" xmlns:aink="http://schemas.microsoft.com/office/drawing/2016/ink" xmlns:am3d="http://schemas.microsoft.com/office/drawing/2017/model3d" xmlns:o="urn:schemas-microsoft-com:office:office" xmlns:r="http://schemas.openxmlformats.org/officeDocument/2006/relationships" xmlns:m="http://schemas.openxmlformats.org/officeDocument/2006/math" xmlns:v="urn:schemas-microsoft-com:vml" xmlns:wp14="http://schemas.microsoft.com/office/word/2010/wordprocessingDrawing" xmlns:wp="http://schemas.openxmlformats.org/drawingml/2006/wordprocessingDrawing" xmlns:w10="urn:schemas-microsoft-com:office:word" xmlns:w="http://schemas.openxmlformats.org/wordprocessingml/2006/main" xmlns:w14="http://schemas.microsoft.com/office/word/2010/wordml" xmlns:w15="http://schemas.microsoft.com/office/word/2012/wordml" xmlns:w16cex="http://schemas.microsoft.com/office/word/2018/wordml/cex" xmlns:w16cid="http://schemas.microsoft.com/office/word/2016/wordml/cid" xmlns:w16="http://schemas.microsoft.com/office/word/2018/wordml" xmlns:w16sdtdh="http://schemas.microsoft.com/office/word/2020/wordml/sdtdatahash" xmlns:w16se="http://schemas.microsoft.com/office/word/2015/wordml/symex" xmlns:wpg="http://schemas.microsoft.com/office/word/2010/wordprocessingGroup" xmlns:wpi="http://schemas.microsoft.com/office/word/2010/wordprocessingInk" xmlns:wne="http://schemas.microsoft.com/office/word/2006/wordml" xmlns:wps="http://schemas.microsoft.com/office/word/2010/wordprocessingShape" mc:Ignorable="w14 w15 w16se w16cid w16 w16cex w16sdtdh wp14">
+<w:document xmlns:wpc="http://schemas.microsoft.com/office/word/2010/wordprocessingCanvas" xmlns:cx="http://schemas.microsoft.com/office/drawing/2014/chartex" xmlns:cx1="http://schemas.microsoft.com/office/drawing/2015/9/8/chartex" xmlns:cx2="http://schemas.microsoft.com/office/drawing/2015/10/21/chartex" xmlns:cx3="http://schemas.microsoft.com/office/drawing/2016/5/9/chartex" xmlns:cx4="http://schemas.microsoft.com/office/drawing/2016/5/10/chartex" xmlns:cx5="http://schemas.microsoft.com/office/drawing/2016/5/11/chartex" xmlns:cx6="http://schemas.microsoft.com/office/drawing/2016/5/12/chartex" xmlns:cx7="http://schemas.microsoft.com/office/drawing/2016/5/13/chartex" xmlns:cx8="http://schemas.microsoft.com/office/drawing/2016/5/14/chartex" xmlns:mc="http://schemas.openxmlformats.org/markup-compatibility/2006" xmlns:aink="http://schemas.microsoft.com/office/drawing/2016/ink" xmlns:am3d="http://schemas.microsoft.com/office/drawing/2017/model3d" xmlns:o="urn:schemas-microsoft-com:office:office" xmlns:oel="http://schemas.microsoft.com/office/2019/extlst" xmlns:r="http://schemas.openxmlformats.org/officeDocument/2006/relationships" xmlns:m="http://schemas.openxmlformats.org/officeDocument/2006/math" xmlns:v="urn:schemas-microsoft-com:vml" xmlns:wp14="http://schemas.microsoft.com/office/word/2010/wordprocessingDrawing" xmlns:wp="http://schemas.openxmlformats.org/drawingml/2006/wordprocessingDrawing" xmlns:w10="urn:schemas-microsoft-com:office:word" xmlns:w="http://schemas.openxmlformats.org/wordprocessingml/2006/main" xmlns:w14="http://schemas.microsoft.com/office/word/2010/wordml" xmlns:w15="http://schemas.microsoft.com/office/word/2012/wordml" xmlns:w16cex="http://schemas.microsoft.com/office/word/2018/wordml/cex" xmlns:w16cid="http://schemas.microsoft.com/office/word/2016/wordml/cid" xmlns:w16="http://schemas.microsoft.com/office/word/2018/wordml" xmlns:w16sdtdh="http://schemas.microsoft.com/office/word/2020/wordml/sdtdatahash" xmlns:w16se="http://schemas.microsoft.com/office/word/2015/wordml/symex" xmlns:wpg="http://schemas.microsoft.com/office/word/2010/wordprocessingGroup" xmlns:wpi="http://schemas.microsoft.com/office/word/2010/wordprocessingInk" xmlns:wne="http://schemas.microsoft.com/office/word/2006/wordml" xmlns:wps="http://schemas.microsoft.com/office/word/2010/wordprocessingShape" mc:Ignorable="w14 w15 w16se w16cid w16 w16cex w16sdtdh wp14">
   <w:body>
     <w:p>
       <w:pPr>
@@ -532,7 +532,29 @@
                 <w:sz w:val="28"/>
                 <w:szCs w:val="28"/>
               </w:rPr>
-              <w:t>?</w:t>
+              <w:t>Kuhari/</w:t>
+            </w:r>
+            <w:proofErr w:type="spellStart"/>
+            <w:r>
+              <w:rPr>
+                <w:rFonts w:ascii="Arial" w:eastAsia="Arial" w:hAnsi="Arial" w:cs="Arial"/>
+                <w:b/>
+                <w:color w:val="000000"/>
+                <w:sz w:val="28"/>
+                <w:szCs w:val="28"/>
+              </w:rPr>
+              <w:t>ce</w:t>
+            </w:r>
+            <w:proofErr w:type="spellEnd"/>
+            <w:r>
+              <w:rPr>
+                <w:rFonts w:ascii="Arial" w:eastAsia="Arial" w:hAnsi="Arial" w:cs="Arial"/>
+                <w:b/>
+                <w:color w:val="000000"/>
+                <w:sz w:val="28"/>
+                <w:szCs w:val="28"/>
+              </w:rPr>
+              <w:t xml:space="preserve"> u domaćinstvu</w:t>
             </w:r>
           </w:p>
         </w:tc>
@@ -1264,7 +1286,14 @@
                 <w:rFonts w:ascii="Arial" w:eastAsia="Arial" w:hAnsi="Arial" w:cs="Arial"/>
                 <w:color w:val="000000"/>
               </w:rPr>
-              <w:t>29.02.2024.</w:t>
+              <w:t>01.03</w:t>
+            </w:r>
+            <w:r>
+              <w:rPr>
+                <w:rFonts w:ascii="Arial" w:eastAsia="Arial" w:hAnsi="Arial" w:cs="Arial"/>
+                <w:color w:val="000000"/>
+              </w:rPr>
+              <w:t>.2024.</w:t>
             </w:r>
           </w:p>
         </w:tc>
@@ -3068,7 +3097,6 @@
           <w:docPartUnique/>
         </w:docPartObj>
       </w:sdtPr>
-      <w:sdtEndPr/>
       <w:sdtContent>
         <w:p>
           <w:pPr>
@@ -3566,10 +3594,7 @@
             <w:fldChar w:fldCharType="begin"/>
           </w:r>
           <w:r>
-            <w:instrText xml:space="preserve"> PAGEREF _headi</w:instrText>
-          </w:r>
-          <w:r>
-            <w:instrText xml:space="preserve">ng=h.3dy6vkm \h </w:instrText>
+            <w:instrText xml:space="preserve"> PAGEREF _heading=h.3dy6vkm \h </w:instrText>
           </w:r>
           <w:r>
             <w:fldChar w:fldCharType="separate"/>
@@ -3974,15 +3999,7 @@
           <w:sz w:val="24"/>
           <w:szCs w:val="24"/>
         </w:rPr>
-        <w:t>preko int</w:t>
-      </w:r>
-      <w:r>
-        <w:rPr>
-          <w:rFonts w:ascii="Arial" w:eastAsia="Arial" w:hAnsi="Arial" w:cs="Arial"/>
-          <w:sz w:val="24"/>
-          <w:szCs w:val="24"/>
-        </w:rPr>
-        <w:t>ernet</w:t>
+        <w:t>preko internet</w:t>
       </w:r>
       <w:r>
         <w:rPr>
@@ -4068,6 +4085,50 @@
         </w:rPr>
         <w:t>olege programeri su se dogovorili oko tehnologije koju će koristiti kako bi najuspješnije izradili aplikaciju.</w:t>
       </w:r>
+      <w:r>
+        <w:rPr>
+          <w:rFonts w:ascii="Arial" w:eastAsia="Arial" w:hAnsi="Arial" w:cs="Arial"/>
+          <w:sz w:val="24"/>
+          <w:szCs w:val="24"/>
+        </w:rPr>
+        <w:t xml:space="preserve"> Te je odlučeno da će se od tehnologija koristiti </w:t>
+      </w:r>
+      <w:proofErr w:type="spellStart"/>
+      <w:r>
+        <w:rPr>
+          <w:rFonts w:ascii="Arial" w:eastAsia="Arial" w:hAnsi="Arial" w:cs="Arial"/>
+          <w:sz w:val="24"/>
+          <w:szCs w:val="24"/>
+        </w:rPr>
+        <w:t>Angular</w:t>
+      </w:r>
+      <w:proofErr w:type="spellEnd"/>
+      <w:r>
+        <w:rPr>
+          <w:rFonts w:ascii="Arial" w:eastAsia="Arial" w:hAnsi="Arial" w:cs="Arial"/>
+          <w:sz w:val="24"/>
+          <w:szCs w:val="24"/>
+        </w:rPr>
+        <w:t xml:space="preserve"> i .Net za samu aplikaciju te za bazu podataka </w:t>
+      </w:r>
+      <w:proofErr w:type="spellStart"/>
+      <w:r>
+        <w:rPr>
+          <w:rFonts w:ascii="Arial" w:eastAsia="Arial" w:hAnsi="Arial" w:cs="Arial"/>
+          <w:sz w:val="24"/>
+          <w:szCs w:val="24"/>
+        </w:rPr>
+        <w:t>SQLite</w:t>
+      </w:r>
+      <w:proofErr w:type="spellEnd"/>
+      <w:r>
+        <w:rPr>
+          <w:rFonts w:ascii="Arial" w:eastAsia="Arial" w:hAnsi="Arial" w:cs="Arial"/>
+          <w:sz w:val="24"/>
+          <w:szCs w:val="24"/>
+        </w:rPr>
+        <w:t>.</w:t>
+      </w:r>
     </w:p>
     <w:p>
       <w:pPr>
@@ -4158,15 +4219,7 @@
           <w:sz w:val="24"/>
           <w:szCs w:val="24"/>
         </w:rPr>
-        <w:t xml:space="preserve"> za dokumentaciju</w:t>
-      </w:r>
-      <w:r>
-        <w:rPr>
-          <w:rFonts w:ascii="Arial" w:eastAsia="Arial" w:hAnsi="Arial" w:cs="Arial"/>
-          <w:sz w:val="24"/>
-          <w:szCs w:val="24"/>
-        </w:rPr>
-        <w:t xml:space="preserve"> i pozva</w:t>
+        <w:t xml:space="preserve"> za dokumentaciju i pozva</w:t>
       </w:r>
       <w:r>
         <w:rPr>
@@ -4210,15 +4263,7 @@
           <w:sz w:val="24"/>
           <w:szCs w:val="24"/>
         </w:rPr>
-        <w:t xml:space="preserve"> olakšava dijeljenje koda, što programerima i</w:t>
-      </w:r>
-      <w:r>
-        <w:rPr>
-          <w:rFonts w:ascii="Arial" w:eastAsia="Arial" w:hAnsi="Arial" w:cs="Arial"/>
-          <w:sz w:val="24"/>
-          <w:szCs w:val="24"/>
-        </w:rPr>
-        <w:t xml:space="preserve"> ostatku tima ubrzava i olakšava komunikaciju te stvaranje odluka o danjem razvoju aplikacije.</w:t>
+        <w:t xml:space="preserve"> olakšava dijeljenje koda, što programerima i ostatku tima ubrzava i olakšava komunikaciju te stvaranje odluka o danjem razvoju aplikacije.</w:t>
       </w:r>
       <w:r>
         <w:rPr>
@@ -4245,15 +4290,7 @@
           <w:sz w:val="24"/>
           <w:szCs w:val="24"/>
         </w:rPr>
-        <w:t>Krajem tjedna tim je na kolegiju “Objektno orijentirani razvoj programa” ispunio dio dokumenta “Definicija zadatka”. Te nakon kolegija voditelj tima Nikola Plat</w:t>
-      </w:r>
-      <w:r>
-        <w:rPr>
-          <w:rFonts w:ascii="Arial" w:eastAsia="Arial" w:hAnsi="Arial" w:cs="Arial"/>
-          <w:sz w:val="24"/>
-          <w:szCs w:val="24"/>
-        </w:rPr>
-        <w:t xml:space="preserve">njak je kreirao </w:t>
+        <w:t xml:space="preserve">Krajem tjedna tim je na kolegiju “Objektno orijentirani razvoj programa” ispunio dio dokumenta “Definicija zadatka”. Te nakon kolegija voditelj tima Nikola Platnjak je kreirao </w:t>
       </w:r>
       <w:proofErr w:type="spellStart"/>
       <w:r>
@@ -4416,6 +4453,7 @@
     </w:p>
     <w:p>
       <w:pPr>
+        <w:spacing w:after="0" w:line="240" w:lineRule="auto"/>
         <w:rPr>
           <w:rFonts w:ascii="Arial" w:eastAsia="Arial" w:hAnsi="Arial" w:cs="Arial"/>
         </w:rPr>
@@ -4423,28 +4461,161 @@
     </w:p>
     <w:p>
       <w:pPr>
-        <w:jc w:val="both"/>
-        <w:rPr>
-          <w:rFonts w:ascii="Arial" w:eastAsia="Arial" w:hAnsi="Arial" w:cs="Arial"/>
-          <w:sz w:val="24"/>
-          <w:szCs w:val="24"/>
+        <w:pStyle w:val="Naslov1"/>
+        <w:rPr>
+          <w:rFonts w:ascii="Arial" w:eastAsia="Arial" w:hAnsi="Arial" w:cs="Arial"/>
+        </w:rPr>
+      </w:pPr>
+      <w:bookmarkStart w:id="4" w:name="_heading=h.2et92p0" w:colFirst="0" w:colLast="0"/>
+      <w:bookmarkEnd w:id="4"/>
+      <w:r>
+        <w:rPr>
+          <w:rFonts w:ascii="Arial" w:eastAsia="Arial" w:hAnsi="Arial" w:cs="Arial"/>
+        </w:rPr>
+        <w:t>Treći tjedan</w:t>
+      </w:r>
+    </w:p>
+    <w:p>
+      <w:pPr>
+        <w:spacing w:after="0" w:line="240" w:lineRule="auto"/>
+        <w:rPr>
+          <w:rFonts w:ascii="Arial" w:eastAsia="Arial" w:hAnsi="Arial" w:cs="Arial"/>
+        </w:rPr>
+      </w:pPr>
+    </w:p>
+    <w:p>
+      <w:pPr>
+        <w:pStyle w:val="Naslov1"/>
+        <w:rPr>
+          <w:rFonts w:ascii="Arial" w:eastAsia="Arial" w:hAnsi="Arial" w:cs="Arial"/>
+        </w:rPr>
+      </w:pPr>
+      <w:bookmarkStart w:id="5" w:name="_heading=h.tyjcwt" w:colFirst="0" w:colLast="0"/>
+      <w:bookmarkEnd w:id="5"/>
+      <w:r>
+        <w:rPr>
+          <w:rFonts w:ascii="Arial" w:eastAsia="Arial" w:hAnsi="Arial" w:cs="Arial"/>
+        </w:rPr>
+        <w:t>Četvrti tjedan</w:t>
+      </w:r>
+    </w:p>
+    <w:p>
+      <w:pPr>
+        <w:spacing w:after="0" w:line="240" w:lineRule="auto"/>
+        <w:rPr>
+          <w:rFonts w:ascii="Arial" w:eastAsia="Arial" w:hAnsi="Arial" w:cs="Arial"/>
+        </w:rPr>
+      </w:pPr>
+    </w:p>
+    <w:p>
+      <w:pPr>
+        <w:pStyle w:val="Naslov1"/>
+        <w:rPr>
+          <w:rFonts w:ascii="Arial" w:eastAsia="Arial" w:hAnsi="Arial" w:cs="Arial"/>
+        </w:rPr>
+      </w:pPr>
+      <w:bookmarkStart w:id="6" w:name="_heading=h.3dy6vkm" w:colFirst="0" w:colLast="0"/>
+      <w:bookmarkEnd w:id="6"/>
+      <w:r>
+        <w:rPr>
+          <w:rFonts w:ascii="Arial" w:eastAsia="Arial" w:hAnsi="Arial" w:cs="Arial"/>
+        </w:rPr>
+        <w:t>Peti tjedan</w:t>
+      </w:r>
+    </w:p>
+    <w:p>
+      <w:pPr>
+        <w:spacing w:after="0" w:line="240" w:lineRule="auto"/>
+        <w:rPr>
+          <w:rFonts w:ascii="Arial" w:eastAsia="Arial" w:hAnsi="Arial" w:cs="Arial"/>
+        </w:rPr>
+      </w:pPr>
+    </w:p>
+    <w:p>
+      <w:pPr>
+        <w:pStyle w:val="Naslov1"/>
+        <w:rPr>
+          <w:rFonts w:ascii="Arial" w:eastAsia="Arial" w:hAnsi="Arial" w:cs="Arial"/>
+        </w:rPr>
+      </w:pPr>
+      <w:bookmarkStart w:id="7" w:name="_heading=h.1t3h5sf" w:colFirst="0" w:colLast="0"/>
+      <w:bookmarkEnd w:id="7"/>
+      <w:r>
+        <w:rPr>
+          <w:rFonts w:ascii="Arial" w:eastAsia="Arial" w:hAnsi="Arial" w:cs="Arial"/>
+        </w:rPr>
+        <w:t>Šesti  tjedan</w:t>
+      </w:r>
+    </w:p>
+    <w:p>
+      <w:pPr>
+        <w:rPr>
+          <w:rFonts w:ascii="Arial" w:eastAsia="Arial" w:hAnsi="Arial" w:cs="Arial"/>
+        </w:rPr>
+      </w:pPr>
+    </w:p>
+    <w:p>
+      <w:pPr>
+        <w:pStyle w:val="Naslov1"/>
+        <w:rPr>
+          <w:rFonts w:ascii="Arial" w:eastAsia="Arial" w:hAnsi="Arial" w:cs="Arial"/>
+        </w:rPr>
+      </w:pPr>
+      <w:bookmarkStart w:id="8" w:name="_heading=h.4d34og8" w:colFirst="0" w:colLast="0"/>
+      <w:bookmarkEnd w:id="8"/>
+      <w:r>
+        <w:rPr>
+          <w:rFonts w:ascii="Arial" w:eastAsia="Arial" w:hAnsi="Arial" w:cs="Arial"/>
+        </w:rPr>
+        <w:t>Sedmi tjedan</w:t>
+      </w:r>
+    </w:p>
+    <w:p>
+      <w:pPr>
+        <w:spacing w:after="0" w:line="240" w:lineRule="auto"/>
+        <w:rPr>
+          <w:rFonts w:ascii="Arial" w:eastAsia="Arial" w:hAnsi="Arial" w:cs="Arial"/>
+        </w:rPr>
+      </w:pPr>
+    </w:p>
+    <w:p>
+      <w:pPr>
+        <w:pStyle w:val="Naslov1"/>
+        <w:rPr>
+          <w:rFonts w:ascii="Arial" w:eastAsia="Arial" w:hAnsi="Arial" w:cs="Arial"/>
+        </w:rPr>
+      </w:pPr>
+      <w:bookmarkStart w:id="9" w:name="_heading=h.2s8eyo1" w:colFirst="0" w:colLast="0"/>
+      <w:bookmarkEnd w:id="9"/>
+      <w:r>
+        <w:rPr>
+          <w:rFonts w:ascii="Arial" w:eastAsia="Arial" w:hAnsi="Arial" w:cs="Arial"/>
+        </w:rPr>
+        <w:t>Osmi  tjedan</w:t>
+      </w:r>
+    </w:p>
+    <w:p>
+      <w:pPr>
+        <w:spacing w:after="0" w:line="240" w:lineRule="auto"/>
+        <w:rPr>
+          <w:rFonts w:ascii="Arial" w:eastAsia="Arial" w:hAnsi="Arial" w:cs="Arial"/>
+        </w:rPr>
+      </w:pPr>
+      <w:bookmarkStart w:id="10" w:name="_heading=h.17dp8vu" w:colFirst="0" w:colLast="0"/>
+      <w:bookmarkEnd w:id="10"/>
+    </w:p>
+    <w:p>
+      <w:pPr>
+        <w:pStyle w:val="Naslov1"/>
+        <w:rPr>
+          <w:rFonts w:ascii="Arial" w:eastAsia="Arial" w:hAnsi="Arial" w:cs="Arial"/>
         </w:rPr>
       </w:pPr>
       <w:r>
         <w:rPr>
           <w:rFonts w:ascii="Arial" w:eastAsia="Arial" w:hAnsi="Arial" w:cs="Arial"/>
-          <w:sz w:val="24"/>
-          <w:szCs w:val="24"/>
-        </w:rPr>
-        <w:t xml:space="preserve">Drugi tjedan tim je krenuo s izradom općenitih funkcionalnosti koje svaka aplikacija treba. Razradila se </w:t>
-      </w:r>
-      <w:r>
-        <w:rPr>
-          <w:rFonts w:ascii="Arial" w:eastAsia="Arial" w:hAnsi="Arial" w:cs="Arial"/>
-          <w:sz w:val="24"/>
-          <w:szCs w:val="24"/>
-        </w:rPr>
-        <w:t>stranica za prijavu i registraciju te početna stranica. Na pozadinskoj strani aplikacije bilo je potrebno spojiti prijavu i registraciju sa sučeljem aplikacije. Početna stranica sadržava osnovne podatke o studentskom domu.</w:t>
+        </w:rPr>
+        <w:t>Završno izvješće</w:t>
       </w:r>
     </w:p>
     <w:p>
@@ -4457,1341 +4628,10 @@
         </w:rPr>
       </w:pPr>
     </w:p>
-    <w:p>
-      <w:pPr>
-        <w:rPr>
-          <w:rFonts w:ascii="Arial" w:eastAsia="Arial" w:hAnsi="Arial" w:cs="Arial"/>
-        </w:rPr>
-      </w:pPr>
-      <w:r>
-        <w:rPr>
-          <w:noProof/>
-        </w:rPr>
-        <w:drawing>
-          <wp:inline distT="0" distB="0" distL="0" distR="0" wp14:anchorId="5EABF129" wp14:editId="054F988D">
-            <wp:extent cx="5753734" cy="2734310"/>
-            <wp:effectExtent l="0" t="0" r="0" b="0"/>
-            <wp:docPr id="2080958002" name="image6.png"/>
-            <wp:cNvGraphicFramePr/>
-            <a:graphic xmlns:a="http://schemas.openxmlformats.org/drawingml/2006/main">
-              <a:graphicData uri="http://schemas.openxmlformats.org/drawingml/2006/picture">
-                <pic:pic xmlns:pic="http://schemas.openxmlformats.org/drawingml/2006/picture">
-                  <pic:nvPicPr>
-                    <pic:cNvPr id="0" name="image6.png"/>
-                    <pic:cNvPicPr preferRelativeResize="0"/>
-                  </pic:nvPicPr>
-                  <pic:blipFill>
-                    <a:blip r:embed="rId9"/>
-                    <a:srcRect/>
-                    <a:stretch>
-                      <a:fillRect/>
-                    </a:stretch>
-                  </pic:blipFill>
-                  <pic:spPr>
-                    <a:xfrm>
-                      <a:off x="0" y="0"/>
-                      <a:ext cx="5753734" cy="2734310"/>
-                    </a:xfrm>
-                    <a:prstGeom prst="rect">
-                      <a:avLst/>
-                    </a:prstGeom>
-                    <a:ln/>
-                  </pic:spPr>
-                </pic:pic>
-              </a:graphicData>
-            </a:graphic>
-          </wp:inline>
-        </w:drawing>
-      </w:r>
-    </w:p>
-    <w:p>
-      <w:pPr>
-        <w:spacing w:after="0" w:line="240" w:lineRule="auto"/>
-        <w:rPr>
-          <w:rFonts w:ascii="Arial" w:eastAsia="Arial" w:hAnsi="Arial" w:cs="Arial"/>
-        </w:rPr>
-      </w:pPr>
-      <w:r>
-        <w:br w:type="page"/>
-      </w:r>
-    </w:p>
-    <w:p>
-      <w:pPr>
-        <w:pStyle w:val="Naslov1"/>
-        <w:rPr>
-          <w:rFonts w:ascii="Arial" w:eastAsia="Arial" w:hAnsi="Arial" w:cs="Arial"/>
-        </w:rPr>
-      </w:pPr>
-      <w:bookmarkStart w:id="4" w:name="_heading=h.2et92p0" w:colFirst="0" w:colLast="0"/>
-      <w:bookmarkEnd w:id="4"/>
-      <w:r>
-        <w:rPr>
-          <w:rFonts w:ascii="Arial" w:eastAsia="Arial" w:hAnsi="Arial" w:cs="Arial"/>
-        </w:rPr>
-        <w:lastRenderedPageBreak/>
-        <w:t>Treći tjedan</w:t>
-      </w:r>
-    </w:p>
-    <w:p>
-      <w:pPr>
-        <w:rPr>
-          <w:rFonts w:ascii="Arial" w:eastAsia="Arial" w:hAnsi="Arial" w:cs="Arial"/>
-        </w:rPr>
-      </w:pPr>
-    </w:p>
-    <w:p>
-      <w:pPr>
-        <w:jc w:val="both"/>
-        <w:rPr>
-          <w:rFonts w:ascii="Arial" w:eastAsia="Arial" w:hAnsi="Arial" w:cs="Arial"/>
-          <w:sz w:val="24"/>
-          <w:szCs w:val="24"/>
-        </w:rPr>
-      </w:pPr>
-      <w:r>
-        <w:rPr>
-          <w:rFonts w:ascii="Arial" w:eastAsia="Arial" w:hAnsi="Arial" w:cs="Arial"/>
-          <w:sz w:val="24"/>
-          <w:szCs w:val="24"/>
-        </w:rPr>
-        <w:t xml:space="preserve">Treći tjedan, </w:t>
-      </w:r>
-      <w:r>
-        <w:rPr>
-          <w:rFonts w:ascii="Arial" w:eastAsia="Arial" w:hAnsi="Arial" w:cs="Arial"/>
-          <w:sz w:val="24"/>
-          <w:szCs w:val="24"/>
-        </w:rPr>
-        <w:t>nakon izrade prijave i registracije tim je krenuo na funkcionalnosti koje su dogovorene u početku projekta. Odlučeno je da se svaki tjedan napravi dvije do tri funkcionalnosti te na kraju projekta sve funkcionalnosti bi bile implementirane. Funkcionalnosti</w:t>
-      </w:r>
-      <w:r>
-        <w:rPr>
-          <w:rFonts w:ascii="Arial" w:eastAsia="Arial" w:hAnsi="Arial" w:cs="Arial"/>
-          <w:sz w:val="24"/>
-          <w:szCs w:val="24"/>
-        </w:rPr>
-        <w:t xml:space="preserve"> koje su implementirane ovaj tjedan su obavijesti te prijava na natječaj za mjesto u domu. </w:t>
-      </w:r>
-    </w:p>
-    <w:p>
-      <w:pPr>
-        <w:jc w:val="both"/>
-        <w:rPr>
-          <w:rFonts w:ascii="Arial" w:eastAsia="Arial" w:hAnsi="Arial" w:cs="Arial"/>
-          <w:sz w:val="24"/>
-          <w:szCs w:val="24"/>
-        </w:rPr>
-      </w:pPr>
-      <w:r>
-        <w:rPr>
-          <w:rFonts w:ascii="Arial" w:eastAsia="Arial" w:hAnsi="Arial" w:cs="Arial"/>
-          <w:sz w:val="24"/>
-          <w:szCs w:val="24"/>
-        </w:rPr>
-        <w:t>Način na koji su obavijesti zamišljene je da osoblje studentskog doma ima mogućnost objaviti neku obavijesti, ali ujedno je i vidjeti dok studenti mogu samo vidjeti</w:t>
-      </w:r>
-      <w:r>
-        <w:rPr>
-          <w:rFonts w:ascii="Arial" w:eastAsia="Arial" w:hAnsi="Arial" w:cs="Arial"/>
-          <w:sz w:val="24"/>
-          <w:szCs w:val="24"/>
-        </w:rPr>
-        <w:t xml:space="preserve"> obavijesti. </w:t>
-      </w:r>
-    </w:p>
-    <w:p>
-      <w:pPr>
-        <w:jc w:val="both"/>
-        <w:rPr>
-          <w:rFonts w:ascii="Arial" w:eastAsia="Arial" w:hAnsi="Arial" w:cs="Arial"/>
-          <w:sz w:val="24"/>
-          <w:szCs w:val="24"/>
-        </w:rPr>
-      </w:pPr>
-      <w:r>
-        <w:rPr>
-          <w:rFonts w:ascii="Arial" w:eastAsia="Arial" w:hAnsi="Arial" w:cs="Arial"/>
-          <w:sz w:val="24"/>
-          <w:szCs w:val="24"/>
-        </w:rPr>
-        <w:t>Registracijom na aplikaciju, student dobiva početni račun bez prevelikih ovlasti.</w:t>
-      </w:r>
-    </w:p>
-    <w:p>
-      <w:pPr>
-        <w:jc w:val="both"/>
-        <w:rPr>
-          <w:rFonts w:ascii="Arial" w:eastAsia="Arial" w:hAnsi="Arial" w:cs="Arial"/>
-          <w:sz w:val="24"/>
-          <w:szCs w:val="24"/>
-        </w:rPr>
-      </w:pPr>
-      <w:r>
-        <w:rPr>
-          <w:rFonts w:ascii="Arial" w:eastAsia="Arial" w:hAnsi="Arial" w:cs="Arial"/>
-          <w:sz w:val="24"/>
-          <w:szCs w:val="24"/>
-        </w:rPr>
-        <w:t xml:space="preserve">Student koji je ostvario pravo na mjesto u domu putem funkcionalnosti prijave na natječaj za mjesto dobiva sve funkcionalnosti aplikacije dok onaj student koji </w:t>
-      </w:r>
-      <w:r>
-        <w:rPr>
-          <w:rFonts w:ascii="Arial" w:eastAsia="Arial" w:hAnsi="Arial" w:cs="Arial"/>
-          <w:sz w:val="24"/>
-          <w:szCs w:val="24"/>
-        </w:rPr>
-        <w:t>nije dobio mjesto a prijavio se na natječaj, smješta se na listu čekanja. Uz pozadinski dizajn prijave na natječaj programeri moraju napraviti grafičko sučelje te funkcionalnosti.</w:t>
-      </w:r>
-    </w:p>
-    <w:p>
-      <w:pPr>
-        <w:jc w:val="both"/>
-        <w:rPr>
-          <w:rFonts w:ascii="Arial" w:eastAsia="Arial" w:hAnsi="Arial" w:cs="Arial"/>
-          <w:sz w:val="24"/>
-          <w:szCs w:val="24"/>
-        </w:rPr>
-      </w:pPr>
-      <w:r>
-        <w:rPr>
-          <w:rFonts w:ascii="Arial" w:eastAsia="Arial" w:hAnsi="Arial" w:cs="Arial"/>
-          <w:sz w:val="24"/>
-          <w:szCs w:val="24"/>
-        </w:rPr>
-        <w:t>Programeri su krenuli s kreiranjem sučelja aplikacije koje će biti upravljač</w:t>
-      </w:r>
-      <w:r>
-        <w:rPr>
-          <w:rFonts w:ascii="Arial" w:eastAsia="Arial" w:hAnsi="Arial" w:cs="Arial"/>
-          <w:sz w:val="24"/>
-          <w:szCs w:val="24"/>
-        </w:rPr>
-        <w:t xml:space="preserve">ka ploča s bočnom i </w:t>
-      </w:r>
-      <w:proofErr w:type="spellStart"/>
-      <w:r>
-        <w:rPr>
-          <w:rFonts w:ascii="Arial" w:eastAsia="Arial" w:hAnsi="Arial" w:cs="Arial"/>
-          <w:sz w:val="24"/>
-          <w:szCs w:val="24"/>
-        </w:rPr>
-        <w:t>zaglavnom</w:t>
-      </w:r>
-      <w:proofErr w:type="spellEnd"/>
-      <w:r>
-        <w:rPr>
-          <w:rFonts w:ascii="Arial" w:eastAsia="Arial" w:hAnsi="Arial" w:cs="Arial"/>
-          <w:sz w:val="24"/>
-          <w:szCs w:val="24"/>
-        </w:rPr>
-        <w:t xml:space="preserve"> trakom. Bočna traka će predstavljati navigaciju a </w:t>
-      </w:r>
-      <w:proofErr w:type="spellStart"/>
-      <w:r>
-        <w:rPr>
-          <w:rFonts w:ascii="Arial" w:eastAsia="Arial" w:hAnsi="Arial" w:cs="Arial"/>
-          <w:sz w:val="24"/>
-          <w:szCs w:val="24"/>
-        </w:rPr>
-        <w:t>zaglavna</w:t>
-      </w:r>
-      <w:proofErr w:type="spellEnd"/>
-      <w:r>
-        <w:rPr>
-          <w:rFonts w:ascii="Arial" w:eastAsia="Arial" w:hAnsi="Arial" w:cs="Arial"/>
-          <w:sz w:val="24"/>
-          <w:szCs w:val="24"/>
-        </w:rPr>
-        <w:t xml:space="preserve"> traka će sadržavati logo te ime prijavljenog korisnika. Na formi registracije napravljen je prozor kojim student daje pravo na prikupljanje podataka.</w:t>
-      </w:r>
-    </w:p>
-    <w:p>
-      <w:pPr>
-        <w:jc w:val="both"/>
-        <w:rPr>
-          <w:rFonts w:ascii="Arial" w:eastAsia="Arial" w:hAnsi="Arial" w:cs="Arial"/>
-          <w:sz w:val="24"/>
-          <w:szCs w:val="24"/>
-        </w:rPr>
-      </w:pPr>
-    </w:p>
-    <w:p>
-      <w:pPr>
-        <w:jc w:val="both"/>
-        <w:rPr>
-          <w:rFonts w:ascii="Arial" w:eastAsia="Arial" w:hAnsi="Arial" w:cs="Arial"/>
-          <w:sz w:val="24"/>
-          <w:szCs w:val="24"/>
-        </w:rPr>
-      </w:pPr>
-      <w:r>
-        <w:rPr>
-          <w:noProof/>
-        </w:rPr>
-        <w:drawing>
-          <wp:inline distT="0" distB="0" distL="0" distR="0" wp14:anchorId="599C06DA" wp14:editId="51BFCAC9">
-            <wp:extent cx="5753734" cy="2734310"/>
-            <wp:effectExtent l="0" t="0" r="0" b="0"/>
-            <wp:docPr id="2080958001" name="image7.png"/>
-            <wp:cNvGraphicFramePr/>
-            <a:graphic xmlns:a="http://schemas.openxmlformats.org/drawingml/2006/main">
-              <a:graphicData uri="http://schemas.openxmlformats.org/drawingml/2006/picture">
-                <pic:pic xmlns:pic="http://schemas.openxmlformats.org/drawingml/2006/picture">
-                  <pic:nvPicPr>
-                    <pic:cNvPr id="0" name="image7.png"/>
-                    <pic:cNvPicPr preferRelativeResize="0"/>
-                  </pic:nvPicPr>
-                  <pic:blipFill>
-                    <a:blip r:embed="rId10"/>
-                    <a:srcRect/>
-                    <a:stretch>
-                      <a:fillRect/>
-                    </a:stretch>
-                  </pic:blipFill>
-                  <pic:spPr>
-                    <a:xfrm>
-                      <a:off x="0" y="0"/>
-                      <a:ext cx="5753734" cy="2734310"/>
-                    </a:xfrm>
-                    <a:prstGeom prst="rect">
-                      <a:avLst/>
-                    </a:prstGeom>
-                    <a:ln/>
-                  </pic:spPr>
-                </pic:pic>
-              </a:graphicData>
-            </a:graphic>
-          </wp:inline>
-        </w:drawing>
-      </w:r>
-    </w:p>
-    <w:p>
-      <w:pPr>
-        <w:rPr>
-          <w:rFonts w:ascii="Arial" w:eastAsia="Arial" w:hAnsi="Arial" w:cs="Arial"/>
-        </w:rPr>
-      </w:pPr>
-    </w:p>
-    <w:p>
-      <w:pPr>
-        <w:rPr>
-          <w:rFonts w:ascii="Arial" w:eastAsia="Arial" w:hAnsi="Arial" w:cs="Arial"/>
-        </w:rPr>
-      </w:pPr>
-    </w:p>
-    <w:p>
-      <w:pPr>
-        <w:spacing w:after="0" w:line="240" w:lineRule="auto"/>
-        <w:rPr>
-          <w:rFonts w:ascii="Arial" w:eastAsia="Arial" w:hAnsi="Arial" w:cs="Arial"/>
-        </w:rPr>
-      </w:pPr>
-      <w:r>
-        <w:br w:type="page"/>
-      </w:r>
-    </w:p>
-    <w:p>
-      <w:pPr>
-        <w:pStyle w:val="Naslov1"/>
-        <w:rPr>
-          <w:rFonts w:ascii="Arial" w:eastAsia="Arial" w:hAnsi="Arial" w:cs="Arial"/>
-        </w:rPr>
-      </w:pPr>
-      <w:bookmarkStart w:id="5" w:name="_heading=h.tyjcwt" w:colFirst="0" w:colLast="0"/>
-      <w:bookmarkEnd w:id="5"/>
-      <w:r>
-        <w:rPr>
-          <w:rFonts w:ascii="Arial" w:eastAsia="Arial" w:hAnsi="Arial" w:cs="Arial"/>
-        </w:rPr>
-        <w:lastRenderedPageBreak/>
-        <w:t>Četvrti tj</w:t>
-      </w:r>
-      <w:r>
-        <w:rPr>
-          <w:rFonts w:ascii="Arial" w:eastAsia="Arial" w:hAnsi="Arial" w:cs="Arial"/>
-        </w:rPr>
-        <w:t>edan</w:t>
-      </w:r>
-    </w:p>
-    <w:p>
-      <w:pPr>
-        <w:rPr>
-          <w:rFonts w:ascii="Arial" w:eastAsia="Arial" w:hAnsi="Arial" w:cs="Arial"/>
-        </w:rPr>
-      </w:pPr>
-    </w:p>
-    <w:p>
-      <w:pPr>
-        <w:jc w:val="both"/>
-        <w:rPr>
-          <w:rFonts w:ascii="Arial" w:eastAsia="Arial" w:hAnsi="Arial" w:cs="Arial"/>
-          <w:sz w:val="24"/>
-          <w:szCs w:val="24"/>
-        </w:rPr>
-      </w:pPr>
-      <w:r>
-        <w:rPr>
-          <w:rFonts w:ascii="Arial" w:eastAsia="Arial" w:hAnsi="Arial" w:cs="Arial"/>
-          <w:sz w:val="24"/>
-          <w:szCs w:val="24"/>
-        </w:rPr>
-        <w:t xml:space="preserve">Četvrti tjedan na početnoj stranici napravljene su dvije dodatne stranice koje prikazuju vrste studentskih domova. Korištenjem </w:t>
-      </w:r>
-      <w:proofErr w:type="spellStart"/>
-      <w:r>
-        <w:rPr>
-          <w:rFonts w:ascii="Arial" w:eastAsia="Arial" w:hAnsi="Arial" w:cs="Arial"/>
-          <w:sz w:val="24"/>
-          <w:szCs w:val="24"/>
-        </w:rPr>
-        <w:t>Bootstrap</w:t>
-      </w:r>
-      <w:proofErr w:type="spellEnd"/>
-      <w:r>
-        <w:rPr>
-          <w:rFonts w:ascii="Arial" w:eastAsia="Arial" w:hAnsi="Arial" w:cs="Arial"/>
-          <w:sz w:val="24"/>
-          <w:szCs w:val="24"/>
-        </w:rPr>
-        <w:t xml:space="preserve"> razvojnog okruženja napravljena je </w:t>
-      </w:r>
-      <w:proofErr w:type="spellStart"/>
-      <w:r>
-        <w:rPr>
-          <w:rFonts w:ascii="Arial" w:eastAsia="Arial" w:hAnsi="Arial" w:cs="Arial"/>
-          <w:sz w:val="24"/>
-          <w:szCs w:val="24"/>
-        </w:rPr>
-        <w:t>responzivnost</w:t>
-      </w:r>
-      <w:proofErr w:type="spellEnd"/>
-      <w:r>
-        <w:rPr>
-          <w:rFonts w:ascii="Arial" w:eastAsia="Arial" w:hAnsi="Arial" w:cs="Arial"/>
-          <w:sz w:val="24"/>
-          <w:szCs w:val="24"/>
-        </w:rPr>
-        <w:t xml:space="preserve"> upravljačke ploče. Funkcionalnosti koje će biti ovaj tjedan implementi</w:t>
-      </w:r>
-      <w:r>
-        <w:rPr>
-          <w:rFonts w:ascii="Arial" w:eastAsia="Arial" w:hAnsi="Arial" w:cs="Arial"/>
-          <w:sz w:val="24"/>
-          <w:szCs w:val="24"/>
-        </w:rPr>
-        <w:t>rane su prijava kvara u domu, popis studenata na listi čekanja te popis studenata koji su u domu.</w:t>
-      </w:r>
-    </w:p>
-    <w:p>
-      <w:pPr>
-        <w:jc w:val="both"/>
-        <w:rPr>
-          <w:rFonts w:ascii="Arial" w:eastAsia="Arial" w:hAnsi="Arial" w:cs="Arial"/>
-          <w:sz w:val="24"/>
-          <w:szCs w:val="24"/>
-        </w:rPr>
-      </w:pPr>
-      <w:r>
-        <w:rPr>
-          <w:rFonts w:ascii="Arial" w:eastAsia="Arial" w:hAnsi="Arial" w:cs="Arial"/>
-          <w:sz w:val="24"/>
-          <w:szCs w:val="24"/>
-        </w:rPr>
-        <w:t>Student može prijaviti nastali kvar ili problem. Osoblje doma ima uvid u nastale kvarove te iste može riješiti. Napravljeno je grafičko sučelje za implementir</w:t>
-      </w:r>
-      <w:r>
-        <w:rPr>
-          <w:rFonts w:ascii="Arial" w:eastAsia="Arial" w:hAnsi="Arial" w:cs="Arial"/>
-          <w:sz w:val="24"/>
-          <w:szCs w:val="24"/>
-        </w:rPr>
-        <w:t>anu funkcionalnost. Jedno sučelje koristi student za prijavu a drugo osoblje za pregled prijava kvarova.</w:t>
-      </w:r>
-    </w:p>
-    <w:p>
-      <w:pPr>
-        <w:jc w:val="both"/>
-        <w:rPr>
-          <w:rFonts w:ascii="Arial" w:eastAsia="Arial" w:hAnsi="Arial" w:cs="Arial"/>
-          <w:sz w:val="24"/>
-          <w:szCs w:val="24"/>
-        </w:rPr>
-      </w:pPr>
-      <w:r>
-        <w:rPr>
-          <w:rFonts w:ascii="Arial" w:eastAsia="Arial" w:hAnsi="Arial" w:cs="Arial"/>
-          <w:sz w:val="24"/>
-          <w:szCs w:val="24"/>
-        </w:rPr>
-        <w:t xml:space="preserve">Napravljen je popis studenata koji se nalaze na listi čekanja a to znači ako se u studentskom domu oslobodi mjesto netko s liste isto će dobiti. </w:t>
-      </w:r>
-    </w:p>
-    <w:p>
-      <w:pPr>
-        <w:jc w:val="both"/>
-        <w:rPr>
-          <w:rFonts w:ascii="Arial" w:eastAsia="Arial" w:hAnsi="Arial" w:cs="Arial"/>
-          <w:sz w:val="24"/>
-          <w:szCs w:val="24"/>
-        </w:rPr>
-      </w:pPr>
-      <w:r>
-        <w:rPr>
-          <w:rFonts w:ascii="Arial" w:eastAsia="Arial" w:hAnsi="Arial" w:cs="Arial"/>
-          <w:sz w:val="24"/>
-          <w:szCs w:val="24"/>
-        </w:rPr>
-        <w:t>Takođ</w:t>
-      </w:r>
-      <w:r>
-        <w:rPr>
-          <w:rFonts w:ascii="Arial" w:eastAsia="Arial" w:hAnsi="Arial" w:cs="Arial"/>
-          <w:sz w:val="24"/>
-          <w:szCs w:val="24"/>
-        </w:rPr>
-        <w:t>er je implementiran popis svih studenata koji borave u studentskom domu, ta će funkcionalnost omogućiti osoblju da jednostavno dođu do potrebnih podataka o studentima.</w:t>
-      </w:r>
-    </w:p>
-    <w:p>
-      <w:pPr>
-        <w:jc w:val="both"/>
-        <w:rPr>
-          <w:rFonts w:ascii="Arial" w:eastAsia="Arial" w:hAnsi="Arial" w:cs="Arial"/>
-          <w:sz w:val="24"/>
-          <w:szCs w:val="24"/>
-        </w:rPr>
-      </w:pPr>
-    </w:p>
-    <w:p>
-      <w:pPr>
-        <w:jc w:val="both"/>
-        <w:rPr>
-          <w:rFonts w:ascii="Arial" w:eastAsia="Arial" w:hAnsi="Arial" w:cs="Arial"/>
-          <w:sz w:val="24"/>
-          <w:szCs w:val="24"/>
-        </w:rPr>
-      </w:pPr>
-      <w:r>
-        <w:rPr>
-          <w:noProof/>
-        </w:rPr>
-        <w:drawing>
-          <wp:inline distT="0" distB="0" distL="0" distR="0" wp14:anchorId="45D368F2" wp14:editId="5A6DE347">
-            <wp:extent cx="5753734" cy="2734310"/>
-            <wp:effectExtent l="0" t="0" r="0" b="0"/>
-            <wp:docPr id="2080958004" name="image9.png"/>
-            <wp:cNvGraphicFramePr/>
-            <a:graphic xmlns:a="http://schemas.openxmlformats.org/drawingml/2006/main">
-              <a:graphicData uri="http://schemas.openxmlformats.org/drawingml/2006/picture">
-                <pic:pic xmlns:pic="http://schemas.openxmlformats.org/drawingml/2006/picture">
-                  <pic:nvPicPr>
-                    <pic:cNvPr id="0" name="image9.png"/>
-                    <pic:cNvPicPr preferRelativeResize="0"/>
-                  </pic:nvPicPr>
-                  <pic:blipFill>
-                    <a:blip r:embed="rId11"/>
-                    <a:srcRect/>
-                    <a:stretch>
-                      <a:fillRect/>
-                    </a:stretch>
-                  </pic:blipFill>
-                  <pic:spPr>
-                    <a:xfrm>
-                      <a:off x="0" y="0"/>
-                      <a:ext cx="5753734" cy="2734310"/>
-                    </a:xfrm>
-                    <a:prstGeom prst="rect">
-                      <a:avLst/>
-                    </a:prstGeom>
-                    <a:ln/>
-                  </pic:spPr>
-                </pic:pic>
-              </a:graphicData>
-            </a:graphic>
-          </wp:inline>
-        </w:drawing>
-      </w:r>
-    </w:p>
-    <w:p>
-      <w:pPr>
-        <w:rPr>
-          <w:rFonts w:ascii="Arial" w:eastAsia="Arial" w:hAnsi="Arial" w:cs="Arial"/>
-        </w:rPr>
-      </w:pPr>
-    </w:p>
-    <w:p>
-      <w:pPr>
-        <w:spacing w:after="0" w:line="240" w:lineRule="auto"/>
-        <w:rPr>
-          <w:rFonts w:ascii="Arial" w:eastAsia="Arial" w:hAnsi="Arial" w:cs="Arial"/>
-        </w:rPr>
-      </w:pPr>
-      <w:r>
-        <w:br w:type="page"/>
-      </w:r>
-    </w:p>
-    <w:p>
-      <w:pPr>
-        <w:pStyle w:val="Naslov1"/>
-        <w:rPr>
-          <w:rFonts w:ascii="Arial" w:eastAsia="Arial" w:hAnsi="Arial" w:cs="Arial"/>
-        </w:rPr>
-      </w:pPr>
-      <w:bookmarkStart w:id="6" w:name="_heading=h.3dy6vkm" w:colFirst="0" w:colLast="0"/>
-      <w:bookmarkEnd w:id="6"/>
-      <w:r>
-        <w:rPr>
-          <w:rFonts w:ascii="Arial" w:eastAsia="Arial" w:hAnsi="Arial" w:cs="Arial"/>
-        </w:rPr>
-        <w:lastRenderedPageBreak/>
-        <w:t>Peti tjedan</w:t>
-      </w:r>
-    </w:p>
-    <w:p>
-      <w:pPr>
-        <w:rPr>
-          <w:rFonts w:ascii="Arial" w:eastAsia="Arial" w:hAnsi="Arial" w:cs="Arial"/>
-        </w:rPr>
-      </w:pPr>
-    </w:p>
-    <w:p>
-      <w:pPr>
-        <w:jc w:val="both"/>
-        <w:rPr>
-          <w:rFonts w:ascii="Arial" w:eastAsia="Arial" w:hAnsi="Arial" w:cs="Arial"/>
-          <w:sz w:val="24"/>
-          <w:szCs w:val="24"/>
-        </w:rPr>
-      </w:pPr>
-      <w:r>
-        <w:rPr>
-          <w:rFonts w:ascii="Arial" w:eastAsia="Arial" w:hAnsi="Arial" w:cs="Arial"/>
-          <w:sz w:val="24"/>
-          <w:szCs w:val="24"/>
-        </w:rPr>
-        <w:t>U petom tjednu fokus razvijanja aplikacije bio je na pozadinskom dije</w:t>
-      </w:r>
-      <w:r>
-        <w:rPr>
-          <w:rFonts w:ascii="Arial" w:eastAsia="Arial" w:hAnsi="Arial" w:cs="Arial"/>
-          <w:sz w:val="24"/>
-          <w:szCs w:val="24"/>
-        </w:rPr>
-        <w:t>lu aplikacije. Popravljali su se neki problemi na koje su programeri naišli prilikom dosadašnje implementacije funkcionalnosti i isto tako su se napravile neke nove.</w:t>
-      </w:r>
-    </w:p>
-    <w:p>
-      <w:pPr>
-        <w:jc w:val="both"/>
-        <w:rPr>
-          <w:rFonts w:ascii="Arial" w:eastAsia="Arial" w:hAnsi="Arial" w:cs="Arial"/>
-          <w:sz w:val="24"/>
-          <w:szCs w:val="24"/>
-        </w:rPr>
-      </w:pPr>
-      <w:r>
-        <w:rPr>
-          <w:rFonts w:ascii="Arial" w:eastAsia="Arial" w:hAnsi="Arial" w:cs="Arial"/>
-          <w:sz w:val="24"/>
-          <w:szCs w:val="24"/>
-        </w:rPr>
-        <w:t>Funkcionalnosti koje su dodane su prosljeđivanje korisnika na različite stranice odnosno s</w:t>
-      </w:r>
-      <w:r>
-        <w:rPr>
-          <w:rFonts w:ascii="Arial" w:eastAsia="Arial" w:hAnsi="Arial" w:cs="Arial"/>
-          <w:sz w:val="24"/>
-          <w:szCs w:val="24"/>
-        </w:rPr>
-        <w:t xml:space="preserve">tudenta na studentovu upravljačku ploču te osoblja na pripadajuću upravljačku ploču. </w:t>
-      </w:r>
-    </w:p>
-    <w:p>
-      <w:pPr>
-        <w:jc w:val="both"/>
-        <w:rPr>
-          <w:rFonts w:ascii="Arial" w:eastAsia="Arial" w:hAnsi="Arial" w:cs="Arial"/>
-          <w:sz w:val="24"/>
-          <w:szCs w:val="24"/>
-        </w:rPr>
-      </w:pPr>
-      <w:r>
-        <w:rPr>
-          <w:rFonts w:ascii="Arial" w:eastAsia="Arial" w:hAnsi="Arial" w:cs="Arial"/>
-          <w:sz w:val="24"/>
-          <w:szCs w:val="24"/>
-        </w:rPr>
-        <w:t>Neke od važnijih funkcionalnosti koje su implementirane su odjava studenta iz doma. Student ima mogućnost pregledati prijavu na  natječaja a ujedno ju može i obrisati.</w:t>
-      </w:r>
-    </w:p>
-    <w:p>
-      <w:pPr>
-        <w:jc w:val="both"/>
-        <w:rPr>
-          <w:rFonts w:ascii="Arial" w:eastAsia="Arial" w:hAnsi="Arial" w:cs="Arial"/>
-          <w:sz w:val="24"/>
-          <w:szCs w:val="24"/>
-        </w:rPr>
-      </w:pPr>
-    </w:p>
-    <w:p>
-      <w:pPr>
-        <w:jc w:val="both"/>
-        <w:rPr>
-          <w:rFonts w:ascii="Arial" w:eastAsia="Arial" w:hAnsi="Arial" w:cs="Arial"/>
-          <w:sz w:val="24"/>
-          <w:szCs w:val="24"/>
-        </w:rPr>
-      </w:pPr>
-      <w:r>
-        <w:rPr>
-          <w:noProof/>
-        </w:rPr>
-        <w:drawing>
-          <wp:inline distT="0" distB="0" distL="0" distR="0" wp14:anchorId="44B5130E" wp14:editId="71A8C804">
-            <wp:extent cx="5753734" cy="2734310"/>
-            <wp:effectExtent l="0" t="0" r="0" b="0"/>
-            <wp:docPr id="2080958003" name="image10.png"/>
-            <wp:cNvGraphicFramePr/>
-            <a:graphic xmlns:a="http://schemas.openxmlformats.org/drawingml/2006/main">
-              <a:graphicData uri="http://schemas.openxmlformats.org/drawingml/2006/picture">
-                <pic:pic xmlns:pic="http://schemas.openxmlformats.org/drawingml/2006/picture">
-                  <pic:nvPicPr>
-                    <pic:cNvPr id="0" name="image10.png"/>
-                    <pic:cNvPicPr preferRelativeResize="0"/>
-                  </pic:nvPicPr>
-                  <pic:blipFill>
-                    <a:blip r:embed="rId12"/>
-                    <a:srcRect/>
-                    <a:stretch>
-                      <a:fillRect/>
-                    </a:stretch>
-                  </pic:blipFill>
-                  <pic:spPr>
-                    <a:xfrm>
-                      <a:off x="0" y="0"/>
-                      <a:ext cx="5753734" cy="2734310"/>
-                    </a:xfrm>
-                    <a:prstGeom prst="rect">
-                      <a:avLst/>
-                    </a:prstGeom>
-                    <a:ln/>
-                  </pic:spPr>
-                </pic:pic>
-              </a:graphicData>
-            </a:graphic>
-          </wp:inline>
-        </w:drawing>
-      </w:r>
-    </w:p>
-    <w:p>
-      <w:pPr>
-        <w:rPr>
-          <w:rFonts w:ascii="Arial" w:eastAsia="Arial" w:hAnsi="Arial" w:cs="Arial"/>
-        </w:rPr>
-      </w:pPr>
-    </w:p>
-    <w:p>
-      <w:pPr>
-        <w:spacing w:after="0" w:line="240" w:lineRule="auto"/>
-        <w:rPr>
-          <w:rFonts w:ascii="Arial" w:eastAsia="Arial" w:hAnsi="Arial" w:cs="Arial"/>
-        </w:rPr>
-      </w:pPr>
-      <w:r>
-        <w:br w:type="page"/>
-      </w:r>
-    </w:p>
-    <w:p>
-      <w:pPr>
-        <w:pStyle w:val="Naslov1"/>
-        <w:rPr>
-          <w:rFonts w:ascii="Arial" w:eastAsia="Arial" w:hAnsi="Arial" w:cs="Arial"/>
-        </w:rPr>
-      </w:pPr>
-      <w:bookmarkStart w:id="7" w:name="_heading=h.1t3h5sf" w:colFirst="0" w:colLast="0"/>
-      <w:bookmarkEnd w:id="7"/>
-      <w:r>
-        <w:rPr>
-          <w:rFonts w:ascii="Arial" w:eastAsia="Arial" w:hAnsi="Arial" w:cs="Arial"/>
-        </w:rPr>
-        <w:lastRenderedPageBreak/>
-        <w:t>Šesti  tjedan</w:t>
-      </w:r>
-    </w:p>
-    <w:p>
-      <w:pPr>
-        <w:rPr>
-          <w:rFonts w:ascii="Arial" w:eastAsia="Arial" w:hAnsi="Arial" w:cs="Arial"/>
-        </w:rPr>
-      </w:pPr>
-    </w:p>
-    <w:p>
-      <w:pPr>
-        <w:jc w:val="both"/>
-        <w:rPr>
-          <w:rFonts w:ascii="Arial" w:eastAsia="Arial" w:hAnsi="Arial" w:cs="Arial"/>
-          <w:sz w:val="24"/>
-          <w:szCs w:val="24"/>
-        </w:rPr>
-      </w:pPr>
-      <w:r>
-        <w:rPr>
-          <w:rFonts w:ascii="Arial" w:eastAsia="Arial" w:hAnsi="Arial" w:cs="Arial"/>
-          <w:sz w:val="24"/>
-          <w:szCs w:val="24"/>
-        </w:rPr>
-        <w:t>Šesti tjedan služio je timu kao tjedan u kojem će se sagledati ukupna aplikacija te odlučiti koji se problemi moraju riješiti do kraja projekta. Popravljeni su manji detalji sučelja aplikacije poput sučelja za obavijesti. Također se kreć</w:t>
-      </w:r>
-      <w:r>
-        <w:rPr>
-          <w:rFonts w:ascii="Arial" w:eastAsia="Arial" w:hAnsi="Arial" w:cs="Arial"/>
-          <w:sz w:val="24"/>
-          <w:szCs w:val="24"/>
-        </w:rPr>
-        <w:t>e s pisanjem završne dokumentacije te UML dokumentacije i testiranjem aplikacije.</w:t>
-      </w:r>
-    </w:p>
-    <w:p>
-      <w:pPr>
-        <w:jc w:val="both"/>
-        <w:rPr>
-          <w:rFonts w:ascii="Arial" w:eastAsia="Arial" w:hAnsi="Arial" w:cs="Arial"/>
-          <w:sz w:val="24"/>
-          <w:szCs w:val="24"/>
-        </w:rPr>
-      </w:pPr>
-      <w:r>
-        <w:rPr>
-          <w:rFonts w:ascii="Arial" w:eastAsia="Arial" w:hAnsi="Arial" w:cs="Arial"/>
-          <w:sz w:val="24"/>
-          <w:szCs w:val="24"/>
-        </w:rPr>
-        <w:t xml:space="preserve">Za testiranje aplikacije koristit će se program </w:t>
-      </w:r>
-      <w:proofErr w:type="spellStart"/>
-      <w:r>
-        <w:rPr>
-          <w:rFonts w:ascii="Arial" w:eastAsia="Arial" w:hAnsi="Arial" w:cs="Arial"/>
-          <w:sz w:val="24"/>
-          <w:szCs w:val="24"/>
-        </w:rPr>
-        <w:t>Selenium</w:t>
-      </w:r>
-      <w:proofErr w:type="spellEnd"/>
-      <w:r>
-        <w:rPr>
-          <w:rFonts w:ascii="Arial" w:eastAsia="Arial" w:hAnsi="Arial" w:cs="Arial"/>
-          <w:sz w:val="24"/>
-          <w:szCs w:val="24"/>
-        </w:rPr>
-        <w:t xml:space="preserve"> IDE pomoću kojeg će tester testirati učinkovitost aplikacije. Testiranje koda izvodit će se pomoću </w:t>
-      </w:r>
-      <w:proofErr w:type="spellStart"/>
-      <w:r>
-        <w:rPr>
-          <w:rFonts w:ascii="Arial" w:eastAsia="Arial" w:hAnsi="Arial" w:cs="Arial"/>
-          <w:sz w:val="24"/>
-          <w:szCs w:val="24"/>
-        </w:rPr>
-        <w:t>jUnit</w:t>
-      </w:r>
-      <w:proofErr w:type="spellEnd"/>
-      <w:r>
-        <w:rPr>
-          <w:rFonts w:ascii="Arial" w:eastAsia="Arial" w:hAnsi="Arial" w:cs="Arial"/>
-          <w:sz w:val="24"/>
-          <w:szCs w:val="24"/>
-        </w:rPr>
-        <w:t xml:space="preserve"> testova.</w:t>
-      </w:r>
-    </w:p>
-    <w:p>
-      <w:pPr>
-        <w:jc w:val="both"/>
-        <w:rPr>
-          <w:rFonts w:ascii="Arial" w:eastAsia="Arial" w:hAnsi="Arial" w:cs="Arial"/>
-          <w:sz w:val="24"/>
-          <w:szCs w:val="24"/>
-        </w:rPr>
-      </w:pPr>
-      <w:r>
-        <w:rPr>
-          <w:rFonts w:ascii="Arial" w:eastAsia="Arial" w:hAnsi="Arial" w:cs="Arial"/>
-          <w:sz w:val="24"/>
-          <w:szCs w:val="24"/>
-        </w:rPr>
-        <w:t xml:space="preserve">Za </w:t>
-      </w:r>
-      <w:r>
-        <w:rPr>
-          <w:rFonts w:ascii="Arial" w:eastAsia="Arial" w:hAnsi="Arial" w:cs="Arial"/>
-          <w:sz w:val="24"/>
-          <w:szCs w:val="24"/>
-        </w:rPr>
-        <w:t xml:space="preserve">dokumentiranje programskog koda koristi se generator dokumentacije </w:t>
-      </w:r>
-      <w:proofErr w:type="spellStart"/>
-      <w:r>
-        <w:rPr>
-          <w:rFonts w:ascii="Arial" w:eastAsia="Arial" w:hAnsi="Arial" w:cs="Arial"/>
-          <w:sz w:val="24"/>
-          <w:szCs w:val="24"/>
-        </w:rPr>
-        <w:t>Doxygen</w:t>
-      </w:r>
-      <w:proofErr w:type="spellEnd"/>
-      <w:r>
-        <w:rPr>
-          <w:rFonts w:ascii="Arial" w:eastAsia="Arial" w:hAnsi="Arial" w:cs="Arial"/>
-          <w:sz w:val="24"/>
-          <w:szCs w:val="24"/>
-        </w:rPr>
-        <w:t>.</w:t>
-      </w:r>
-    </w:p>
-    <w:p>
-      <w:pPr>
-        <w:jc w:val="both"/>
-        <w:rPr>
-          <w:rFonts w:ascii="Arial" w:eastAsia="Arial" w:hAnsi="Arial" w:cs="Arial"/>
-          <w:sz w:val="24"/>
-          <w:szCs w:val="24"/>
-        </w:rPr>
-      </w:pPr>
-      <w:r>
-        <w:rPr>
-          <w:noProof/>
-        </w:rPr>
-        <w:drawing>
-          <wp:inline distT="0" distB="0" distL="0" distR="0" wp14:anchorId="730E29AD" wp14:editId="0161C52B">
-            <wp:extent cx="5753734" cy="2734310"/>
-            <wp:effectExtent l="0" t="0" r="0" b="0"/>
-            <wp:docPr id="2080958006" name="image4.png"/>
-            <wp:cNvGraphicFramePr/>
-            <a:graphic xmlns:a="http://schemas.openxmlformats.org/drawingml/2006/main">
-              <a:graphicData uri="http://schemas.openxmlformats.org/drawingml/2006/picture">
-                <pic:pic xmlns:pic="http://schemas.openxmlformats.org/drawingml/2006/picture">
-                  <pic:nvPicPr>
-                    <pic:cNvPr id="0" name="image4.png"/>
-                    <pic:cNvPicPr preferRelativeResize="0"/>
-                  </pic:nvPicPr>
-                  <pic:blipFill>
-                    <a:blip r:embed="rId13"/>
-                    <a:srcRect/>
-                    <a:stretch>
-                      <a:fillRect/>
-                    </a:stretch>
-                  </pic:blipFill>
-                  <pic:spPr>
-                    <a:xfrm>
-                      <a:off x="0" y="0"/>
-                      <a:ext cx="5753734" cy="2734310"/>
-                    </a:xfrm>
-                    <a:prstGeom prst="rect">
-                      <a:avLst/>
-                    </a:prstGeom>
-                    <a:ln/>
-                  </pic:spPr>
-                </pic:pic>
-              </a:graphicData>
-            </a:graphic>
-          </wp:inline>
-        </w:drawing>
-      </w:r>
-    </w:p>
-    <w:p>
-      <w:pPr>
-        <w:rPr>
-          <w:rFonts w:ascii="Arial" w:eastAsia="Arial" w:hAnsi="Arial" w:cs="Arial"/>
-        </w:rPr>
-      </w:pPr>
-      <w:r>
-        <w:rPr>
-          <w:rFonts w:ascii="Arial" w:eastAsia="Arial" w:hAnsi="Arial" w:cs="Arial"/>
-        </w:rPr>
-        <w:t xml:space="preserve"> </w:t>
-      </w:r>
-    </w:p>
-    <w:p>
-      <w:pPr>
-        <w:spacing w:after="0" w:line="240" w:lineRule="auto"/>
-        <w:rPr>
-          <w:rFonts w:ascii="Arial" w:eastAsia="Arial" w:hAnsi="Arial" w:cs="Arial"/>
-        </w:rPr>
-      </w:pPr>
-      <w:r>
-        <w:br w:type="page"/>
-      </w:r>
-    </w:p>
-    <w:p>
-      <w:pPr>
-        <w:pStyle w:val="Naslov1"/>
-        <w:rPr>
-          <w:rFonts w:ascii="Arial" w:eastAsia="Arial" w:hAnsi="Arial" w:cs="Arial"/>
-        </w:rPr>
-      </w:pPr>
-      <w:bookmarkStart w:id="8" w:name="_heading=h.4d34og8" w:colFirst="0" w:colLast="0"/>
-      <w:bookmarkEnd w:id="8"/>
-      <w:r>
-        <w:rPr>
-          <w:rFonts w:ascii="Arial" w:eastAsia="Arial" w:hAnsi="Arial" w:cs="Arial"/>
-        </w:rPr>
-        <w:lastRenderedPageBreak/>
-        <w:t>Sedmi tjedan</w:t>
-      </w:r>
-    </w:p>
-    <w:p/>
-    <w:p>
-      <w:pPr>
-        <w:jc w:val="both"/>
-        <w:rPr>
-          <w:rFonts w:ascii="Arial" w:eastAsia="Arial" w:hAnsi="Arial" w:cs="Arial"/>
-          <w:sz w:val="24"/>
-          <w:szCs w:val="24"/>
-        </w:rPr>
-      </w:pPr>
-      <w:r>
-        <w:rPr>
-          <w:rFonts w:ascii="Arial" w:eastAsia="Arial" w:hAnsi="Arial" w:cs="Arial"/>
-          <w:sz w:val="24"/>
-          <w:szCs w:val="24"/>
-        </w:rPr>
-        <w:t xml:space="preserve">Sedmi tjedan implementirana je funkcionalnost statistike studentskog doma. Djelatnik ima uvid u statistiku svojoj početnoj stranici, može </w:t>
-      </w:r>
-      <w:r>
-        <w:rPr>
-          <w:rFonts w:ascii="Arial" w:eastAsia="Arial" w:hAnsi="Arial" w:cs="Arial"/>
-          <w:sz w:val="24"/>
-          <w:szCs w:val="24"/>
-        </w:rPr>
-        <w:t>pregledavati razne podatke te grafove o broju studenata u domu, broj prijava kvarova kroz vrijeme te ukupnog broja kvarova. Također je omogućeno da korisnik može mijenjati lozinku kojom se prijavljuje u aplikaciju.</w:t>
-      </w:r>
-    </w:p>
-    <w:p>
-      <w:pPr>
-        <w:rPr>
-          <w:rFonts w:ascii="Arial" w:eastAsia="Arial" w:hAnsi="Arial" w:cs="Arial"/>
-        </w:rPr>
-      </w:pPr>
-      <w:r>
-        <w:rPr>
-          <w:noProof/>
-        </w:rPr>
-        <w:drawing>
-          <wp:inline distT="0" distB="0" distL="0" distR="0" wp14:anchorId="1ED5A4B7" wp14:editId="051CCCC3">
-            <wp:extent cx="5753734" cy="2726055"/>
-            <wp:effectExtent l="0" t="0" r="0" b="0"/>
-            <wp:docPr id="2080958005" name="image8.png"/>
-            <wp:cNvGraphicFramePr/>
-            <a:graphic xmlns:a="http://schemas.openxmlformats.org/drawingml/2006/main">
-              <a:graphicData uri="http://schemas.openxmlformats.org/drawingml/2006/picture">
-                <pic:pic xmlns:pic="http://schemas.openxmlformats.org/drawingml/2006/picture">
-                  <pic:nvPicPr>
-                    <pic:cNvPr id="0" name="image8.png"/>
-                    <pic:cNvPicPr preferRelativeResize="0"/>
-                  </pic:nvPicPr>
-                  <pic:blipFill>
-                    <a:blip r:embed="rId14"/>
-                    <a:srcRect/>
-                    <a:stretch>
-                      <a:fillRect/>
-                    </a:stretch>
-                  </pic:blipFill>
-                  <pic:spPr>
-                    <a:xfrm>
-                      <a:off x="0" y="0"/>
-                      <a:ext cx="5753734" cy="2726055"/>
-                    </a:xfrm>
-                    <a:prstGeom prst="rect">
-                      <a:avLst/>
-                    </a:prstGeom>
-                    <a:ln/>
-                  </pic:spPr>
-                </pic:pic>
-              </a:graphicData>
-            </a:graphic>
-          </wp:inline>
-        </w:drawing>
-      </w:r>
-    </w:p>
-    <w:p>
-      <w:pPr>
-        <w:rPr>
-          <w:rFonts w:ascii="Arial" w:eastAsia="Arial" w:hAnsi="Arial" w:cs="Arial"/>
-        </w:rPr>
-      </w:pPr>
-    </w:p>
-    <w:p>
-      <w:pPr>
-        <w:spacing w:after="0" w:line="240" w:lineRule="auto"/>
-        <w:rPr>
-          <w:rFonts w:ascii="Arial" w:eastAsia="Arial" w:hAnsi="Arial" w:cs="Arial"/>
-        </w:rPr>
-      </w:pPr>
-      <w:r>
-        <w:br w:type="page"/>
-      </w:r>
-    </w:p>
-    <w:p>
-      <w:pPr>
-        <w:pStyle w:val="Naslov1"/>
-        <w:rPr>
-          <w:rFonts w:ascii="Arial" w:eastAsia="Arial" w:hAnsi="Arial" w:cs="Arial"/>
-        </w:rPr>
-      </w:pPr>
-      <w:bookmarkStart w:id="9" w:name="_heading=h.2s8eyo1" w:colFirst="0" w:colLast="0"/>
-      <w:bookmarkEnd w:id="9"/>
-      <w:r>
-        <w:rPr>
-          <w:rFonts w:ascii="Arial" w:eastAsia="Arial" w:hAnsi="Arial" w:cs="Arial"/>
-        </w:rPr>
-        <w:lastRenderedPageBreak/>
-        <w:t>Osmi  tjedan</w:t>
-      </w:r>
-    </w:p>
-    <w:p>
-      <w:pPr>
-        <w:jc w:val="both"/>
-        <w:rPr>
-          <w:rFonts w:ascii="Arial" w:eastAsia="Arial" w:hAnsi="Arial" w:cs="Arial"/>
-        </w:rPr>
-      </w:pPr>
-    </w:p>
-    <w:p>
-      <w:pPr>
-        <w:jc w:val="both"/>
-        <w:rPr>
-          <w:rFonts w:ascii="Arial" w:eastAsia="Arial" w:hAnsi="Arial" w:cs="Arial"/>
-        </w:rPr>
-      </w:pPr>
-      <w:r>
-        <w:rPr>
-          <w:rFonts w:ascii="Arial" w:eastAsia="Arial" w:hAnsi="Arial" w:cs="Arial"/>
-        </w:rPr>
-        <w:t>Osmi tjedan napravljen</w:t>
-      </w:r>
-      <w:r>
-        <w:rPr>
-          <w:rFonts w:ascii="Arial" w:eastAsia="Arial" w:hAnsi="Arial" w:cs="Arial"/>
-        </w:rPr>
-        <w:t>a je stranica na kojoj korisnik može vidjeti svoje korisničke podatke. Podatci koje vidi su ime, prezime i status dok student vidi informacije o prijavi. Na toj stranici korisnik ujedno i mijenja šifru prijave.</w:t>
-      </w:r>
-    </w:p>
-    <w:p>
-      <w:pPr>
-        <w:jc w:val="both"/>
-        <w:rPr>
-          <w:rFonts w:ascii="Arial" w:eastAsia="Arial" w:hAnsi="Arial" w:cs="Arial"/>
-        </w:rPr>
-      </w:pPr>
-      <w:r>
-        <w:rPr>
-          <w:rFonts w:ascii="Arial" w:eastAsia="Arial" w:hAnsi="Arial" w:cs="Arial"/>
-        </w:rPr>
-        <w:t>U aplikaciji su implementirane poruke koje si</w:t>
-      </w:r>
-      <w:r>
-        <w:rPr>
-          <w:rFonts w:ascii="Arial" w:eastAsia="Arial" w:hAnsi="Arial" w:cs="Arial"/>
-        </w:rPr>
-        <w:t>gnaliziraju da je neka radnja uspješna.</w:t>
-      </w:r>
-    </w:p>
-    <w:p>
-      <w:pPr>
-        <w:rPr>
-          <w:rFonts w:ascii="Arial" w:eastAsia="Arial" w:hAnsi="Arial" w:cs="Arial"/>
-        </w:rPr>
-      </w:pPr>
-      <w:r>
-        <w:rPr>
-          <w:noProof/>
-        </w:rPr>
-        <w:drawing>
-          <wp:inline distT="0" distB="0" distL="0" distR="0" wp14:anchorId="3CE8105F" wp14:editId="2DC8DF32">
-            <wp:extent cx="5760720" cy="2743200"/>
-            <wp:effectExtent l="0" t="0" r="0" b="0"/>
-            <wp:docPr id="2080958008" name="image3.png" descr="C:\Users\Mihael\AppData\Local\Microsoft\Windows\INetCache\Content.Word\sprint 7.png"/>
-            <wp:cNvGraphicFramePr/>
-            <a:graphic xmlns:a="http://schemas.openxmlformats.org/drawingml/2006/main">
-              <a:graphicData uri="http://schemas.openxmlformats.org/drawingml/2006/picture">
-                <pic:pic xmlns:pic="http://schemas.openxmlformats.org/drawingml/2006/picture">
-                  <pic:nvPicPr>
-                    <pic:cNvPr id="0" name="image3.png" descr="C:\Users\Mihael\AppData\Local\Microsoft\Windows\INetCache\Content.Word\sprint 7.png"/>
-                    <pic:cNvPicPr preferRelativeResize="0"/>
-                  </pic:nvPicPr>
-                  <pic:blipFill>
-                    <a:blip r:embed="rId15"/>
-                    <a:srcRect/>
-                    <a:stretch>
-                      <a:fillRect/>
-                    </a:stretch>
-                  </pic:blipFill>
-                  <pic:spPr>
-                    <a:xfrm>
-                      <a:off x="0" y="0"/>
-                      <a:ext cx="5760720" cy="2743200"/>
-                    </a:xfrm>
-                    <a:prstGeom prst="rect">
-                      <a:avLst/>
-                    </a:prstGeom>
-                    <a:ln/>
-                  </pic:spPr>
-                </pic:pic>
-              </a:graphicData>
-            </a:graphic>
-          </wp:inline>
-        </w:drawing>
-      </w:r>
-    </w:p>
-    <w:p>
-      <w:pPr>
-        <w:spacing w:after="0" w:line="240" w:lineRule="auto"/>
-        <w:rPr>
-          <w:rFonts w:ascii="Arial" w:eastAsia="Arial" w:hAnsi="Arial" w:cs="Arial"/>
-        </w:rPr>
-      </w:pPr>
-      <w:r>
-        <w:br w:type="page"/>
-      </w:r>
-    </w:p>
-    <w:p>
-      <w:pPr>
-        <w:pStyle w:val="Naslov1"/>
-        <w:rPr>
-          <w:rFonts w:ascii="Arial" w:eastAsia="Arial" w:hAnsi="Arial" w:cs="Arial"/>
-        </w:rPr>
-      </w:pPr>
-      <w:bookmarkStart w:id="10" w:name="_heading=h.17dp8vu" w:colFirst="0" w:colLast="0"/>
-      <w:bookmarkEnd w:id="10"/>
-      <w:r>
-        <w:rPr>
-          <w:rFonts w:ascii="Arial" w:eastAsia="Arial" w:hAnsi="Arial" w:cs="Arial"/>
-        </w:rPr>
-        <w:lastRenderedPageBreak/>
-        <w:t>Završno izvješće</w:t>
-      </w:r>
-    </w:p>
-    <w:p/>
-    <w:p>
-      <w:pPr>
-        <w:jc w:val="both"/>
-        <w:rPr>
-          <w:rFonts w:ascii="Arial" w:eastAsia="Arial" w:hAnsi="Arial" w:cs="Arial"/>
-          <w:sz w:val="24"/>
-          <w:szCs w:val="24"/>
-        </w:rPr>
-      </w:pPr>
-      <w:r>
-        <w:rPr>
-          <w:rFonts w:ascii="Arial" w:eastAsia="Arial" w:hAnsi="Arial" w:cs="Arial"/>
-          <w:sz w:val="24"/>
-          <w:szCs w:val="24"/>
-        </w:rPr>
-        <w:t>Na kraju projekta implementirane su sve funkcionalnosti koje su u početku projekta određene. Osim tih funkcionalnosti postoje i one koje su bile u razmatranju, ali ih se nije uzelo u obzir kod r</w:t>
-      </w:r>
-      <w:r>
-        <w:rPr>
-          <w:rFonts w:ascii="Arial" w:eastAsia="Arial" w:hAnsi="Arial" w:cs="Arial"/>
-          <w:sz w:val="24"/>
-          <w:szCs w:val="24"/>
-        </w:rPr>
-        <w:t>azvijanja aplikacije. Neke od tih funkcionalnosti su mogućnost prebacivanja studenta u drugu sobu, implementacija financija kod kojih bi student mogao napraviti uplatu. Isto tako osoblje bi imalo mogućnost uvida u financije studenata. Sučelje aplikacije iz</w:t>
-      </w:r>
-      <w:r>
-        <w:rPr>
-          <w:rFonts w:ascii="Arial" w:eastAsia="Arial" w:hAnsi="Arial" w:cs="Arial"/>
-          <w:sz w:val="24"/>
-          <w:szCs w:val="24"/>
-        </w:rPr>
-        <w:t xml:space="preserve">vedeno je pomoću </w:t>
-      </w:r>
-      <w:proofErr w:type="spellStart"/>
-      <w:r>
-        <w:rPr>
-          <w:rFonts w:ascii="Arial" w:eastAsia="Arial" w:hAnsi="Arial" w:cs="Arial"/>
-          <w:sz w:val="24"/>
-          <w:szCs w:val="24"/>
-        </w:rPr>
-        <w:t>Bootstrap</w:t>
-      </w:r>
-      <w:proofErr w:type="spellEnd"/>
-      <w:r>
-        <w:rPr>
-          <w:rFonts w:ascii="Arial" w:eastAsia="Arial" w:hAnsi="Arial" w:cs="Arial"/>
-          <w:sz w:val="24"/>
-          <w:szCs w:val="24"/>
-        </w:rPr>
-        <w:t xml:space="preserve"> razvojnog okvira. Kod izrade sučelja nije bilo problema, aplikacija je </w:t>
-      </w:r>
-      <w:proofErr w:type="spellStart"/>
-      <w:r>
-        <w:rPr>
-          <w:rFonts w:ascii="Arial" w:eastAsia="Arial" w:hAnsi="Arial" w:cs="Arial"/>
-          <w:sz w:val="24"/>
-          <w:szCs w:val="24"/>
-        </w:rPr>
-        <w:t>responzivna</w:t>
-      </w:r>
-      <w:proofErr w:type="spellEnd"/>
-      <w:r>
-        <w:rPr>
-          <w:rFonts w:ascii="Arial" w:eastAsia="Arial" w:hAnsi="Arial" w:cs="Arial"/>
-          <w:sz w:val="24"/>
-          <w:szCs w:val="24"/>
-        </w:rPr>
-        <w:t xml:space="preserve"> te se prilagođava svim veličinama ekrana. Alati koje smo koristili kod izrade ovog projekta povećavali su produktivnost te omogućili da aplikaciju</w:t>
-      </w:r>
-      <w:r>
-        <w:rPr>
-          <w:rFonts w:ascii="Arial" w:eastAsia="Arial" w:hAnsi="Arial" w:cs="Arial"/>
-          <w:sz w:val="24"/>
-          <w:szCs w:val="24"/>
-        </w:rPr>
-        <w:t xml:space="preserve"> završimo u potpunosti. Najviše smo koristili internatske servise </w:t>
-      </w:r>
-      <w:proofErr w:type="spellStart"/>
-      <w:r>
-        <w:rPr>
-          <w:rFonts w:ascii="Arial" w:eastAsia="Arial" w:hAnsi="Arial" w:cs="Arial"/>
-          <w:sz w:val="24"/>
-          <w:szCs w:val="24"/>
-        </w:rPr>
-        <w:t>Trello</w:t>
-      </w:r>
-      <w:proofErr w:type="spellEnd"/>
-      <w:r>
-        <w:rPr>
-          <w:rFonts w:ascii="Arial" w:eastAsia="Arial" w:hAnsi="Arial" w:cs="Arial"/>
-          <w:sz w:val="24"/>
-          <w:szCs w:val="24"/>
-        </w:rPr>
-        <w:t xml:space="preserve"> za praćenje projekta te </w:t>
-      </w:r>
-      <w:proofErr w:type="spellStart"/>
-      <w:r>
-        <w:rPr>
-          <w:rFonts w:ascii="Arial" w:eastAsia="Arial" w:hAnsi="Arial" w:cs="Arial"/>
-          <w:sz w:val="24"/>
-          <w:szCs w:val="24"/>
-        </w:rPr>
-        <w:t>Slack</w:t>
-      </w:r>
-      <w:proofErr w:type="spellEnd"/>
-      <w:r>
-        <w:rPr>
-          <w:rFonts w:ascii="Arial" w:eastAsia="Arial" w:hAnsi="Arial" w:cs="Arial"/>
-          <w:sz w:val="24"/>
-          <w:szCs w:val="24"/>
-        </w:rPr>
-        <w:t xml:space="preserve"> za svakodnevnu komunikaciju.</w:t>
-      </w:r>
-    </w:p>
     <w:sectPr>
-      <w:headerReference w:type="default" r:id="rId16"/>
-      <w:footerReference w:type="default" r:id="rId17"/>
-      <w:headerReference w:type="first" r:id="rId18"/>
+      <w:headerReference w:type="default" r:id="rId9"/>
+      <w:footerReference w:type="default" r:id="rId10"/>
+      <w:headerReference w:type="first" r:id="rId11"/>
       <w:pgSz w:w="11906" w:h="16838"/>
       <w:pgMar w:top="1417" w:right="1417" w:bottom="1417" w:left="1417" w:header="708" w:footer="850" w:gutter="0"/>
       <w:pgNumType w:start="1"/>
@@ -5803,7 +4643,7 @@
 </file>
 
 <file path=word/endnotes.xml><?xml version="1.0" encoding="utf-8"?>
-<w:endnotes xmlns:wpc="http://schemas.microsoft.com/office/word/2010/wordprocessingCanvas" xmlns:cx="http://schemas.microsoft.com/office/drawing/2014/chartex" xmlns:cx1="http://schemas.microsoft.com/office/drawing/2015/9/8/chartex" xmlns:cx2="http://schemas.microsoft.com/office/drawing/2015/10/21/chartex" xmlns:cx3="http://schemas.microsoft.com/office/drawing/2016/5/9/chartex" xmlns:cx4="http://schemas.microsoft.com/office/drawing/2016/5/10/chartex" xmlns:cx5="http://schemas.microsoft.com/office/drawing/2016/5/11/chartex" xmlns:cx6="http://schemas.microsoft.com/office/drawing/2016/5/12/chartex" xmlns:cx7="http://schemas.microsoft.com/office/drawing/2016/5/13/chartex" xmlns:cx8="http://schemas.microsoft.com/office/drawing/2016/5/14/chartex" xmlns:mc="http://schemas.openxmlformats.org/markup-compatibility/2006" xmlns:aink="http://schemas.microsoft.com/office/drawing/2016/ink" xmlns:am3d="http://schemas.microsoft.com/office/drawing/2017/model3d" xmlns:o="urn:schemas-microsoft-com:office:office" xmlns:r="http://schemas.openxmlformats.org/officeDocument/2006/relationships" xmlns:m="http://schemas.openxmlformats.org/officeDocument/2006/math" xmlns:v="urn:schemas-microsoft-com:vml" xmlns:wp14="http://schemas.microsoft.com/office/word/2010/wordprocessingDrawing" xmlns:wp="http://schemas.openxmlformats.org/drawingml/2006/wordprocessingDrawing" xmlns:w10="urn:schemas-microsoft-com:office:word" xmlns:w="http://schemas.openxmlformats.org/wordprocessingml/2006/main" xmlns:w14="http://schemas.microsoft.com/office/word/2010/wordml" xmlns:w15="http://schemas.microsoft.com/office/word/2012/wordml" xmlns:w16cex="http://schemas.microsoft.com/office/word/2018/wordml/cex" xmlns:w16cid="http://schemas.microsoft.com/office/word/2016/wordml/cid" xmlns:w16="http://schemas.microsoft.com/office/word/2018/wordml" xmlns:w16sdtdh="http://schemas.microsoft.com/office/word/2020/wordml/sdtdatahash" xmlns:w16se="http://schemas.microsoft.com/office/word/2015/wordml/symex" xmlns:wpg="http://schemas.microsoft.com/office/word/2010/wordprocessingGroup" xmlns:wpi="http://schemas.microsoft.com/office/word/2010/wordprocessingInk" xmlns:wne="http://schemas.microsoft.com/office/word/2006/wordml" xmlns:wps="http://schemas.microsoft.com/office/word/2010/wordprocessingShape" mc:Ignorable="w14 w15 w16se w16cid w16 w16cex w16sdtdh wp14">
+<w:endnotes xmlns:wpc="http://schemas.microsoft.com/office/word/2010/wordprocessingCanvas" xmlns:cx="http://schemas.microsoft.com/office/drawing/2014/chartex" xmlns:cx1="http://schemas.microsoft.com/office/drawing/2015/9/8/chartex" xmlns:cx2="http://schemas.microsoft.com/office/drawing/2015/10/21/chartex" xmlns:cx3="http://schemas.microsoft.com/office/drawing/2016/5/9/chartex" xmlns:cx4="http://schemas.microsoft.com/office/drawing/2016/5/10/chartex" xmlns:cx5="http://schemas.microsoft.com/office/drawing/2016/5/11/chartex" xmlns:cx6="http://schemas.microsoft.com/office/drawing/2016/5/12/chartex" xmlns:cx7="http://schemas.microsoft.com/office/drawing/2016/5/13/chartex" xmlns:cx8="http://schemas.microsoft.com/office/drawing/2016/5/14/chartex" xmlns:mc="http://schemas.openxmlformats.org/markup-compatibility/2006" xmlns:aink="http://schemas.microsoft.com/office/drawing/2016/ink" xmlns:am3d="http://schemas.microsoft.com/office/drawing/2017/model3d" xmlns:o="urn:schemas-microsoft-com:office:office" xmlns:oel="http://schemas.microsoft.com/office/2019/extlst" xmlns:r="http://schemas.openxmlformats.org/officeDocument/2006/relationships" xmlns:m="http://schemas.openxmlformats.org/officeDocument/2006/math" xmlns:v="urn:schemas-microsoft-com:vml" xmlns:wp14="http://schemas.microsoft.com/office/word/2010/wordprocessingDrawing" xmlns:wp="http://schemas.openxmlformats.org/drawingml/2006/wordprocessingDrawing" xmlns:w10="urn:schemas-microsoft-com:office:word" xmlns:w="http://schemas.openxmlformats.org/wordprocessingml/2006/main" xmlns:w14="http://schemas.microsoft.com/office/word/2010/wordml" xmlns:w15="http://schemas.microsoft.com/office/word/2012/wordml" xmlns:w16cex="http://schemas.microsoft.com/office/word/2018/wordml/cex" xmlns:w16cid="http://schemas.microsoft.com/office/word/2016/wordml/cid" xmlns:w16="http://schemas.microsoft.com/office/word/2018/wordml" xmlns:w16sdtdh="http://schemas.microsoft.com/office/word/2020/wordml/sdtdatahash" xmlns:w16se="http://schemas.microsoft.com/office/word/2015/wordml/symex" xmlns:wpg="http://schemas.microsoft.com/office/word/2010/wordprocessingGroup" xmlns:wpi="http://schemas.microsoft.com/office/word/2010/wordprocessingInk" xmlns:wne="http://schemas.microsoft.com/office/word/2006/wordml" xmlns:wps="http://schemas.microsoft.com/office/word/2010/wordprocessingShape" mc:Ignorable="w14 w15 w16se w16cid w16 w16cex w16sdtdh wp14">
   <w:endnote w:type="separator" w:id="-1">
     <w:p>
       <w:pPr>
@@ -5828,7 +4668,7 @@
 </file>
 
 <file path=word/footer1.xml><?xml version="1.0" encoding="utf-8"?>
-<w:ftr xmlns:wpc="http://schemas.microsoft.com/office/word/2010/wordprocessingCanvas" xmlns:cx="http://schemas.microsoft.com/office/drawing/2014/chartex" xmlns:cx1="http://schemas.microsoft.com/office/drawing/2015/9/8/chartex" xmlns:cx2="http://schemas.microsoft.com/office/drawing/2015/10/21/chartex" xmlns:cx3="http://schemas.microsoft.com/office/drawing/2016/5/9/chartex" xmlns:cx4="http://schemas.microsoft.com/office/drawing/2016/5/10/chartex" xmlns:cx5="http://schemas.microsoft.com/office/drawing/2016/5/11/chartex" xmlns:cx6="http://schemas.microsoft.com/office/drawing/2016/5/12/chartex" xmlns:cx7="http://schemas.microsoft.com/office/drawing/2016/5/13/chartex" xmlns:cx8="http://schemas.microsoft.com/office/drawing/2016/5/14/chartex" xmlns:mc="http://schemas.openxmlformats.org/markup-compatibility/2006" xmlns:aink="http://schemas.microsoft.com/office/drawing/2016/ink" xmlns:am3d="http://schemas.microsoft.com/office/drawing/2017/model3d" xmlns:o="urn:schemas-microsoft-com:office:office" xmlns:r="http://schemas.openxmlformats.org/officeDocument/2006/relationships" xmlns:m="http://schemas.openxmlformats.org/officeDocument/2006/math" xmlns:v="urn:schemas-microsoft-com:vml" xmlns:wp14="http://schemas.microsoft.com/office/word/2010/wordprocessingDrawing" xmlns:wp="http://schemas.openxmlformats.org/drawingml/2006/wordprocessingDrawing" xmlns:w10="urn:schemas-microsoft-com:office:word" xmlns:w="http://schemas.openxmlformats.org/wordprocessingml/2006/main" xmlns:w14="http://schemas.microsoft.com/office/word/2010/wordml" xmlns:w15="http://schemas.microsoft.com/office/word/2012/wordml" xmlns:w16cex="http://schemas.microsoft.com/office/word/2018/wordml/cex" xmlns:w16cid="http://schemas.microsoft.com/office/word/2016/wordml/cid" xmlns:w16="http://schemas.microsoft.com/office/word/2018/wordml" xmlns:w16sdtdh="http://schemas.microsoft.com/office/word/2020/wordml/sdtdatahash" xmlns:w16se="http://schemas.microsoft.com/office/word/2015/wordml/symex" xmlns:wpg="http://schemas.microsoft.com/office/word/2010/wordprocessingGroup" xmlns:wpi="http://schemas.microsoft.com/office/word/2010/wordprocessingInk" xmlns:wne="http://schemas.microsoft.com/office/word/2006/wordml" xmlns:wps="http://schemas.microsoft.com/office/word/2010/wordprocessingShape" mc:Ignorable="w14 w15 w16se w16cid w16 w16cex w16sdtdh wp14">
+<w:ftr xmlns:wpc="http://schemas.microsoft.com/office/word/2010/wordprocessingCanvas" xmlns:cx="http://schemas.microsoft.com/office/drawing/2014/chartex" xmlns:cx1="http://schemas.microsoft.com/office/drawing/2015/9/8/chartex" xmlns:cx2="http://schemas.microsoft.com/office/drawing/2015/10/21/chartex" xmlns:cx3="http://schemas.microsoft.com/office/drawing/2016/5/9/chartex" xmlns:cx4="http://schemas.microsoft.com/office/drawing/2016/5/10/chartex" xmlns:cx5="http://schemas.microsoft.com/office/drawing/2016/5/11/chartex" xmlns:cx6="http://schemas.microsoft.com/office/drawing/2016/5/12/chartex" xmlns:cx7="http://schemas.microsoft.com/office/drawing/2016/5/13/chartex" xmlns:cx8="http://schemas.microsoft.com/office/drawing/2016/5/14/chartex" xmlns:mc="http://schemas.openxmlformats.org/markup-compatibility/2006" xmlns:aink="http://schemas.microsoft.com/office/drawing/2016/ink" xmlns:am3d="http://schemas.microsoft.com/office/drawing/2017/model3d" xmlns:o="urn:schemas-microsoft-com:office:office" xmlns:oel="http://schemas.microsoft.com/office/2019/extlst" xmlns:r="http://schemas.openxmlformats.org/officeDocument/2006/relationships" xmlns:m="http://schemas.openxmlformats.org/officeDocument/2006/math" xmlns:v="urn:schemas-microsoft-com:vml" xmlns:wp14="http://schemas.microsoft.com/office/word/2010/wordprocessingDrawing" xmlns:wp="http://schemas.openxmlformats.org/drawingml/2006/wordprocessingDrawing" xmlns:w10="urn:schemas-microsoft-com:office:word" xmlns:w="http://schemas.openxmlformats.org/wordprocessingml/2006/main" xmlns:w14="http://schemas.microsoft.com/office/word/2010/wordml" xmlns:w15="http://schemas.microsoft.com/office/word/2012/wordml" xmlns:w16cex="http://schemas.microsoft.com/office/word/2018/wordml/cex" xmlns:w16cid="http://schemas.microsoft.com/office/word/2016/wordml/cid" xmlns:w16="http://schemas.microsoft.com/office/word/2018/wordml" xmlns:w16sdtdh="http://schemas.microsoft.com/office/word/2020/wordml/sdtdatahash" xmlns:w16se="http://schemas.microsoft.com/office/word/2015/wordml/symex" xmlns:wpg="http://schemas.microsoft.com/office/word/2010/wordprocessingGroup" xmlns:wpi="http://schemas.microsoft.com/office/word/2010/wordprocessingInk" xmlns:wne="http://schemas.microsoft.com/office/word/2006/wordml" xmlns:wps="http://schemas.microsoft.com/office/word/2010/wordprocessingShape" mc:Ignorable="w14 w15 w16se w16cid w16 w16cex w16sdtdh wp14">
   <w:p>
     <w:pPr>
       <w:widowControl w:val="0"/>
@@ -5868,7 +4708,13 @@
         </w:tcPr>
         <w:p>
           <w:r>
-            <w:t>27.2.2024.</w:t>
+            <w:t>2</w:t>
+          </w:r>
+          <w:r>
+            <w:t>9</w:t>
+          </w:r>
+          <w:r>
+            <w:t>.2.2024.</w:t>
           </w:r>
           <w:r>
             <w:rPr>
@@ -5920,7 +4766,7 @@
                   </wp:anchor>
                 </w:drawing>
               </mc:Choice>
-              <mc:Fallback xmlns:sl="http://schemas.openxmlformats.org/schemaLibrary/2006/main" xmlns:a="http://schemas.openxmlformats.org/drawingml/2006/main" xmlns:pic="http://schemas.openxmlformats.org/drawingml/2006/picture" xmlns:c="http://schemas.openxmlformats.org/drawingml/2006/chart" xmlns:lc="http://schemas.openxmlformats.org/drawingml/2006/lockedCanvas" xmlns:dgm="http://schemas.openxmlformats.org/drawingml/2006/diagram" xmlns:oel="http://schemas.microsoft.com/office/2019/extlst">
+              <mc:Fallback xmlns:dgm="http://schemas.openxmlformats.org/drawingml/2006/diagram" xmlns:lc="http://schemas.openxmlformats.org/drawingml/2006/lockedCanvas" xmlns:c="http://schemas.openxmlformats.org/drawingml/2006/chart" xmlns:pic="http://schemas.openxmlformats.org/drawingml/2006/picture" xmlns:a="http://schemas.openxmlformats.org/drawingml/2006/main" xmlns:sl="http://schemas.openxmlformats.org/schemaLibrary/2006/main">
                 <w:drawing>
                   <wp:anchor allowOverlap="1" behindDoc="0" distB="0" distT="0" distL="114300" distR="114300" hidden="0" layoutInCell="1" locked="0" relativeHeight="0" simplePos="0">
                     <wp:simplePos x="0" y="0"/>
@@ -6036,7 +4882,7 @@
 </file>
 
 <file path=word/footnotes.xml><?xml version="1.0" encoding="utf-8"?>
-<w:footnotes xmlns:wpc="http://schemas.microsoft.com/office/word/2010/wordprocessingCanvas" xmlns:cx="http://schemas.microsoft.com/office/drawing/2014/chartex" xmlns:cx1="http://schemas.microsoft.com/office/drawing/2015/9/8/chartex" xmlns:cx2="http://schemas.microsoft.com/office/drawing/2015/10/21/chartex" xmlns:cx3="http://schemas.microsoft.com/office/drawing/2016/5/9/chartex" xmlns:cx4="http://schemas.microsoft.com/office/drawing/2016/5/10/chartex" xmlns:cx5="http://schemas.microsoft.com/office/drawing/2016/5/11/chartex" xmlns:cx6="http://schemas.microsoft.com/office/drawing/2016/5/12/chartex" xmlns:cx7="http://schemas.microsoft.com/office/drawing/2016/5/13/chartex" xmlns:cx8="http://schemas.microsoft.com/office/drawing/2016/5/14/chartex" xmlns:mc="http://schemas.openxmlformats.org/markup-compatibility/2006" xmlns:aink="http://schemas.microsoft.com/office/drawing/2016/ink" xmlns:am3d="http://schemas.microsoft.com/office/drawing/2017/model3d" xmlns:o="urn:schemas-microsoft-com:office:office" xmlns:r="http://schemas.openxmlformats.org/officeDocument/2006/relationships" xmlns:m="http://schemas.openxmlformats.org/officeDocument/2006/math" xmlns:v="urn:schemas-microsoft-com:vml" xmlns:wp14="http://schemas.microsoft.com/office/word/2010/wordprocessingDrawing" xmlns:wp="http://schemas.openxmlformats.org/drawingml/2006/wordprocessingDrawing" xmlns:w10="urn:schemas-microsoft-com:office:word" xmlns:w="http://schemas.openxmlformats.org/wordprocessingml/2006/main" xmlns:w14="http://schemas.microsoft.com/office/word/2010/wordml" xmlns:w15="http://schemas.microsoft.com/office/word/2012/wordml" xmlns:w16cex="http://schemas.microsoft.com/office/word/2018/wordml/cex" xmlns:w16cid="http://schemas.microsoft.com/office/word/2016/wordml/cid" xmlns:w16="http://schemas.microsoft.com/office/word/2018/wordml" xmlns:w16sdtdh="http://schemas.microsoft.com/office/word/2020/wordml/sdtdatahash" xmlns:w16se="http://schemas.microsoft.com/office/word/2015/wordml/symex" xmlns:wpg="http://schemas.microsoft.com/office/word/2010/wordprocessingGroup" xmlns:wpi="http://schemas.microsoft.com/office/word/2010/wordprocessingInk" xmlns:wne="http://schemas.microsoft.com/office/word/2006/wordml" xmlns:wps="http://schemas.microsoft.com/office/word/2010/wordprocessingShape" mc:Ignorable="w14 w15 w16se w16cid w16 w16cex w16sdtdh wp14">
+<w:footnotes xmlns:wpc="http://schemas.microsoft.com/office/word/2010/wordprocessingCanvas" xmlns:cx="http://schemas.microsoft.com/office/drawing/2014/chartex" xmlns:cx1="http://schemas.microsoft.com/office/drawing/2015/9/8/chartex" xmlns:cx2="http://schemas.microsoft.com/office/drawing/2015/10/21/chartex" xmlns:cx3="http://schemas.microsoft.com/office/drawing/2016/5/9/chartex" xmlns:cx4="http://schemas.microsoft.com/office/drawing/2016/5/10/chartex" xmlns:cx5="http://schemas.microsoft.com/office/drawing/2016/5/11/chartex" xmlns:cx6="http://schemas.microsoft.com/office/drawing/2016/5/12/chartex" xmlns:cx7="http://schemas.microsoft.com/office/drawing/2016/5/13/chartex" xmlns:cx8="http://schemas.microsoft.com/office/drawing/2016/5/14/chartex" xmlns:mc="http://schemas.openxmlformats.org/markup-compatibility/2006" xmlns:aink="http://schemas.microsoft.com/office/drawing/2016/ink" xmlns:am3d="http://schemas.microsoft.com/office/drawing/2017/model3d" xmlns:o="urn:schemas-microsoft-com:office:office" xmlns:oel="http://schemas.microsoft.com/office/2019/extlst" xmlns:r="http://schemas.openxmlformats.org/officeDocument/2006/relationships" xmlns:m="http://schemas.openxmlformats.org/officeDocument/2006/math" xmlns:v="urn:schemas-microsoft-com:vml" xmlns:wp14="http://schemas.microsoft.com/office/word/2010/wordprocessingDrawing" xmlns:wp="http://schemas.openxmlformats.org/drawingml/2006/wordprocessingDrawing" xmlns:w10="urn:schemas-microsoft-com:office:word" xmlns:w="http://schemas.openxmlformats.org/wordprocessingml/2006/main" xmlns:w14="http://schemas.microsoft.com/office/word/2010/wordml" xmlns:w15="http://schemas.microsoft.com/office/word/2012/wordml" xmlns:w16cex="http://schemas.microsoft.com/office/word/2018/wordml/cex" xmlns:w16cid="http://schemas.microsoft.com/office/word/2016/wordml/cid" xmlns:w16="http://schemas.microsoft.com/office/word/2018/wordml" xmlns:w16sdtdh="http://schemas.microsoft.com/office/word/2020/wordml/sdtdatahash" xmlns:w16se="http://schemas.microsoft.com/office/word/2015/wordml/symex" xmlns:wpg="http://schemas.microsoft.com/office/word/2010/wordprocessingGroup" xmlns:wpi="http://schemas.microsoft.com/office/word/2010/wordprocessingInk" xmlns:wne="http://schemas.microsoft.com/office/word/2006/wordml" xmlns:wps="http://schemas.microsoft.com/office/word/2010/wordprocessingShape" mc:Ignorable="w14 w15 w16se w16cid w16 w16cex w16sdtdh wp14">
   <w:footnote w:type="separator" w:id="-1">
     <w:p>
       <w:pPr>
@@ -6061,7 +4907,7 @@
 </file>
 
 <file path=word/header1.xml><?xml version="1.0" encoding="utf-8"?>
-<w:hdr xmlns:wpc="http://schemas.microsoft.com/office/word/2010/wordprocessingCanvas" xmlns:cx="http://schemas.microsoft.com/office/drawing/2014/chartex" xmlns:cx1="http://schemas.microsoft.com/office/drawing/2015/9/8/chartex" xmlns:cx2="http://schemas.microsoft.com/office/drawing/2015/10/21/chartex" xmlns:cx3="http://schemas.microsoft.com/office/drawing/2016/5/9/chartex" xmlns:cx4="http://schemas.microsoft.com/office/drawing/2016/5/10/chartex" xmlns:cx5="http://schemas.microsoft.com/office/drawing/2016/5/11/chartex" xmlns:cx6="http://schemas.microsoft.com/office/drawing/2016/5/12/chartex" xmlns:cx7="http://schemas.microsoft.com/office/drawing/2016/5/13/chartex" xmlns:cx8="http://schemas.microsoft.com/office/drawing/2016/5/14/chartex" xmlns:mc="http://schemas.openxmlformats.org/markup-compatibility/2006" xmlns:aink="http://schemas.microsoft.com/office/drawing/2016/ink" xmlns:am3d="http://schemas.microsoft.com/office/drawing/2017/model3d" xmlns:o="urn:schemas-microsoft-com:office:office" xmlns:r="http://schemas.openxmlformats.org/officeDocument/2006/relationships" xmlns:m="http://schemas.openxmlformats.org/officeDocument/2006/math" xmlns:v="urn:schemas-microsoft-com:vml" xmlns:wp14="http://schemas.microsoft.com/office/word/2010/wordprocessingDrawing" xmlns:wp="http://schemas.openxmlformats.org/drawingml/2006/wordprocessingDrawing" xmlns:w10="urn:schemas-microsoft-com:office:word" xmlns:w="http://schemas.openxmlformats.org/wordprocessingml/2006/main" xmlns:w14="http://schemas.microsoft.com/office/word/2010/wordml" xmlns:w15="http://schemas.microsoft.com/office/word/2012/wordml" xmlns:w16cex="http://schemas.microsoft.com/office/word/2018/wordml/cex" xmlns:w16cid="http://schemas.microsoft.com/office/word/2016/wordml/cid" xmlns:w16="http://schemas.microsoft.com/office/word/2018/wordml" xmlns:w16sdtdh="http://schemas.microsoft.com/office/word/2020/wordml/sdtdatahash" xmlns:w16se="http://schemas.microsoft.com/office/word/2015/wordml/symex" xmlns:wpg="http://schemas.microsoft.com/office/word/2010/wordprocessingGroup" xmlns:wpi="http://schemas.microsoft.com/office/word/2010/wordprocessingInk" xmlns:wne="http://schemas.microsoft.com/office/word/2006/wordml" xmlns:wps="http://schemas.microsoft.com/office/word/2010/wordprocessingShape" mc:Ignorable="w14 w15 w16se w16cid w16 w16cex w16sdtdh wp14">
+<w:hdr xmlns:wpc="http://schemas.microsoft.com/office/word/2010/wordprocessingCanvas" xmlns:cx="http://schemas.microsoft.com/office/drawing/2014/chartex" xmlns:cx1="http://schemas.microsoft.com/office/drawing/2015/9/8/chartex" xmlns:cx2="http://schemas.microsoft.com/office/drawing/2015/10/21/chartex" xmlns:cx3="http://schemas.microsoft.com/office/drawing/2016/5/9/chartex" xmlns:cx4="http://schemas.microsoft.com/office/drawing/2016/5/10/chartex" xmlns:cx5="http://schemas.microsoft.com/office/drawing/2016/5/11/chartex" xmlns:cx6="http://schemas.microsoft.com/office/drawing/2016/5/12/chartex" xmlns:cx7="http://schemas.microsoft.com/office/drawing/2016/5/13/chartex" xmlns:cx8="http://schemas.microsoft.com/office/drawing/2016/5/14/chartex" xmlns:mc="http://schemas.openxmlformats.org/markup-compatibility/2006" xmlns:aink="http://schemas.microsoft.com/office/drawing/2016/ink" xmlns:am3d="http://schemas.microsoft.com/office/drawing/2017/model3d" xmlns:o="urn:schemas-microsoft-com:office:office" xmlns:oel="http://schemas.microsoft.com/office/2019/extlst" xmlns:r="http://schemas.openxmlformats.org/officeDocument/2006/relationships" xmlns:m="http://schemas.openxmlformats.org/officeDocument/2006/math" xmlns:v="urn:schemas-microsoft-com:vml" xmlns:wp14="http://schemas.microsoft.com/office/word/2010/wordprocessingDrawing" xmlns:wp="http://schemas.openxmlformats.org/drawingml/2006/wordprocessingDrawing" xmlns:w10="urn:schemas-microsoft-com:office:word" xmlns:w="http://schemas.openxmlformats.org/wordprocessingml/2006/main" xmlns:w14="http://schemas.microsoft.com/office/word/2010/wordml" xmlns:w15="http://schemas.microsoft.com/office/word/2012/wordml" xmlns:w16cex="http://schemas.microsoft.com/office/word/2018/wordml/cex" xmlns:w16cid="http://schemas.microsoft.com/office/word/2016/wordml/cid" xmlns:w16="http://schemas.microsoft.com/office/word/2018/wordml" xmlns:w16sdtdh="http://schemas.microsoft.com/office/word/2020/wordml/sdtdatahash" xmlns:w16se="http://schemas.microsoft.com/office/word/2015/wordml/symex" xmlns:wpg="http://schemas.microsoft.com/office/word/2010/wordprocessingGroup" xmlns:wpi="http://schemas.microsoft.com/office/word/2010/wordprocessingInk" xmlns:wne="http://schemas.microsoft.com/office/word/2006/wordml" xmlns:wps="http://schemas.microsoft.com/office/word/2010/wordprocessingShape" mc:Ignorable="w14 w15 w16se w16cid w16 w16cex w16sdtdh wp14">
   <w:p>
     <w:pPr>
       <w:widowControl w:val="0"/>
@@ -6198,7 +5044,7 @@
 </file>
 
 <file path=word/header2.xml><?xml version="1.0" encoding="utf-8"?>
-<w:hdr xmlns:wpc="http://schemas.microsoft.com/office/word/2010/wordprocessingCanvas" xmlns:cx="http://schemas.microsoft.com/office/drawing/2014/chartex" xmlns:cx1="http://schemas.microsoft.com/office/drawing/2015/9/8/chartex" xmlns:cx2="http://schemas.microsoft.com/office/drawing/2015/10/21/chartex" xmlns:cx3="http://schemas.microsoft.com/office/drawing/2016/5/9/chartex" xmlns:cx4="http://schemas.microsoft.com/office/drawing/2016/5/10/chartex" xmlns:cx5="http://schemas.microsoft.com/office/drawing/2016/5/11/chartex" xmlns:cx6="http://schemas.microsoft.com/office/drawing/2016/5/12/chartex" xmlns:cx7="http://schemas.microsoft.com/office/drawing/2016/5/13/chartex" xmlns:cx8="http://schemas.microsoft.com/office/drawing/2016/5/14/chartex" xmlns:mc="http://schemas.openxmlformats.org/markup-compatibility/2006" xmlns:aink="http://schemas.microsoft.com/office/drawing/2016/ink" xmlns:am3d="http://schemas.microsoft.com/office/drawing/2017/model3d" xmlns:o="urn:schemas-microsoft-com:office:office" xmlns:r="http://schemas.openxmlformats.org/officeDocument/2006/relationships" xmlns:m="http://schemas.openxmlformats.org/officeDocument/2006/math" xmlns:v="urn:schemas-microsoft-com:vml" xmlns:wp14="http://schemas.microsoft.com/office/word/2010/wordprocessingDrawing" xmlns:wp="http://schemas.openxmlformats.org/drawingml/2006/wordprocessingDrawing" xmlns:w10="urn:schemas-microsoft-com:office:word" xmlns:w="http://schemas.openxmlformats.org/wordprocessingml/2006/main" xmlns:w14="http://schemas.microsoft.com/office/word/2010/wordml" xmlns:w15="http://schemas.microsoft.com/office/word/2012/wordml" xmlns:w16cex="http://schemas.microsoft.com/office/word/2018/wordml/cex" xmlns:w16cid="http://schemas.microsoft.com/office/word/2016/wordml/cid" xmlns:w16="http://schemas.microsoft.com/office/word/2018/wordml" xmlns:w16sdtdh="http://schemas.microsoft.com/office/word/2020/wordml/sdtdatahash" xmlns:w16se="http://schemas.microsoft.com/office/word/2015/wordml/symex" xmlns:wpg="http://schemas.microsoft.com/office/word/2010/wordprocessingGroup" xmlns:wpi="http://schemas.microsoft.com/office/word/2010/wordprocessingInk" xmlns:wne="http://schemas.microsoft.com/office/word/2006/wordml" xmlns:wps="http://schemas.microsoft.com/office/word/2010/wordprocessingShape" mc:Ignorable="w14 w15 w16se w16cid w16 w16cex w16sdtdh wp14">
+<w:hdr xmlns:wpc="http://schemas.microsoft.com/office/word/2010/wordprocessingCanvas" xmlns:cx="http://schemas.microsoft.com/office/drawing/2014/chartex" xmlns:cx1="http://schemas.microsoft.com/office/drawing/2015/9/8/chartex" xmlns:cx2="http://schemas.microsoft.com/office/drawing/2015/10/21/chartex" xmlns:cx3="http://schemas.microsoft.com/office/drawing/2016/5/9/chartex" xmlns:cx4="http://schemas.microsoft.com/office/drawing/2016/5/10/chartex" xmlns:cx5="http://schemas.microsoft.com/office/drawing/2016/5/11/chartex" xmlns:cx6="http://schemas.microsoft.com/office/drawing/2016/5/12/chartex" xmlns:cx7="http://schemas.microsoft.com/office/drawing/2016/5/13/chartex" xmlns:cx8="http://schemas.microsoft.com/office/drawing/2016/5/14/chartex" xmlns:mc="http://schemas.openxmlformats.org/markup-compatibility/2006" xmlns:aink="http://schemas.microsoft.com/office/drawing/2016/ink" xmlns:am3d="http://schemas.microsoft.com/office/drawing/2017/model3d" xmlns:o="urn:schemas-microsoft-com:office:office" xmlns:oel="http://schemas.microsoft.com/office/2019/extlst" xmlns:r="http://schemas.openxmlformats.org/officeDocument/2006/relationships" xmlns:m="http://schemas.openxmlformats.org/officeDocument/2006/math" xmlns:v="urn:schemas-microsoft-com:vml" xmlns:wp14="http://schemas.microsoft.com/office/word/2010/wordprocessingDrawing" xmlns:wp="http://schemas.openxmlformats.org/drawingml/2006/wordprocessingDrawing" xmlns:w10="urn:schemas-microsoft-com:office:word" xmlns:w="http://schemas.openxmlformats.org/wordprocessingml/2006/main" xmlns:w14="http://schemas.microsoft.com/office/word/2010/wordml" xmlns:w15="http://schemas.microsoft.com/office/word/2012/wordml" xmlns:w16cex="http://schemas.microsoft.com/office/word/2018/wordml/cex" xmlns:w16cid="http://schemas.microsoft.com/office/word/2016/wordml/cid" xmlns:w16="http://schemas.microsoft.com/office/word/2018/wordml" xmlns:w16sdtdh="http://schemas.microsoft.com/office/word/2020/wordml/sdtdatahash" xmlns:w16se="http://schemas.microsoft.com/office/word/2015/wordml/symex" xmlns:wpg="http://schemas.microsoft.com/office/word/2010/wordprocessingGroup" xmlns:wpi="http://schemas.microsoft.com/office/word/2010/wordprocessingInk" xmlns:wne="http://schemas.microsoft.com/office/word/2006/wordml" xmlns:wps="http://schemas.microsoft.com/office/word/2010/wordprocessingShape" mc:Ignorable="w14 w15 w16se w16cid w16 w16cex w16sdtdh wp14">
   <w:p>
     <w:pPr>
       <w:pBdr>
@@ -6263,7 +5109,7 @@
 </file>
 
 <file path=word/numbering.xml><?xml version="1.0" encoding="utf-8"?>
-<w:numbering xmlns:wpc="http://schemas.microsoft.com/office/word/2010/wordprocessingCanvas" xmlns:cx="http://schemas.microsoft.com/office/drawing/2014/chartex" xmlns:cx1="http://schemas.microsoft.com/office/drawing/2015/9/8/chartex" xmlns:cx2="http://schemas.microsoft.com/office/drawing/2015/10/21/chartex" xmlns:cx3="http://schemas.microsoft.com/office/drawing/2016/5/9/chartex" xmlns:cx4="http://schemas.microsoft.com/office/drawing/2016/5/10/chartex" xmlns:cx5="http://schemas.microsoft.com/office/drawing/2016/5/11/chartex" xmlns:cx6="http://schemas.microsoft.com/office/drawing/2016/5/12/chartex" xmlns:cx7="http://schemas.microsoft.com/office/drawing/2016/5/13/chartex" xmlns:cx8="http://schemas.microsoft.com/office/drawing/2016/5/14/chartex" xmlns:mc="http://schemas.openxmlformats.org/markup-compatibility/2006" xmlns:aink="http://schemas.microsoft.com/office/drawing/2016/ink" xmlns:am3d="http://schemas.microsoft.com/office/drawing/2017/model3d" xmlns:o="urn:schemas-microsoft-com:office:office" xmlns:r="http://schemas.openxmlformats.org/officeDocument/2006/relationships" xmlns:m="http://schemas.openxmlformats.org/officeDocument/2006/math" xmlns:v="urn:schemas-microsoft-com:vml" xmlns:wp14="http://schemas.microsoft.com/office/word/2010/wordprocessingDrawing" xmlns:wp="http://schemas.openxmlformats.org/drawingml/2006/wordprocessingDrawing" xmlns:w10="urn:schemas-microsoft-com:office:word" xmlns:w="http://schemas.openxmlformats.org/wordprocessingml/2006/main" xmlns:w14="http://schemas.microsoft.com/office/word/2010/wordml" xmlns:w15="http://schemas.microsoft.com/office/word/2012/wordml" xmlns:w16cex="http://schemas.microsoft.com/office/word/2018/wordml/cex" xmlns:w16cid="http://schemas.microsoft.com/office/word/2016/wordml/cid" xmlns:w16="http://schemas.microsoft.com/office/word/2018/wordml" xmlns:w16sdtdh="http://schemas.microsoft.com/office/word/2020/wordml/sdtdatahash" xmlns:w16se="http://schemas.microsoft.com/office/word/2015/wordml/symex" xmlns:wpg="http://schemas.microsoft.com/office/word/2010/wordprocessingGroup" xmlns:wpi="http://schemas.microsoft.com/office/word/2010/wordprocessingInk" xmlns:wne="http://schemas.microsoft.com/office/word/2006/wordml" xmlns:wps="http://schemas.microsoft.com/office/word/2010/wordprocessingShape" mc:Ignorable="w14 w15 w16se w16cid w16 w16cex w16sdtdh wp14">
+<w:numbering xmlns:wpc="http://schemas.microsoft.com/office/word/2010/wordprocessingCanvas" xmlns:cx="http://schemas.microsoft.com/office/drawing/2014/chartex" xmlns:cx1="http://schemas.microsoft.com/office/drawing/2015/9/8/chartex" xmlns:cx2="http://schemas.microsoft.com/office/drawing/2015/10/21/chartex" xmlns:cx3="http://schemas.microsoft.com/office/drawing/2016/5/9/chartex" xmlns:cx4="http://schemas.microsoft.com/office/drawing/2016/5/10/chartex" xmlns:cx5="http://schemas.microsoft.com/office/drawing/2016/5/11/chartex" xmlns:cx6="http://schemas.microsoft.com/office/drawing/2016/5/12/chartex" xmlns:cx7="http://schemas.microsoft.com/office/drawing/2016/5/13/chartex" xmlns:cx8="http://schemas.microsoft.com/office/drawing/2016/5/14/chartex" xmlns:mc="http://schemas.openxmlformats.org/markup-compatibility/2006" xmlns:aink="http://schemas.microsoft.com/office/drawing/2016/ink" xmlns:am3d="http://schemas.microsoft.com/office/drawing/2017/model3d" xmlns:o="urn:schemas-microsoft-com:office:office" xmlns:oel="http://schemas.microsoft.com/office/2019/extlst" xmlns:r="http://schemas.openxmlformats.org/officeDocument/2006/relationships" xmlns:m="http://schemas.openxmlformats.org/officeDocument/2006/math" xmlns:v="urn:schemas-microsoft-com:vml" xmlns:wp14="http://schemas.microsoft.com/office/word/2010/wordprocessingDrawing" xmlns:wp="http://schemas.openxmlformats.org/drawingml/2006/wordprocessingDrawing" xmlns:w10="urn:schemas-microsoft-com:office:word" xmlns:w="http://schemas.openxmlformats.org/wordprocessingml/2006/main" xmlns:w14="http://schemas.microsoft.com/office/word/2010/wordml" xmlns:w15="http://schemas.microsoft.com/office/word/2012/wordml" xmlns:w16cex="http://schemas.microsoft.com/office/word/2018/wordml/cex" xmlns:w16cid="http://schemas.microsoft.com/office/word/2016/wordml/cid" xmlns:w16="http://schemas.microsoft.com/office/word/2018/wordml" xmlns:w16sdtdh="http://schemas.microsoft.com/office/word/2020/wordml/sdtdatahash" xmlns:w16se="http://schemas.microsoft.com/office/word/2015/wordml/symex" xmlns:wpg="http://schemas.microsoft.com/office/word/2010/wordprocessingGroup" xmlns:wpi="http://schemas.microsoft.com/office/word/2010/wordprocessingInk" xmlns:wne="http://schemas.microsoft.com/office/word/2006/wordml" xmlns:wps="http://schemas.microsoft.com/office/word/2010/wordprocessingShape" mc:Ignorable="w14 w15 w16se w16cid w16 w16cex w16sdtdh wp14">
   <w:abstractNum w:abstractNumId="0" w15:restartNumberingAfterBreak="0">
     <w:nsid w:val="051E0671"/>
     <w:multiLevelType w:val="multilevel"/>
@@ -6359,7 +5205,7 @@
       </w:pPr>
     </w:lvl>
   </w:abstractNum>
-  <w:num w:numId="1">
+  <w:num w:numId="1" w16cid:durableId="2070614521">
     <w:abstractNumId w:val="0"/>
   </w:num>
 </w:numbering>
